--- a/1/MSA2.docx
+++ b/1/MSA2.docx
@@ -3,8 +3,11 @@
 <w:document xmlns:wpc="http://schemas.microsoft.com/office/word/2010/wordprocessingCanvas" xmlns:mc="http://schemas.openxmlformats.org/markup-compatibility/2006" xmlns:o="urn:schemas-microsoft-com:office:office" xmlns:r="http://schemas.openxmlformats.org/officeDocument/2006/relationships" xmlns:m="http://schemas.openxmlformats.org/officeDocument/2006/math" xmlns:v="urn:schemas-microsoft-com:vml" xmlns:wp14="http://schemas.microsoft.com/office/word/2010/wordprocessingDrawing" xmlns:wp="http://schemas.openxmlformats.org/drawingml/2006/wordprocessingDrawing" xmlns:w10="urn:schemas-microsoft-com:office:word" xmlns:w="http://schemas.openxmlformats.org/wordprocessingml/2006/main" xmlns:w14="http://schemas.microsoft.com/office/word/2010/wordml" xmlns:w15="http://schemas.microsoft.com/office/word/2012/wordml" xmlns:wpg="http://schemas.microsoft.com/office/word/2010/wordprocessingGroup" xmlns:wpi="http://schemas.microsoft.com/office/word/2010/wordprocessingInk" xmlns:wne="http://schemas.microsoft.com/office/word/2006/wordml" xmlns:wps="http://schemas.microsoft.com/office/word/2010/wordprocessingShape" mc:Ignorable="w14 w15 wp14">
   <w:body>
     <w:p>
-      <w:bookmarkStart w:id="0" w:name="_GoBack"/>
-      <w:bookmarkEnd w:id="0"/>
+      <w:pPr>
+        <w:rPr>
+          <w:rFonts w:hint="eastAsia"/>
+        </w:rPr>
+      </w:pPr>
       <w:r>
         <w:rPr>
           <w:noProof/>
@@ -29,11 +32,135 @@
             <v:path o:extrusionok="f" gradientshapeok="t" o:connecttype="rect"/>
             <o:lock v:ext="edit" aspectratio="t"/>
           </v:shapetype>
-          <v:shape id="_x0000_s1026" type="#_x0000_t75" style="position:absolute;left:0;text-align:left;margin-left:0;margin-top:0;width:313.7pt;height:188.15pt;z-index:251658240;mso-position-horizontal-relative:text;mso-position-vertical-relative:text">
-            <v:imagedata r:id="rId4" o:title="QQ图片20161017211956"/>
+          <v:shape id="_x0000_s1027" type="#_x0000_t75" style="position:absolute;left:0;text-align:left;margin-left:140.05pt;margin-top:12pt;width:322.95pt;height:201.2pt;z-index:251659264;mso-position-horizontal-relative:text;mso-position-vertical-relative:text">
+            <v:imagedata r:id="rId4" o:title="QQ截图20161028042711"/>
           </v:shape>
         </w:pict>
       </w:r>
+      <w:r>
+        <w:rPr>
+          <w:rFonts w:hint="eastAsia"/>
+        </w:rPr>
+        <w:t>2.</w:t>
+      </w:r>
+    </w:p>
+    <w:p>
+      <w:r>
+        <w:rPr>
+          <w:noProof/>
+        </w:rPr>
+        <w:pict>
+          <v:shape id="_x0000_s1026" type="#_x0000_t75" style="position:absolute;left:0;text-align:left;margin-left:-31pt;margin-top:18.1pt;width:174pt;height:149.1pt;z-index:251658240;mso-position-horizontal-relative:text;mso-position-vertical-relative:text">
+            <v:imagedata r:id="rId5" o:title="QQ截图20161028042619"/>
+          </v:shape>
+        </w:pict>
+      </w:r>
+      <w:r>
+        <w:t>Negative:</w:t>
+      </w:r>
+    </w:p>
+    <w:p/>
+    <w:p/>
+    <w:p/>
+    <w:p/>
+    <w:p/>
+    <w:p/>
+    <w:p/>
+    <w:p/>
+    <w:p/>
+    <w:p/>
+    <w:p/>
+    <w:p/>
+    <w:p/>
+    <w:p>
+      <w:r>
+        <w:rPr>
+          <w:rFonts w:hint="eastAsia"/>
+          <w:noProof/>
+        </w:rPr>
+        <w:pict>
+          <v:shape id="_x0000_s1029" type="#_x0000_t75" style="position:absolute;left:0;text-align:left;margin-left:141pt;margin-top:15.1pt;width:317.3pt;height:199.75pt;z-index:251661312;mso-position-horizontal-relative:text;mso-position-vertical-relative:text">
+            <v:imagedata r:id="rId6" o:title="QQ截图20161028045428"/>
+          </v:shape>
+        </w:pict>
+      </w:r>
+      <w:r>
+        <w:rPr>
+          <w:rFonts w:hint="eastAsia"/>
+          <w:noProof/>
+        </w:rPr>
+        <w:pict>
+          <v:shape id="_x0000_s1028" type="#_x0000_t75" style="position:absolute;left:0;text-align:left;margin-left:-23.5pt;margin-top:17.6pt;width:163.55pt;height:161.65pt;z-index:251660288;mso-position-horizontal-relative:text;mso-position-vertical-relative:text">
+            <v:imagedata r:id="rId7" o:title="QQ截图20161028045422"/>
+          </v:shape>
+        </w:pict>
+      </w:r>
+      <w:r>
+        <w:t>P</w:t>
+      </w:r>
+      <w:r>
+        <w:rPr>
+          <w:rFonts w:hint="eastAsia"/>
+        </w:rPr>
+        <w:t>ositive:</w:t>
+      </w:r>
+    </w:p>
+    <w:p/>
+    <w:p/>
+    <w:p/>
+    <w:p/>
+    <w:p/>
+    <w:p/>
+    <w:p/>
+    <w:p/>
+    <w:p/>
+    <w:p/>
+    <w:p/>
+    <w:p/>
+    <w:p/>
+    <w:p/>
+    <w:p>
+      <w:r>
+        <w:rPr>
+          <w:rFonts w:hint="eastAsia"/>
+          <w:noProof/>
+        </w:rPr>
+        <w:pict>
+          <v:shape id="_x0000_s1031" type="#_x0000_t75" style="position:absolute;left:0;text-align:left;margin-left:142.15pt;margin-top:1pt;width:316.15pt;height:265pt;z-index:251663360;mso-position-horizontal-relative:text;mso-position-vertical-relative:text">
+            <v:imagedata r:id="rId8" o:title="QQ截图20161028051037"/>
+          </v:shape>
+        </w:pict>
+      </w:r>
+      <w:r>
+        <w:t>3.</w:t>
+      </w:r>
+    </w:p>
+    <w:p>
+      <w:pPr>
+        <w:rPr>
+          <w:rFonts w:hint="eastAsia"/>
+        </w:rPr>
+      </w:pPr>
+      <w:r>
+        <w:rPr>
+          <w:rFonts w:hint="eastAsia"/>
+          <w:noProof/>
+        </w:rPr>
+        <w:pict>
+          <v:shape id="_x0000_s1030" type="#_x0000_t75" style="position:absolute;left:0;text-align:left;margin-left:-56.6pt;margin-top:8.4pt;width:180.1pt;height:144.6pt;z-index:251662336;mso-position-horizontal-relative:text;mso-position-vertical-relative:text">
+            <v:imagedata r:id="rId9" o:title="QQ截图20161028051031"/>
+          </v:shape>
+        </w:pict>
+      </w:r>
+    </w:p>
+    <w:p>
+      <w:pPr>
+        <w:rPr>
+          <w:rFonts w:hint="eastAsia"/>
+        </w:rPr>
+      </w:pPr>
+      <w:bookmarkStart w:id="0" w:name="_GoBack"/>
+      <w:bookmarkEnd w:id="0"/>
     </w:p>
     <w:sectPr>
       <w:pgSz w:w="11906" w:h="16838"/>

--- a/1/MSA2.docx
+++ b/1/MSA2.docx
@@ -9,158 +9,451 @@
         </w:rPr>
       </w:pPr>
       <w:r>
-        <w:rPr>
-          <w:noProof/>
-        </w:rPr>
-        <w:pict>
-          <v:shapetype id="_x0000_t75" coordsize="21600,21600" o:spt="75" o:preferrelative="t" path="m@4@5l@4@11@9@11@9@5xe" filled="f" stroked="f">
-            <v:stroke joinstyle="miter"/>
-            <v:formulas>
-              <v:f eqn="if lineDrawn pixelLineWidth 0"/>
-              <v:f eqn="sum @0 1 0"/>
-              <v:f eqn="sum 0 0 @1"/>
-              <v:f eqn="prod @2 1 2"/>
-              <v:f eqn="prod @3 21600 pixelWidth"/>
-              <v:f eqn="prod @3 21600 pixelHeight"/>
-              <v:f eqn="sum @0 0 1"/>
-              <v:f eqn="prod @6 1 2"/>
-              <v:f eqn="prod @7 21600 pixelWidth"/>
-              <v:f eqn="sum @8 21600 0"/>
-              <v:f eqn="prod @7 21600 pixelHeight"/>
-              <v:f eqn="sum @10 21600 0"/>
-            </v:formulas>
-            <v:path o:extrusionok="f" gradientshapeok="t" o:connecttype="rect"/>
-            <o:lock v:ext="edit" aspectratio="t"/>
-          </v:shapetype>
-          <v:shape id="_x0000_s1027" type="#_x0000_t75" style="position:absolute;left:0;text-align:left;margin-left:140.05pt;margin-top:12pt;width:322.95pt;height:201.2pt;z-index:251659264;mso-position-horizontal-relative:text;mso-position-vertical-relative:text">
-            <v:imagedata r:id="rId4" o:title="QQ截图20161028042711"/>
-          </v:shape>
-        </w:pict>
+        <w:t>管理科学作业</w:t>
       </w:r>
       <w:r>
         <w:rPr>
           <w:rFonts w:hint="eastAsia"/>
         </w:rPr>
-        <w:t>2.</w:t>
+        <w:t>6</w:t>
+      </w:r>
+    </w:p>
+    <w:p>
+      <w:pPr>
+        <w:rPr>
+          <w:rFonts w:hint="eastAsia"/>
+        </w:rPr>
+      </w:pPr>
+      <w:r>
+        <w:rPr>
+          <w:rFonts w:hint="eastAsia"/>
+        </w:rPr>
+        <w:t>48243401</w:t>
       </w:r>
     </w:p>
     <w:p>
       <w:r>
-        <w:rPr>
-          <w:noProof/>
-        </w:rPr>
-        <w:pict>
-          <v:shape id="_x0000_s1026" type="#_x0000_t75" style="position:absolute;left:0;text-align:left;margin-left:-31pt;margin-top:18.1pt;width:174pt;height:149.1pt;z-index:251658240;mso-position-horizontal-relative:text;mso-position-vertical-relative:text">
-            <v:imagedata r:id="rId5" o:title="QQ截图20161028042619"/>
-          </v:shape>
-        </w:pict>
+        <w:t>徐杜飞扬</w:t>
       </w:r>
-      <w:r>
-        <w:t>Negative:</w:t>
-      </w:r>
+      <w:bookmarkStart w:id="0" w:name="_GoBack"/>
+      <w:bookmarkEnd w:id="0"/>
     </w:p>
     <w:p/>
-    <w:p/>
-    <w:p/>
-    <w:p/>
-    <w:p/>
-    <w:p/>
-    <w:p/>
-    <w:p/>
-    <w:p/>
-    <w:p/>
-    <w:p/>
-    <w:p/>
+    <w:tbl>
+      <w:tblPr>
+        <w:tblStyle w:val="a3"/>
+        <w:tblW w:w="0" w:type="auto"/>
+        <w:tblLook w:val="04A0" w:firstRow="1" w:lastRow="0" w:firstColumn="1" w:lastColumn="0" w:noHBand="0" w:noVBand="1"/>
+      </w:tblPr>
+      <w:tblGrid>
+        <w:gridCol w:w="2074"/>
+        <w:gridCol w:w="2074"/>
+        <w:gridCol w:w="2074"/>
+        <w:gridCol w:w="2074"/>
+      </w:tblGrid>
+      <w:tr>
+        <w:tc>
+          <w:tcPr>
+            <w:tcW w:w="2074" w:type="dxa"/>
+          </w:tcPr>
+          <w:p>
+            <w:r>
+              <w:rPr>
+                <w:rFonts w:hint="eastAsia"/>
+              </w:rPr>
+              <w:t>V(</w:t>
+            </w:r>
+            <w:proofErr w:type="spellStart"/>
+            <w:r>
+              <w:rPr>
+                <w:rFonts w:hint="eastAsia"/>
+              </w:rPr>
+              <w:t>c,j</w:t>
+            </w:r>
+            <w:proofErr w:type="spellEnd"/>
+            <w:r>
+              <w:rPr>
+                <w:rFonts w:hint="eastAsia"/>
+              </w:rPr>
+              <w:t>)</w:t>
+            </w:r>
+            <w:r>
+              <w:t>(millions)</w:t>
+            </w:r>
+          </w:p>
+        </w:tc>
+        <w:tc>
+          <w:tcPr>
+            <w:tcW w:w="2074" w:type="dxa"/>
+          </w:tcPr>
+          <w:p>
+            <w:r>
+              <w:rPr>
+                <w:rFonts w:hint="eastAsia"/>
+              </w:rPr>
+              <w:t>1</w:t>
+            </w:r>
+            <w:r>
+              <w:t>(2m)</w:t>
+            </w:r>
+          </w:p>
+        </w:tc>
+        <w:tc>
+          <w:tcPr>
+            <w:tcW w:w="2074" w:type="dxa"/>
+          </w:tcPr>
+          <w:p>
+            <w:r>
+              <w:rPr>
+                <w:rFonts w:hint="eastAsia"/>
+              </w:rPr>
+              <w:t>2</w:t>
+            </w:r>
+            <w:r>
+              <w:t>(1m)</w:t>
+            </w:r>
+          </w:p>
+        </w:tc>
+        <w:tc>
+          <w:tcPr>
+            <w:tcW w:w="2074" w:type="dxa"/>
+          </w:tcPr>
+          <w:p>
+            <w:r>
+              <w:rPr>
+                <w:rFonts w:hint="eastAsia"/>
+              </w:rPr>
+              <w:t>3</w:t>
+            </w:r>
+            <w:r>
+              <w:t>(0.5m)</w:t>
+            </w:r>
+          </w:p>
+        </w:tc>
+      </w:tr>
+      <w:tr>
+        <w:tc>
+          <w:tcPr>
+            <w:tcW w:w="2074" w:type="dxa"/>
+          </w:tcPr>
+          <w:p>
+            <w:r>
+              <w:rPr>
+                <w:rFonts w:hint="eastAsia"/>
+              </w:rPr>
+              <w:t>0</w:t>
+            </w:r>
+          </w:p>
+        </w:tc>
+        <w:tc>
+          <w:tcPr>
+            <w:tcW w:w="2074" w:type="dxa"/>
+          </w:tcPr>
+          <w:p>
+            <w:r>
+              <w:rPr>
+                <w:rFonts w:hint="eastAsia"/>
+              </w:rPr>
+              <w:t>0</w:t>
+            </w:r>
+          </w:p>
+        </w:tc>
+        <w:tc>
+          <w:tcPr>
+            <w:tcW w:w="2074" w:type="dxa"/>
+          </w:tcPr>
+          <w:p>
+            <w:r>
+              <w:rPr>
+                <w:rFonts w:hint="eastAsia"/>
+              </w:rPr>
+              <w:t>0</w:t>
+            </w:r>
+          </w:p>
+        </w:tc>
+        <w:tc>
+          <w:tcPr>
+            <w:tcW w:w="2074" w:type="dxa"/>
+          </w:tcPr>
+          <w:p>
+            <w:r>
+              <w:rPr>
+                <w:rFonts w:hint="eastAsia"/>
+              </w:rPr>
+              <w:t>0</w:t>
+            </w:r>
+          </w:p>
+        </w:tc>
+      </w:tr>
+      <w:tr>
+        <w:tc>
+          <w:tcPr>
+            <w:tcW w:w="2074" w:type="dxa"/>
+          </w:tcPr>
+          <w:p>
+            <w:r>
+              <w:rPr>
+                <w:rFonts w:hint="eastAsia"/>
+              </w:rPr>
+              <w:t>1</w:t>
+            </w:r>
+          </w:p>
+        </w:tc>
+        <w:tc>
+          <w:tcPr>
+            <w:tcW w:w="2074" w:type="dxa"/>
+          </w:tcPr>
+          <w:p>
+            <w:r>
+              <w:rPr>
+                <w:rFonts w:hint="eastAsia"/>
+              </w:rPr>
+              <w:t>1.2</w:t>
+            </w:r>
+          </w:p>
+        </w:tc>
+        <w:tc>
+          <w:tcPr>
+            <w:tcW w:w="2074" w:type="dxa"/>
+          </w:tcPr>
+          <w:p>
+            <w:r>
+              <w:rPr>
+                <w:rFonts w:hint="eastAsia"/>
+              </w:rPr>
+              <w:t>1.2</w:t>
+            </w:r>
+          </w:p>
+        </w:tc>
+        <w:tc>
+          <w:tcPr>
+            <w:tcW w:w="2074" w:type="dxa"/>
+          </w:tcPr>
+          <w:p>
+            <w:r>
+              <w:rPr>
+                <w:rFonts w:hint="eastAsia"/>
+              </w:rPr>
+              <w:t>1.2</w:t>
+            </w:r>
+          </w:p>
+        </w:tc>
+      </w:tr>
+      <w:tr>
+        <w:tc>
+          <w:tcPr>
+            <w:tcW w:w="2074" w:type="dxa"/>
+          </w:tcPr>
+          <w:p>
+            <w:r>
+              <w:rPr>
+                <w:rFonts w:hint="eastAsia"/>
+              </w:rPr>
+              <w:t>2</w:t>
+            </w:r>
+          </w:p>
+        </w:tc>
+        <w:tc>
+          <w:tcPr>
+            <w:tcW w:w="2074" w:type="dxa"/>
+          </w:tcPr>
+          <w:p>
+            <w:r>
+              <w:rPr>
+                <w:rFonts w:hint="eastAsia"/>
+              </w:rPr>
+              <w:t>1.4</w:t>
+            </w:r>
+          </w:p>
+        </w:tc>
+        <w:tc>
+          <w:tcPr>
+            <w:tcW w:w="2074" w:type="dxa"/>
+          </w:tcPr>
+          <w:p>
+            <w:r>
+              <w:t>2.04</w:t>
+            </w:r>
+          </w:p>
+        </w:tc>
+        <w:tc>
+          <w:tcPr>
+            <w:tcW w:w="2074" w:type="dxa"/>
+          </w:tcPr>
+          <w:p>
+            <w:r>
+              <w:rPr>
+                <w:rFonts w:hint="eastAsia"/>
+              </w:rPr>
+              <w:t>2.04</w:t>
+            </w:r>
+          </w:p>
+        </w:tc>
+      </w:tr>
+      <w:tr>
+        <w:tc>
+          <w:tcPr>
+            <w:tcW w:w="2074" w:type="dxa"/>
+          </w:tcPr>
+          <w:p>
+            <w:r>
+              <w:rPr>
+                <w:rFonts w:hint="eastAsia"/>
+              </w:rPr>
+              <w:t>3</w:t>
+            </w:r>
+          </w:p>
+        </w:tc>
+        <w:tc>
+          <w:tcPr>
+            <w:tcW w:w="2074" w:type="dxa"/>
+          </w:tcPr>
+          <w:p>
+            <w:r>
+              <w:rPr>
+                <w:rFonts w:hint="eastAsia"/>
+              </w:rPr>
+              <w:t>1.4</w:t>
+            </w:r>
+          </w:p>
+        </w:tc>
+        <w:tc>
+          <w:tcPr>
+            <w:tcW w:w="2074" w:type="dxa"/>
+          </w:tcPr>
+          <w:p>
+            <w:r>
+              <w:rPr>
+                <w:rFonts w:hint="eastAsia"/>
+              </w:rPr>
+              <w:t>2.42</w:t>
+            </w:r>
+          </w:p>
+        </w:tc>
+        <w:tc>
+          <w:tcPr>
+            <w:tcW w:w="2074" w:type="dxa"/>
+          </w:tcPr>
+          <w:p>
+            <w:r>
+              <w:rPr>
+                <w:rFonts w:hint="eastAsia"/>
+              </w:rPr>
+              <w:t>2.54</w:t>
+            </w:r>
+          </w:p>
+        </w:tc>
+      </w:tr>
+      <w:tr>
+        <w:tc>
+          <w:tcPr>
+            <w:tcW w:w="2074" w:type="dxa"/>
+          </w:tcPr>
+          <w:p>
+            <w:pPr>
+              <w:rPr>
+                <w:rFonts w:hint="eastAsia"/>
+              </w:rPr>
+            </w:pPr>
+            <w:r>
+              <w:rPr>
+                <w:rFonts w:hint="eastAsia"/>
+              </w:rPr>
+              <w:t>q</w:t>
+            </w:r>
+          </w:p>
+        </w:tc>
+        <w:tc>
+          <w:tcPr>
+            <w:tcW w:w="2074" w:type="dxa"/>
+          </w:tcPr>
+          <w:p>
+            <w:r>
+              <w:rPr>
+                <w:rFonts w:hint="eastAsia"/>
+              </w:rPr>
+              <w:t>1</w:t>
+            </w:r>
+          </w:p>
+        </w:tc>
+        <w:tc>
+          <w:tcPr>
+            <w:tcW w:w="2074" w:type="dxa"/>
+          </w:tcPr>
+          <w:p>
+            <w:r>
+              <w:rPr>
+                <w:rFonts w:hint="eastAsia"/>
+              </w:rPr>
+              <w:t>2</w:t>
+            </w:r>
+          </w:p>
+        </w:tc>
+        <w:tc>
+          <w:tcPr>
+            <w:tcW w:w="2074" w:type="dxa"/>
+          </w:tcPr>
+          <w:p/>
+        </w:tc>
+      </w:tr>
+    </w:tbl>
     <w:p/>
     <w:p>
+      <w:pPr>
+        <w:pStyle w:val="a4"/>
+        <w:numPr>
+          <w:ilvl w:val="0"/>
+          <w:numId w:val="1"/>
+        </w:numPr>
+        <w:ind w:firstLineChars="0"/>
+      </w:pPr>
       <w:r>
         <w:rPr>
           <w:rFonts w:hint="eastAsia"/>
-          <w:noProof/>
         </w:rPr>
-        <w:pict>
-          <v:shape id="_x0000_s1029" type="#_x0000_t75" style="position:absolute;left:0;text-align:left;margin-left:141pt;margin-top:15.1pt;width:317.3pt;height:199.75pt;z-index:251661312;mso-position-horizontal-relative:text;mso-position-vertical-relative:text">
-            <v:imagedata r:id="rId6" o:title="QQ截图20161028045428"/>
-          </v:shape>
-        </w:pict>
+        <w:t>保留一个名额</w:t>
       </w:r>
+    </w:p>
+    <w:p>
+      <w:pPr>
+        <w:pStyle w:val="a4"/>
+        <w:numPr>
+          <w:ilvl w:val="0"/>
+          <w:numId w:val="1"/>
+        </w:numPr>
+        <w:ind w:firstLineChars="0"/>
+      </w:pPr>
+      <w:r>
+        <w:t>1</w:t>
+      </w:r>
+      <w:r>
+        <w:t>个名额</w:t>
+      </w:r>
+    </w:p>
+    <w:p>
+      <w:pPr>
+        <w:pStyle w:val="a4"/>
+        <w:numPr>
+          <w:ilvl w:val="0"/>
+          <w:numId w:val="1"/>
+        </w:numPr>
+        <w:ind w:firstLineChars="0"/>
+        <w:rPr>
+          <w:rFonts w:hint="eastAsia"/>
+        </w:rPr>
+      </w:pPr>
       <w:r>
         <w:rPr>
           <w:rFonts w:hint="eastAsia"/>
-          <w:noProof/>
         </w:rPr>
-        <w:pict>
-          <v:shape id="_x0000_s1028" type="#_x0000_t75" style="position:absolute;left:0;text-align:left;margin-left:-23.5pt;margin-top:17.6pt;width:163.55pt;height:161.65pt;z-index:251660288;mso-position-horizontal-relative:text;mso-position-vertical-relative:text">
-            <v:imagedata r:id="rId7" o:title="QQ截图20161028045422"/>
-          </v:shape>
-        </w:pict>
-      </w:r>
-      <w:r>
-        <w:t>P</w:t>
+        <w:t>254</w:t>
       </w:r>
       <w:r>
         <w:rPr>
           <w:rFonts w:hint="eastAsia"/>
         </w:rPr>
-        <w:t>ositive:</w:t>
+        <w:t>万</w:t>
       </w:r>
-    </w:p>
-    <w:p/>
-    <w:p/>
-    <w:p/>
-    <w:p/>
-    <w:p/>
-    <w:p/>
-    <w:p/>
-    <w:p/>
-    <w:p/>
-    <w:p/>
-    <w:p/>
-    <w:p/>
-    <w:p/>
-    <w:p/>
-    <w:p>
-      <w:r>
-        <w:rPr>
-          <w:rFonts w:hint="eastAsia"/>
-          <w:noProof/>
-        </w:rPr>
-        <w:pict>
-          <v:shape id="_x0000_s1031" type="#_x0000_t75" style="position:absolute;left:0;text-align:left;margin-left:142.15pt;margin-top:1pt;width:316.15pt;height:265pt;z-index:251663360;mso-position-horizontal-relative:text;mso-position-vertical-relative:text">
-            <v:imagedata r:id="rId8" o:title="QQ截图20161028051037"/>
-          </v:shape>
-        </w:pict>
-      </w:r>
-      <w:r>
-        <w:t>3.</w:t>
-      </w:r>
-    </w:p>
-    <w:p>
-      <w:pPr>
-        <w:rPr>
-          <w:rFonts w:hint="eastAsia"/>
-        </w:rPr>
-      </w:pPr>
-      <w:r>
-        <w:rPr>
-          <w:rFonts w:hint="eastAsia"/>
-          <w:noProof/>
-        </w:rPr>
-        <w:pict>
-          <v:shape id="_x0000_s1030" type="#_x0000_t75" style="position:absolute;left:0;text-align:left;margin-left:-56.6pt;margin-top:8.4pt;width:180.1pt;height:144.6pt;z-index:251662336;mso-position-horizontal-relative:text;mso-position-vertical-relative:text">
-            <v:imagedata r:id="rId9" o:title="QQ截图20161028051031"/>
-          </v:shape>
-        </w:pict>
-      </w:r>
-    </w:p>
-    <w:p>
-      <w:pPr>
-        <w:rPr>
-          <w:rFonts w:hint="eastAsia"/>
-        </w:rPr>
-      </w:pPr>
-      <w:bookmarkStart w:id="0" w:name="_GoBack"/>
-      <w:bookmarkEnd w:id="0"/>
     </w:p>
     <w:sectPr>
       <w:pgSz w:w="11906" w:h="16838"/>
@@ -170,6 +463,103 @@
     </w:sectPr>
   </w:body>
 </w:document>
+</file>
+
+<file path=word/numbering.xml><?xml version="1.0" encoding="utf-8"?>
+<w:numbering xmlns:wpc="http://schemas.microsoft.com/office/word/2010/wordprocessingCanvas" xmlns:mc="http://schemas.openxmlformats.org/markup-compatibility/2006" xmlns:o="urn:schemas-microsoft-com:office:office" xmlns:r="http://schemas.openxmlformats.org/officeDocument/2006/relationships" xmlns:m="http://schemas.openxmlformats.org/officeDocument/2006/math" xmlns:v="urn:schemas-microsoft-com:vml" xmlns:wp14="http://schemas.microsoft.com/office/word/2010/wordprocessingDrawing" xmlns:wp="http://schemas.openxmlformats.org/drawingml/2006/wordprocessingDrawing" xmlns:w10="urn:schemas-microsoft-com:office:word" xmlns:w="http://schemas.openxmlformats.org/wordprocessingml/2006/main" xmlns:w14="http://schemas.microsoft.com/office/word/2010/wordml" xmlns:w15="http://schemas.microsoft.com/office/word/2012/wordml" xmlns:wpg="http://schemas.microsoft.com/office/word/2010/wordprocessingGroup" xmlns:wpi="http://schemas.microsoft.com/office/word/2010/wordprocessingInk" xmlns:wne="http://schemas.microsoft.com/office/word/2006/wordml" xmlns:wps="http://schemas.microsoft.com/office/word/2010/wordprocessingShape" mc:Ignorable="w14 w15 wp14">
+  <w:abstractNum w:abstractNumId="0" w15:restartNumberingAfterBreak="0">
+    <w:nsid w:val="017B7E46"/>
+    <w:multiLevelType w:val="hybridMultilevel"/>
+    <w:tmpl w:val="5BDEAFFE"/>
+    <w:lvl w:ilvl="0" w:tplc="C1A8EC7E">
+      <w:start w:val="1"/>
+      <w:numFmt w:val="decimal"/>
+      <w:lvlText w:val="%1."/>
+      <w:lvlJc w:val="left"/>
+      <w:pPr>
+        <w:ind w:left="360" w:hanging="360"/>
+      </w:pPr>
+      <w:rPr>
+        <w:rFonts w:hint="default"/>
+      </w:rPr>
+    </w:lvl>
+    <w:lvl w:ilvl="1" w:tplc="04090019" w:tentative="1">
+      <w:start w:val="1"/>
+      <w:numFmt w:val="lowerLetter"/>
+      <w:lvlText w:val="%2)"/>
+      <w:lvlJc w:val="left"/>
+      <w:pPr>
+        <w:ind w:left="840" w:hanging="420"/>
+      </w:pPr>
+    </w:lvl>
+    <w:lvl w:ilvl="2" w:tplc="0409001B" w:tentative="1">
+      <w:start w:val="1"/>
+      <w:numFmt w:val="lowerRoman"/>
+      <w:lvlText w:val="%3."/>
+      <w:lvlJc w:val="right"/>
+      <w:pPr>
+        <w:ind w:left="1260" w:hanging="420"/>
+      </w:pPr>
+    </w:lvl>
+    <w:lvl w:ilvl="3" w:tplc="0409000F" w:tentative="1">
+      <w:start w:val="1"/>
+      <w:numFmt w:val="decimal"/>
+      <w:lvlText w:val="%4."/>
+      <w:lvlJc w:val="left"/>
+      <w:pPr>
+        <w:ind w:left="1680" w:hanging="420"/>
+      </w:pPr>
+    </w:lvl>
+    <w:lvl w:ilvl="4" w:tplc="04090019" w:tentative="1">
+      <w:start w:val="1"/>
+      <w:numFmt w:val="lowerLetter"/>
+      <w:lvlText w:val="%5)"/>
+      <w:lvlJc w:val="left"/>
+      <w:pPr>
+        <w:ind w:left="2100" w:hanging="420"/>
+      </w:pPr>
+    </w:lvl>
+    <w:lvl w:ilvl="5" w:tplc="0409001B" w:tentative="1">
+      <w:start w:val="1"/>
+      <w:numFmt w:val="lowerRoman"/>
+      <w:lvlText w:val="%6."/>
+      <w:lvlJc w:val="right"/>
+      <w:pPr>
+        <w:ind w:left="2520" w:hanging="420"/>
+      </w:pPr>
+    </w:lvl>
+    <w:lvl w:ilvl="6" w:tplc="0409000F" w:tentative="1">
+      <w:start w:val="1"/>
+      <w:numFmt w:val="decimal"/>
+      <w:lvlText w:val="%7."/>
+      <w:lvlJc w:val="left"/>
+      <w:pPr>
+        <w:ind w:left="2940" w:hanging="420"/>
+      </w:pPr>
+    </w:lvl>
+    <w:lvl w:ilvl="7" w:tplc="04090019" w:tentative="1">
+      <w:start w:val="1"/>
+      <w:numFmt w:val="lowerLetter"/>
+      <w:lvlText w:val="%8)"/>
+      <w:lvlJc w:val="left"/>
+      <w:pPr>
+        <w:ind w:left="3360" w:hanging="420"/>
+      </w:pPr>
+    </w:lvl>
+    <w:lvl w:ilvl="8" w:tplc="0409001B" w:tentative="1">
+      <w:start w:val="1"/>
+      <w:numFmt w:val="lowerRoman"/>
+      <w:lvlText w:val="%9."/>
+      <w:lvlJc w:val="right"/>
+      <w:pPr>
+        <w:ind w:left="3780" w:hanging="420"/>
+      </w:pPr>
+    </w:lvl>
+  </w:abstractNum>
+  <w:num w:numId="1">
+    <w:abstractNumId w:val="0"/>
+  </w:num>
+</w:numbering>
 </file>
 
 <file path=word/styles.xml><?xml version="1.0" encoding="utf-8"?>
@@ -594,6 +984,32 @@
     <w:semiHidden/>
     <w:unhideWhenUsed/>
   </w:style>
+  <w:style w:type="table" w:styleId="a3">
+    <w:name w:val="Table Grid"/>
+    <w:basedOn w:val="a1"/>
+    <w:uiPriority w:val="39"/>
+    <w:rsid w:val="00347708"/>
+    <w:tblPr>
+      <w:tblBorders>
+        <w:top w:val="single" w:sz="4" w:space="0" w:color="auto"/>
+        <w:left w:val="single" w:sz="4" w:space="0" w:color="auto"/>
+        <w:bottom w:val="single" w:sz="4" w:space="0" w:color="auto"/>
+        <w:right w:val="single" w:sz="4" w:space="0" w:color="auto"/>
+        <w:insideH w:val="single" w:sz="4" w:space="0" w:color="auto"/>
+        <w:insideV w:val="single" w:sz="4" w:space="0" w:color="auto"/>
+      </w:tblBorders>
+    </w:tblPr>
+  </w:style>
+  <w:style w:type="paragraph" w:styleId="a4">
+    <w:name w:val="List Paragraph"/>
+    <w:basedOn w:val="a"/>
+    <w:uiPriority w:val="34"/>
+    <w:qFormat/>
+    <w:rsid w:val="00C75431"/>
+    <w:pPr>
+      <w:ind w:firstLineChars="200" w:firstLine="420"/>
+    </w:pPr>
+  </w:style>
 </w:styles>
 </file>
 

--- a/1/MSA2.docx
+++ b/1/MSA2.docx
@@ -4,142 +4,690 @@
   <w:body>
     <w:p>
       <w:pPr>
-        <w:rPr>
-          <w:rFonts w:hint="eastAsia"/>
-        </w:rPr>
-      </w:pPr>
-      <w:r>
+        <w:jc w:val="center"/>
+        <w:rPr>
+          <w:rFonts w:ascii="黑体" w:eastAsia="黑体" w:hAnsi="黑体"/>
+          <w:sz w:val="24"/>
+        </w:rPr>
+      </w:pPr>
+      <w:r>
+        <w:rPr>
+          <w:rFonts w:ascii="黑体" w:eastAsia="黑体" w:hAnsi="黑体" w:hint="eastAsia"/>
+          <w:sz w:val="24"/>
+        </w:rPr>
         <w:t>管理科学作业</w:t>
       </w:r>
       <w:r>
         <w:rPr>
-          <w:rFonts w:hint="eastAsia"/>
-        </w:rPr>
-        <w:t>6</w:t>
+          <w:rFonts w:ascii="黑体" w:eastAsia="黑体" w:hAnsi="黑体" w:hint="eastAsia"/>
+          <w:sz w:val="24"/>
+        </w:rPr>
+        <w:t>七</w:t>
       </w:r>
     </w:p>
     <w:p>
       <w:pPr>
-        <w:rPr>
-          <w:rFonts w:hint="eastAsia"/>
-        </w:rPr>
-      </w:pPr>
-      <w:r>
-        <w:rPr>
-          <w:rFonts w:hint="eastAsia"/>
-        </w:rPr>
-        <w:t>48243401</w:t>
+        <w:jc w:val="left"/>
+        <w:rPr>
+          <w:rFonts w:ascii="黑体" w:eastAsia="黑体" w:hAnsi="黑体"/>
+        </w:rPr>
+      </w:pPr>
+      <w:r>
+        <w:rPr>
+          <w:rFonts w:ascii="黑体" w:eastAsia="黑体" w:hAnsi="黑体" w:hint="eastAsia"/>
+        </w:rPr>
+        <w:t>姓名：</w:t>
+      </w:r>
+      <w:r>
+        <w:rPr>
+          <w:rFonts w:ascii="黑体" w:eastAsia="黑体" w:hAnsi="黑体" w:hint="eastAsia"/>
+        </w:rPr>
+        <w:t>徐杜飞扬</w:t>
+      </w:r>
+      <w:r>
+        <w:rPr>
+          <w:rFonts w:ascii="黑体" w:eastAsia="黑体" w:hAnsi="黑体"/>
+        </w:rPr>
+        <w:tab/>
       </w:r>
     </w:p>
     <w:p>
-      <w:r>
-        <w:t>徐杜飞扬</w:t>
-      </w:r>
-      <w:bookmarkStart w:id="0" w:name="_GoBack"/>
-      <w:bookmarkEnd w:id="0"/>
+      <w:pPr>
+        <w:jc w:val="left"/>
+        <w:rPr>
+          <w:rFonts w:ascii="黑体" w:eastAsia="黑体" w:hAnsi="黑体"/>
+        </w:rPr>
+      </w:pPr>
+      <w:r>
+        <w:rPr>
+          <w:rFonts w:ascii="黑体" w:eastAsia="黑体" w:hAnsi="黑体" w:hint="eastAsia"/>
+        </w:rPr>
+        <w:t>专业</w:t>
+      </w:r>
+      <w:r>
+        <w:rPr>
+          <w:rFonts w:ascii="黑体" w:eastAsia="黑体" w:hAnsi="黑体" w:hint="eastAsia"/>
+        </w:rPr>
+        <w:t>：</w:t>
+      </w:r>
+      <w:r>
+        <w:rPr>
+          <w:rFonts w:ascii="黑体" w:eastAsia="黑体" w:hAnsi="黑体" w:hint="eastAsia"/>
+        </w:rPr>
+        <w:t>计算机科学与技术</w:t>
+      </w:r>
     </w:p>
-    <w:p/>
+    <w:p>
+      <w:pPr>
+        <w:rPr>
+          <w:rFonts w:ascii="黑体" w:eastAsia="黑体" w:hAnsi="黑体"/>
+        </w:rPr>
+      </w:pPr>
+    </w:p>
+    <w:p>
+      <w:pPr>
+        <w:jc w:val="left"/>
+        <w:rPr>
+          <w:rFonts w:ascii="黑体" w:eastAsia="黑体" w:hAnsi="黑体"/>
+        </w:rPr>
+      </w:pPr>
+      <w:r>
+        <w:rPr>
+          <w:rFonts w:ascii="黑体" w:eastAsia="黑体" w:hAnsi="黑体" w:hint="eastAsia"/>
+        </w:rPr>
+        <w:t>申明：本次作业鼓励学生通过团队讨论方式探讨问题，但要求每个学生独立写作完成最终答案，保证答案中的分析有独立性和原创性。</w:t>
+      </w:r>
+      <w:r>
+        <w:rPr>
+          <w:rFonts w:ascii="黑体" w:eastAsia="黑体" w:hAnsi="黑体" w:hint="eastAsia"/>
+        </w:rPr>
+        <w:t>需要提交解答的电子版和纸质版两份。</w:t>
+      </w:r>
+    </w:p>
+    <w:p>
+      <w:pPr>
+        <w:jc w:val="left"/>
+        <w:rPr>
+          <w:rFonts w:ascii="黑体" w:eastAsia="黑体" w:hAnsi="黑体"/>
+        </w:rPr>
+      </w:pPr>
+      <w:r>
+        <w:rPr>
+          <w:rFonts w:ascii="黑体" w:eastAsia="黑体" w:hAnsi="黑体" w:hint="eastAsia"/>
+        </w:rPr>
+        <w:t>电子版提交地址:chenchen1@shanghaitech.edu.cn</w:t>
+      </w:r>
+    </w:p>
+    <w:p>
+      <w:pPr>
+        <w:jc w:val="left"/>
+        <w:rPr>
+          <w:rFonts w:ascii="黑体" w:eastAsia="黑体" w:hAnsi="黑体"/>
+        </w:rPr>
+      </w:pPr>
+      <w:r>
+        <w:rPr>
+          <w:rFonts w:ascii="黑体" w:eastAsia="黑体" w:hAnsi="黑体" w:hint="eastAsia"/>
+        </w:rPr>
+        <w:t>解答提交截止日期：201</w:t>
+      </w:r>
+      <w:r>
+        <w:rPr>
+          <w:rFonts w:ascii="黑体" w:eastAsia="黑体" w:hAnsi="黑体" w:hint="eastAsia"/>
+        </w:rPr>
+        <w:t>6</w:t>
+      </w:r>
+      <w:r>
+        <w:rPr>
+          <w:rFonts w:ascii="黑体" w:eastAsia="黑体" w:hAnsi="黑体" w:hint="eastAsia"/>
+        </w:rPr>
+        <w:t>年</w:t>
+      </w:r>
+      <w:r>
+        <w:rPr>
+          <w:rFonts w:ascii="黑体" w:eastAsia="黑体" w:hAnsi="黑体" w:hint="eastAsia"/>
+        </w:rPr>
+        <w:t>11</w:t>
+      </w:r>
+      <w:r>
+        <w:rPr>
+          <w:rFonts w:ascii="黑体" w:eastAsia="黑体" w:hAnsi="黑体" w:hint="eastAsia"/>
+        </w:rPr>
+        <w:t>月</w:t>
+      </w:r>
+      <w:r>
+        <w:rPr>
+          <w:rFonts w:ascii="黑体" w:eastAsia="黑体" w:hAnsi="黑体" w:hint="eastAsia"/>
+        </w:rPr>
+        <w:t>0</w:t>
+      </w:r>
+      <w:r>
+        <w:rPr>
+          <w:rFonts w:ascii="黑体" w:eastAsia="黑体" w:hAnsi="黑体" w:hint="eastAsia"/>
+        </w:rPr>
+        <w:t>8</w:t>
+      </w:r>
+      <w:r>
+        <w:rPr>
+          <w:rFonts w:ascii="黑体" w:eastAsia="黑体" w:hAnsi="黑体" w:hint="eastAsia"/>
+        </w:rPr>
+        <w:t>日</w:t>
+      </w:r>
+      <w:r>
+        <w:rPr>
+          <w:rFonts w:ascii="黑体" w:eastAsia="黑体" w:hAnsi="黑体" w:hint="eastAsia"/>
+        </w:rPr>
+        <w:t>上课时间前</w:t>
+      </w:r>
+    </w:p>
+    <w:p>
+      <w:pPr>
+        <w:rPr>
+          <w:rFonts w:ascii="黑体" w:eastAsia="黑体" w:hAnsi="黑体"/>
+        </w:rPr>
+      </w:pPr>
+    </w:p>
+    <w:p>
+      <w:pPr>
+        <w:rPr>
+          <w:rFonts w:ascii="黑体" w:eastAsia="黑体" w:hAnsi="黑体"/>
+        </w:rPr>
+      </w:pPr>
+    </w:p>
+    <w:p>
+      <w:pPr>
+        <w:rPr>
+          <w:rFonts w:ascii="黑体" w:eastAsia="黑体" w:hAnsi="黑体"/>
+          <w:bCs/>
+        </w:rPr>
+      </w:pPr>
+      <w:r>
+        <w:rPr>
+          <w:rFonts w:ascii="黑体" w:eastAsia="黑体" w:hAnsi="黑体" w:hint="eastAsia"/>
+        </w:rPr>
+        <w:t>第一题</w:t>
+      </w:r>
+    </w:p>
+    <w:p>
+      <w:pPr>
+        <w:rPr>
+          <w:rFonts w:ascii="黑体" w:eastAsia="黑体" w:hAnsi="黑体"/>
+        </w:rPr>
+      </w:pPr>
+      <w:r>
+        <w:rPr>
+          <w:rFonts w:ascii="黑体" w:eastAsia="黑体" w:hAnsi="黑体" w:hint="eastAsia"/>
+        </w:rPr>
+        <w:t>老大爷在路上摔倒了，有n</w:t>
+      </w:r>
+      <w:proofErr w:type="gramStart"/>
+      <w:r>
+        <w:rPr>
+          <w:rFonts w:ascii="黑体" w:eastAsia="黑体" w:hAnsi="黑体" w:hint="eastAsia"/>
+        </w:rPr>
+        <w:t>个</w:t>
+      </w:r>
+      <w:proofErr w:type="gramEnd"/>
+      <w:r>
+        <w:rPr>
+          <w:rFonts w:ascii="黑体" w:eastAsia="黑体" w:hAnsi="黑体" w:hint="eastAsia"/>
+        </w:rPr>
+        <w:t>独立的</w:t>
+      </w:r>
+      <w:r>
+        <w:rPr>
+          <w:rFonts w:ascii="黑体" w:eastAsia="黑体" w:hAnsi="黑体" w:hint="eastAsia"/>
+        </w:rPr>
+        <w:t>围观者。 如有人提供帮助，</w:t>
+      </w:r>
+      <w:r>
+        <w:rPr>
+          <w:rFonts w:ascii="黑体" w:eastAsia="黑体" w:hAnsi="黑体" w:hint="eastAsia"/>
+        </w:rPr>
+        <w:t>围观者获益</w:t>
+      </w:r>
+      <w:r>
+        <w:rPr>
+          <w:rFonts w:ascii="黑体" w:eastAsia="黑体" w:hAnsi="黑体" w:hint="eastAsia"/>
+        </w:rPr>
+        <w:t>100</w:t>
+      </w:r>
+      <w:r>
+        <w:rPr>
+          <w:rFonts w:ascii="黑体" w:eastAsia="黑体" w:hAnsi="黑体" w:hint="eastAsia"/>
+        </w:rPr>
+        <w:t>。</w:t>
+      </w:r>
+      <w:r>
+        <w:rPr>
+          <w:rFonts w:ascii="黑体" w:eastAsia="黑体" w:hAnsi="黑体" w:hint="eastAsia"/>
+        </w:rPr>
+        <w:t>帮助者</w:t>
+      </w:r>
+      <w:r>
+        <w:rPr>
+          <w:rFonts w:ascii="黑体" w:eastAsia="黑体" w:hAnsi="黑体" w:hint="eastAsia"/>
+        </w:rPr>
+        <w:t>因为要付出</w:t>
+      </w:r>
+      <w:r>
+        <w:rPr>
+          <w:rFonts w:ascii="黑体" w:eastAsia="黑体" w:hAnsi="黑体" w:hint="eastAsia"/>
+        </w:rPr>
+        <w:t>5</w:t>
+      </w:r>
+      <w:r>
+        <w:rPr>
+          <w:rFonts w:ascii="黑体" w:eastAsia="黑体" w:hAnsi="黑体" w:hint="eastAsia"/>
+        </w:rPr>
+        <w:t>0的费用所以只获益100-</w:t>
+      </w:r>
+      <w:r>
+        <w:rPr>
+          <w:rFonts w:ascii="黑体" w:eastAsia="黑体" w:hAnsi="黑体" w:hint="eastAsia"/>
+        </w:rPr>
+        <w:t>5</w:t>
+      </w:r>
+      <w:r>
+        <w:rPr>
+          <w:rFonts w:ascii="黑体" w:eastAsia="黑体" w:hAnsi="黑体" w:hint="eastAsia"/>
+        </w:rPr>
+        <w:t>0=</w:t>
+      </w:r>
+      <w:r>
+        <w:rPr>
+          <w:rFonts w:ascii="黑体" w:eastAsia="黑体" w:hAnsi="黑体" w:hint="eastAsia"/>
+        </w:rPr>
+        <w:t>5</w:t>
+      </w:r>
+      <w:r>
+        <w:rPr>
+          <w:rFonts w:ascii="黑体" w:eastAsia="黑体" w:hAnsi="黑体" w:hint="eastAsia"/>
+        </w:rPr>
+        <w:t>0。</w:t>
+      </w:r>
+    </w:p>
+    <w:p>
+      <w:pPr>
+        <w:rPr>
+          <w:rFonts w:ascii="黑体" w:eastAsia="黑体" w:hAnsi="黑体"/>
+        </w:rPr>
+      </w:pPr>
+      <w:r>
+        <w:rPr>
+          <w:rFonts w:ascii="黑体" w:eastAsia="黑体" w:hAnsi="黑体" w:hint="eastAsia"/>
+        </w:rPr>
+        <w:t>a)</w:t>
+      </w:r>
+      <w:r>
+        <w:rPr>
+          <w:rFonts w:ascii="黑体" w:eastAsia="黑体" w:hAnsi="黑体" w:hint="eastAsia"/>
+        </w:rPr>
+        <w:t>那么每个围观者的收益表格是怎么样的？</w:t>
+      </w:r>
+    </w:p>
+    <w:p>
+      <w:pPr>
+        <w:rPr>
+          <w:rFonts w:ascii="黑体" w:eastAsia="黑体" w:hAnsi="黑体"/>
+        </w:rPr>
+      </w:pPr>
+      <w:r>
+        <w:rPr>
+          <w:rFonts w:ascii="黑体" w:eastAsia="黑体" w:hAnsi="黑体" w:hint="eastAsia"/>
+        </w:rPr>
+        <w:t>b)</w:t>
+      </w:r>
+      <w:r>
+        <w:rPr>
+          <w:rFonts w:ascii="黑体" w:eastAsia="黑体" w:hAnsi="黑体" w:hint="eastAsia"/>
+        </w:rPr>
+        <w:t>假设现场围观者的反应正好形成了对称的混合策略纳什均衡，请问当n=1,2,3,4时，老大爷被人帮助的概率分别是多少？</w:t>
+      </w:r>
+    </w:p>
+    <w:p>
+      <w:pPr>
+        <w:rPr>
+          <w:rFonts w:ascii="黑体" w:eastAsia="黑体" w:hAnsi="黑体"/>
+        </w:rPr>
+      </w:pPr>
+      <w:r>
+        <w:rPr>
+          <w:rFonts w:ascii="黑体" w:eastAsia="黑体" w:hAnsi="黑体" w:hint="eastAsia"/>
+        </w:rPr>
+        <w:t>c)</w:t>
+      </w:r>
+      <w:r>
+        <w:rPr>
+          <w:rFonts w:ascii="黑体" w:eastAsia="黑体" w:hAnsi="黑体" w:hint="eastAsia"/>
+        </w:rPr>
+        <w:t>当n趋于无限大时，</w:t>
+      </w:r>
+      <w:r>
+        <w:rPr>
+          <w:rFonts w:ascii="黑体" w:eastAsia="黑体" w:hAnsi="黑体" w:hint="eastAsia"/>
+        </w:rPr>
+        <w:t>每个围观者选择</w:t>
+      </w:r>
+      <w:r>
+        <w:rPr>
+          <w:rFonts w:ascii="黑体" w:eastAsia="黑体" w:hAnsi="黑体" w:hint="eastAsia"/>
+        </w:rPr>
+        <w:t>帮助</w:t>
+      </w:r>
+      <w:r>
+        <w:rPr>
+          <w:rFonts w:ascii="黑体" w:eastAsia="黑体" w:hAnsi="黑体" w:hint="eastAsia"/>
+        </w:rPr>
+        <w:t>老大爷</w:t>
+      </w:r>
+      <w:r>
+        <w:rPr>
+          <w:rFonts w:ascii="黑体" w:eastAsia="黑体" w:hAnsi="黑体" w:hint="eastAsia"/>
+        </w:rPr>
+        <w:t>的概率趋向于多少？</w:t>
+      </w:r>
+    </w:p>
+    <w:p>
+      <w:pPr>
+        <w:rPr>
+          <w:rFonts w:ascii="黑体" w:eastAsia="黑体" w:hAnsi="黑体"/>
+        </w:rPr>
+      </w:pPr>
+    </w:p>
+    <w:p>
+      <w:pPr>
+        <w:rPr>
+          <w:rFonts w:ascii="仿宋" w:eastAsia="仿宋" w:hAnsi="仿宋" w:hint="eastAsia"/>
+        </w:rPr>
+      </w:pPr>
+      <w:r>
+        <w:rPr>
+          <w:rFonts w:ascii="仿宋" w:eastAsia="仿宋" w:hAnsi="仿宋"/>
+        </w:rPr>
+        <w:t>答</w:t>
+      </w:r>
+      <w:r>
+        <w:rPr>
+          <w:rFonts w:ascii="仿宋" w:eastAsia="仿宋" w:hAnsi="仿宋" w:hint="eastAsia"/>
+        </w:rPr>
+        <w:t>：</w:t>
+      </w:r>
+    </w:p>
+    <w:p>
+      <w:pPr>
+        <w:rPr>
+          <w:rFonts w:ascii="仿宋" w:eastAsia="仿宋" w:hAnsi="仿宋" w:hint="eastAsia"/>
+        </w:rPr>
+      </w:pPr>
+      <w:r>
+        <w:rPr>
+          <w:rFonts w:ascii="仿宋" w:eastAsia="仿宋" w:hAnsi="仿宋" w:hint="eastAsia"/>
+        </w:rPr>
+        <w:t>a)</w:t>
+      </w:r>
+    </w:p>
     <w:tbl>
       <w:tblPr>
-        <w:tblStyle w:val="a3"/>
-        <w:tblW w:w="0" w:type="auto"/>
-        <w:tblLook w:val="04A0" w:firstRow="1" w:lastRow="0" w:firstColumn="1" w:lastColumn="0" w:noHBand="0" w:noVBand="1"/>
+        <w:tblW w:w="6369" w:type="dxa"/>
+        <w:tblCellMar>
+          <w:left w:w="0" w:type="dxa"/>
+          <w:right w:w="0" w:type="dxa"/>
+        </w:tblCellMar>
+        <w:tblLook w:val="0420" w:firstRow="1" w:lastRow="0" w:firstColumn="0" w:lastColumn="0" w:noHBand="0" w:noVBand="1"/>
       </w:tblPr>
       <w:tblGrid>
-        <w:gridCol w:w="2074"/>
-        <w:gridCol w:w="2074"/>
-        <w:gridCol w:w="2074"/>
-        <w:gridCol w:w="2074"/>
+        <w:gridCol w:w="1821"/>
+        <w:gridCol w:w="2138"/>
+        <w:gridCol w:w="2410"/>
       </w:tblGrid>
       <w:tr>
+        <w:trPr>
+          <w:trHeight w:val="112"/>
+        </w:trPr>
         <w:tc>
           <w:tcPr>
-            <w:tcW w:w="2074" w:type="dxa"/>
+            <w:tcW w:w="1821" w:type="dxa"/>
+            <w:tcBorders>
+              <w:top w:val="single" w:sz="8" w:space="0" w:color="C0504D"/>
+              <w:left w:val="single" w:sz="8" w:space="0" w:color="C0504D"/>
+              <w:bottom w:val="single" w:sz="8" w:space="0" w:color="C0504D"/>
+              <w:right w:val="single" w:sz="8" w:space="0" w:color="C0504D"/>
+            </w:tcBorders>
+            <w:shd w:val="clear" w:color="auto" w:fill="auto"/>
+            <w:tcMar>
+              <w:top w:w="72" w:type="dxa"/>
+              <w:left w:w="144" w:type="dxa"/>
+              <w:bottom w:w="72" w:type="dxa"/>
+              <w:right w:w="144" w:type="dxa"/>
+            </w:tcMar>
+            <w:hideMark/>
           </w:tcPr>
           <w:p>
+            <w:pPr>
+              <w:widowControl/>
+              <w:jc w:val="center"/>
+              <w:rPr>
+                <w:rFonts w:ascii="仿宋" w:eastAsia="仿宋" w:hAnsi="仿宋" w:cs="Arial"/>
+                <w:kern w:val="0"/>
+                <w:szCs w:val="21"/>
+              </w:rPr>
+            </w:pPr>
             <w:r>
               <w:rPr>
-                <w:rFonts w:hint="eastAsia"/>
+                <w:rFonts w:ascii="仿宋" w:eastAsia="仿宋" w:hAnsi="仿宋" w:cs="Arial" w:hint="eastAsia"/>
+                <w:bCs/>
+                <w:kern w:val="24"/>
+                <w:szCs w:val="21"/>
+                <w14:shadow w14:blurRad="38100" w14:dist="38100" w14:dir="2700000" w14:sx="100000" w14:sy="100000" w14:kx="0" w14:ky="0" w14:algn="tl">
+                  <w14:srgbClr w14:val="000000">
+                    <w14:alpha w14:val="57000"/>
+                  </w14:srgbClr>
+                </w14:shadow>
               </w:rPr>
-              <w:t>V(</w:t>
-            </w:r>
-            <w:proofErr w:type="spellStart"/>
-            <w:r>
-              <w:rPr>
-                <w:rFonts w:hint="eastAsia"/>
-              </w:rPr>
-              <w:t>c,j</w:t>
-            </w:r>
-            <w:proofErr w:type="spellEnd"/>
-            <w:r>
-              <w:rPr>
-                <w:rFonts w:hint="eastAsia"/>
-              </w:rPr>
-              <w:t>)</w:t>
-            </w:r>
-            <w:r>
-              <w:t>(millions)</w:t>
+              <w:t>收益表</w:t>
             </w:r>
           </w:p>
         </w:tc>
         <w:tc>
           <w:tcPr>
-            <w:tcW w:w="2074" w:type="dxa"/>
+            <w:tcW w:w="2138" w:type="dxa"/>
+            <w:tcBorders>
+              <w:top w:val="single" w:sz="8" w:space="0" w:color="C0504D"/>
+              <w:left w:val="single" w:sz="8" w:space="0" w:color="C0504D"/>
+              <w:bottom w:val="single" w:sz="8" w:space="0" w:color="C0504D"/>
+              <w:right w:val="single" w:sz="8" w:space="0" w:color="C0504D"/>
+            </w:tcBorders>
+            <w:shd w:val="clear" w:color="auto" w:fill="auto"/>
+            <w:tcMar>
+              <w:top w:w="72" w:type="dxa"/>
+              <w:left w:w="144" w:type="dxa"/>
+              <w:bottom w:w="72" w:type="dxa"/>
+              <w:right w:w="144" w:type="dxa"/>
+            </w:tcMar>
+            <w:hideMark/>
           </w:tcPr>
           <w:p>
+            <w:pPr>
+              <w:widowControl/>
+              <w:jc w:val="center"/>
+              <w:rPr>
+                <w:rFonts w:ascii="仿宋" w:eastAsia="仿宋" w:hAnsi="仿宋" w:cs="Arial"/>
+                <w:kern w:val="0"/>
+                <w:szCs w:val="21"/>
+              </w:rPr>
+            </w:pPr>
             <w:r>
               <w:rPr>
-                <w:rFonts w:hint="eastAsia"/>
+                <w:rFonts w:ascii="仿宋" w:eastAsia="仿宋" w:hAnsi="仿宋" w:cs="Arial" w:hint="eastAsia"/>
+                <w:bCs/>
+                <w:color w:val="262626"/>
+                <w:kern w:val="24"/>
+                <w:szCs w:val="21"/>
               </w:rPr>
-              <w:t>1</w:t>
+              <w:t>其他</w:t>
             </w:r>
             <w:r>
-              <w:t>(2m)</w:t>
+              <w:rPr>
+                <w:rFonts w:ascii="仿宋" w:eastAsia="仿宋" w:hAnsi="仿宋" w:cs="Calibri"/>
+                <w:bCs/>
+                <w:color w:val="262626"/>
+                <w:kern w:val="24"/>
+                <w:szCs w:val="21"/>
+              </w:rPr>
+              <w:t>n-1</w:t>
+            </w:r>
+            <w:r>
+              <w:rPr>
+                <w:rFonts w:ascii="仿宋" w:eastAsia="仿宋" w:hAnsi="仿宋" w:cs="Arial" w:hint="eastAsia"/>
+                <w:bCs/>
+                <w:color w:val="262626"/>
+                <w:kern w:val="24"/>
+                <w:szCs w:val="21"/>
+              </w:rPr>
+              <w:t>人不帮助</w:t>
             </w:r>
           </w:p>
         </w:tc>
         <w:tc>
           <w:tcPr>
-            <w:tcW w:w="2074" w:type="dxa"/>
+            <w:tcW w:w="2410" w:type="dxa"/>
+            <w:tcBorders>
+              <w:top w:val="single" w:sz="8" w:space="0" w:color="C0504D"/>
+              <w:left w:val="single" w:sz="8" w:space="0" w:color="C0504D"/>
+              <w:bottom w:val="single" w:sz="8" w:space="0" w:color="C0504D"/>
+              <w:right w:val="single" w:sz="8" w:space="0" w:color="C0504D"/>
+            </w:tcBorders>
+            <w:shd w:val="clear" w:color="auto" w:fill="auto"/>
+            <w:tcMar>
+              <w:top w:w="72" w:type="dxa"/>
+              <w:left w:w="144" w:type="dxa"/>
+              <w:bottom w:w="72" w:type="dxa"/>
+              <w:right w:w="144" w:type="dxa"/>
+            </w:tcMar>
+            <w:hideMark/>
           </w:tcPr>
           <w:p>
+            <w:pPr>
+              <w:widowControl/>
+              <w:jc w:val="center"/>
+              <w:rPr>
+                <w:rFonts w:ascii="仿宋" w:eastAsia="仿宋" w:hAnsi="仿宋" w:cs="Arial"/>
+                <w:kern w:val="0"/>
+                <w:szCs w:val="21"/>
+              </w:rPr>
+            </w:pPr>
             <w:r>
               <w:rPr>
-                <w:rFonts w:hint="eastAsia"/>
+                <w:rFonts w:ascii="仿宋" w:eastAsia="仿宋" w:hAnsi="仿宋" w:cs="Arial" w:hint="eastAsia"/>
+                <w:bCs/>
+                <w:color w:val="262626"/>
+                <w:kern w:val="24"/>
+                <w:szCs w:val="21"/>
               </w:rPr>
-              <w:t>2</w:t>
+              <w:t>其他</w:t>
             </w:r>
             <w:r>
-              <w:t>(1m)</w:t>
+              <w:rPr>
+                <w:rFonts w:ascii="仿宋" w:eastAsia="仿宋" w:hAnsi="仿宋" w:cs="Calibri"/>
+                <w:bCs/>
+                <w:color w:val="262626"/>
+                <w:kern w:val="24"/>
+                <w:szCs w:val="21"/>
+              </w:rPr>
+              <w:t>n-1</w:t>
+            </w:r>
+            <w:r>
+              <w:rPr>
+                <w:rFonts w:ascii="仿宋" w:eastAsia="仿宋" w:hAnsi="仿宋" w:cs="Arial" w:hint="eastAsia"/>
+                <w:bCs/>
+                <w:color w:val="262626"/>
+                <w:kern w:val="24"/>
+                <w:szCs w:val="21"/>
+              </w:rPr>
+              <w:t>人有帮助</w:t>
+            </w:r>
+          </w:p>
+        </w:tc>
+      </w:tr>
+      <w:tr>
+        <w:trPr>
+          <w:trHeight w:val="186"/>
+        </w:trPr>
+        <w:tc>
+          <w:tcPr>
+            <w:tcW w:w="1821" w:type="dxa"/>
+            <w:tcBorders>
+              <w:top w:val="single" w:sz="8" w:space="0" w:color="C0504D"/>
+              <w:left w:val="single" w:sz="8" w:space="0" w:color="C0504D"/>
+              <w:bottom w:val="single" w:sz="8" w:space="0" w:color="C0504D"/>
+              <w:right w:val="single" w:sz="8" w:space="0" w:color="C0504D"/>
+            </w:tcBorders>
+            <w:shd w:val="clear" w:color="auto" w:fill="auto"/>
+            <w:tcMar>
+              <w:top w:w="72" w:type="dxa"/>
+              <w:left w:w="144" w:type="dxa"/>
+              <w:bottom w:w="72" w:type="dxa"/>
+              <w:right w:w="144" w:type="dxa"/>
+            </w:tcMar>
+            <w:hideMark/>
+          </w:tcPr>
+          <w:p>
+            <w:pPr>
+              <w:widowControl/>
+              <w:jc w:val="center"/>
+              <w:rPr>
+                <w:rFonts w:ascii="仿宋" w:eastAsia="仿宋" w:hAnsi="仿宋" w:cs="Arial"/>
+                <w:kern w:val="0"/>
+                <w:szCs w:val="21"/>
+              </w:rPr>
+            </w:pPr>
+            <w:r>
+              <w:rPr>
+                <w:rFonts w:ascii="仿宋" w:eastAsia="仿宋" w:hAnsi="仿宋" w:cs="Arial" w:hint="eastAsia"/>
+                <w:bCs/>
+                <w:color w:val="262626"/>
+                <w:kern w:val="24"/>
+                <w:szCs w:val="21"/>
+              </w:rPr>
+              <w:t>本人不帮助</w:t>
             </w:r>
           </w:p>
         </w:tc>
         <w:tc>
           <w:tcPr>
-            <w:tcW w:w="2074" w:type="dxa"/>
+            <w:tcW w:w="2138" w:type="dxa"/>
+            <w:tcBorders>
+              <w:top w:val="single" w:sz="8" w:space="0" w:color="C0504D"/>
+              <w:left w:val="single" w:sz="8" w:space="0" w:color="C0504D"/>
+              <w:bottom w:val="single" w:sz="8" w:space="0" w:color="C0504D"/>
+              <w:right w:val="single" w:sz="8" w:space="0" w:color="C0504D"/>
+            </w:tcBorders>
+            <w:shd w:val="clear" w:color="auto" w:fill="auto"/>
+            <w:tcMar>
+              <w:top w:w="72" w:type="dxa"/>
+              <w:left w:w="144" w:type="dxa"/>
+              <w:bottom w:w="72" w:type="dxa"/>
+              <w:right w:w="144" w:type="dxa"/>
+            </w:tcMar>
+            <w:hideMark/>
           </w:tcPr>
           <w:p>
+            <w:pPr>
+              <w:widowControl/>
+              <w:jc w:val="center"/>
+              <w:rPr>
+                <w:rFonts w:ascii="仿宋" w:eastAsia="仿宋" w:hAnsi="仿宋" w:cs="Arial"/>
+                <w:kern w:val="0"/>
+                <w:szCs w:val="21"/>
+              </w:rPr>
+            </w:pPr>
             <w:r>
               <w:rPr>
-                <w:rFonts w:hint="eastAsia"/>
-              </w:rPr>
-              <w:t>3</w:t>
-            </w:r>
-            <w:r>
-              <w:t>(0.5m)</w:t>
-            </w:r>
-          </w:p>
-        </w:tc>
-      </w:tr>
-      <w:tr>
-        <w:tc>
-          <w:tcPr>
-            <w:tcW w:w="2074" w:type="dxa"/>
-          </w:tcPr>
-          <w:p>
-            <w:r>
-              <w:rPr>
-                <w:rFonts w:hint="eastAsia"/>
+                <w:rFonts w:ascii="仿宋" w:eastAsia="仿宋" w:hAnsi="仿宋" w:cs="Calibri"/>
+                <w:color w:val="000000"/>
+                <w:kern w:val="24"/>
+                <w:szCs w:val="21"/>
               </w:rPr>
               <w:t>0</w:t>
             </w:r>
@@ -147,315 +695,540 @@
         </w:tc>
         <w:tc>
           <w:tcPr>
-            <w:tcW w:w="2074" w:type="dxa"/>
+            <w:tcW w:w="2410" w:type="dxa"/>
+            <w:tcBorders>
+              <w:top w:val="single" w:sz="8" w:space="0" w:color="C0504D"/>
+              <w:left w:val="single" w:sz="8" w:space="0" w:color="C0504D"/>
+              <w:bottom w:val="single" w:sz="8" w:space="0" w:color="C0504D"/>
+              <w:right w:val="single" w:sz="8" w:space="0" w:color="C0504D"/>
+            </w:tcBorders>
+            <w:shd w:val="clear" w:color="auto" w:fill="auto"/>
+            <w:tcMar>
+              <w:top w:w="72" w:type="dxa"/>
+              <w:left w:w="144" w:type="dxa"/>
+              <w:bottom w:w="72" w:type="dxa"/>
+              <w:right w:w="144" w:type="dxa"/>
+            </w:tcMar>
+            <w:hideMark/>
           </w:tcPr>
           <w:p>
+            <w:pPr>
+              <w:widowControl/>
+              <w:jc w:val="center"/>
+              <w:rPr>
+                <w:rFonts w:ascii="仿宋" w:eastAsia="仿宋" w:hAnsi="仿宋" w:cs="Arial"/>
+                <w:kern w:val="0"/>
+                <w:szCs w:val="21"/>
+              </w:rPr>
+            </w:pPr>
             <w:r>
               <w:rPr>
-                <w:rFonts w:hint="eastAsia"/>
+                <w:rFonts w:ascii="仿宋" w:eastAsia="仿宋" w:hAnsi="仿宋" w:cs="Calibri"/>
+                <w:color w:val="000000"/>
+                <w:kern w:val="24"/>
+                <w:szCs w:val="21"/>
               </w:rPr>
-              <w:t>0</w:t>
+              <w:t>100</w:t>
+            </w:r>
+          </w:p>
+        </w:tc>
+      </w:tr>
+      <w:tr>
+        <w:trPr>
+          <w:trHeight w:val="85"/>
+        </w:trPr>
+        <w:tc>
+          <w:tcPr>
+            <w:tcW w:w="1821" w:type="dxa"/>
+            <w:tcBorders>
+              <w:top w:val="single" w:sz="8" w:space="0" w:color="C0504D"/>
+              <w:left w:val="single" w:sz="8" w:space="0" w:color="C0504D"/>
+              <w:bottom w:val="single" w:sz="8" w:space="0" w:color="C0504D"/>
+              <w:right w:val="single" w:sz="8" w:space="0" w:color="C0504D"/>
+            </w:tcBorders>
+            <w:shd w:val="clear" w:color="auto" w:fill="auto"/>
+            <w:tcMar>
+              <w:top w:w="72" w:type="dxa"/>
+              <w:left w:w="144" w:type="dxa"/>
+              <w:bottom w:w="72" w:type="dxa"/>
+              <w:right w:w="144" w:type="dxa"/>
+            </w:tcMar>
+            <w:hideMark/>
+          </w:tcPr>
+          <w:p>
+            <w:pPr>
+              <w:widowControl/>
+              <w:jc w:val="center"/>
+              <w:rPr>
+                <w:rFonts w:ascii="仿宋" w:eastAsia="仿宋" w:hAnsi="仿宋" w:cs="Arial"/>
+                <w:kern w:val="0"/>
+                <w:szCs w:val="21"/>
+              </w:rPr>
+            </w:pPr>
+            <w:r>
+              <w:rPr>
+                <w:rFonts w:ascii="仿宋" w:eastAsia="仿宋" w:hAnsi="仿宋" w:cs="Arial" w:hint="eastAsia"/>
+                <w:bCs/>
+                <w:color w:val="262626"/>
+                <w:kern w:val="24"/>
+                <w:szCs w:val="21"/>
+              </w:rPr>
+              <w:t>本人帮助</w:t>
             </w:r>
           </w:p>
         </w:tc>
         <w:tc>
           <w:tcPr>
-            <w:tcW w:w="2074" w:type="dxa"/>
+            <w:tcW w:w="2138" w:type="dxa"/>
+            <w:tcBorders>
+              <w:top w:val="single" w:sz="8" w:space="0" w:color="C0504D"/>
+              <w:left w:val="single" w:sz="8" w:space="0" w:color="C0504D"/>
+              <w:bottom w:val="single" w:sz="8" w:space="0" w:color="C0504D"/>
+              <w:right w:val="single" w:sz="8" w:space="0" w:color="C0504D"/>
+            </w:tcBorders>
+            <w:shd w:val="clear" w:color="auto" w:fill="auto"/>
+            <w:tcMar>
+              <w:top w:w="72" w:type="dxa"/>
+              <w:left w:w="144" w:type="dxa"/>
+              <w:bottom w:w="72" w:type="dxa"/>
+              <w:right w:w="144" w:type="dxa"/>
+            </w:tcMar>
+            <w:hideMark/>
           </w:tcPr>
           <w:p>
+            <w:pPr>
+              <w:widowControl/>
+              <w:jc w:val="center"/>
+              <w:rPr>
+                <w:rFonts w:ascii="仿宋" w:eastAsia="仿宋" w:hAnsi="仿宋" w:cs="Arial"/>
+                <w:kern w:val="0"/>
+                <w:szCs w:val="21"/>
+              </w:rPr>
+            </w:pPr>
             <w:r>
               <w:rPr>
-                <w:rFonts w:hint="eastAsia"/>
+                <w:rFonts w:ascii="仿宋" w:eastAsia="仿宋" w:hAnsi="仿宋" w:cs="Calibri"/>
+                <w:color w:val="000000"/>
+                <w:kern w:val="24"/>
+                <w:szCs w:val="21"/>
               </w:rPr>
-              <w:t>0</w:t>
+              <w:t>50</w:t>
             </w:r>
           </w:p>
         </w:tc>
         <w:tc>
           <w:tcPr>
-            <w:tcW w:w="2074" w:type="dxa"/>
+            <w:tcW w:w="2410" w:type="dxa"/>
+            <w:tcBorders>
+              <w:top w:val="single" w:sz="8" w:space="0" w:color="C0504D"/>
+              <w:left w:val="single" w:sz="8" w:space="0" w:color="C0504D"/>
+              <w:bottom w:val="single" w:sz="8" w:space="0" w:color="C0504D"/>
+              <w:right w:val="single" w:sz="8" w:space="0" w:color="C0504D"/>
+            </w:tcBorders>
+            <w:shd w:val="clear" w:color="auto" w:fill="auto"/>
+            <w:tcMar>
+              <w:top w:w="72" w:type="dxa"/>
+              <w:left w:w="144" w:type="dxa"/>
+              <w:bottom w:w="72" w:type="dxa"/>
+              <w:right w:w="144" w:type="dxa"/>
+            </w:tcMar>
+            <w:hideMark/>
           </w:tcPr>
           <w:p>
+            <w:pPr>
+              <w:widowControl/>
+              <w:jc w:val="center"/>
+              <w:rPr>
+                <w:rFonts w:ascii="仿宋" w:eastAsia="仿宋" w:hAnsi="仿宋" w:cs="Arial"/>
+                <w:kern w:val="0"/>
+                <w:szCs w:val="21"/>
+              </w:rPr>
+            </w:pPr>
             <w:r>
               <w:rPr>
-                <w:rFonts w:hint="eastAsia"/>
+                <w:rFonts w:ascii="仿宋" w:eastAsia="仿宋" w:hAnsi="仿宋" w:cs="Calibri"/>
+                <w:color w:val="000000"/>
+                <w:kern w:val="24"/>
+                <w:szCs w:val="21"/>
               </w:rPr>
-              <w:t>0</w:t>
+              <w:t>50</w:t>
             </w:r>
           </w:p>
         </w:tc>
       </w:tr>
-      <w:tr>
-        <w:tc>
-          <w:tcPr>
-            <w:tcW w:w="2074" w:type="dxa"/>
-          </w:tcPr>
-          <w:p>
-            <w:r>
-              <w:rPr>
-                <w:rFonts w:hint="eastAsia"/>
-              </w:rPr>
-              <w:t>1</w:t>
-            </w:r>
-          </w:p>
-        </w:tc>
-        <w:tc>
-          <w:tcPr>
-            <w:tcW w:w="2074" w:type="dxa"/>
-          </w:tcPr>
-          <w:p>
-            <w:r>
-              <w:rPr>
-                <w:rFonts w:hint="eastAsia"/>
-              </w:rPr>
-              <w:t>1.2</w:t>
-            </w:r>
-          </w:p>
-        </w:tc>
-        <w:tc>
-          <w:tcPr>
-            <w:tcW w:w="2074" w:type="dxa"/>
-          </w:tcPr>
-          <w:p>
-            <w:r>
-              <w:rPr>
-                <w:rFonts w:hint="eastAsia"/>
-              </w:rPr>
-              <w:t>1.2</w:t>
-            </w:r>
-          </w:p>
-        </w:tc>
-        <w:tc>
-          <w:tcPr>
-            <w:tcW w:w="2074" w:type="dxa"/>
-          </w:tcPr>
-          <w:p>
-            <w:r>
-              <w:rPr>
-                <w:rFonts w:hint="eastAsia"/>
-              </w:rPr>
-              <w:t>1.2</w:t>
-            </w:r>
-          </w:p>
-        </w:tc>
-      </w:tr>
-      <w:tr>
-        <w:tc>
-          <w:tcPr>
-            <w:tcW w:w="2074" w:type="dxa"/>
-          </w:tcPr>
-          <w:p>
-            <w:r>
-              <w:rPr>
-                <w:rFonts w:hint="eastAsia"/>
-              </w:rPr>
-              <w:t>2</w:t>
-            </w:r>
-          </w:p>
-        </w:tc>
-        <w:tc>
-          <w:tcPr>
-            <w:tcW w:w="2074" w:type="dxa"/>
-          </w:tcPr>
-          <w:p>
-            <w:r>
-              <w:rPr>
-                <w:rFonts w:hint="eastAsia"/>
-              </w:rPr>
-              <w:t>1.4</w:t>
-            </w:r>
-          </w:p>
-        </w:tc>
-        <w:tc>
-          <w:tcPr>
-            <w:tcW w:w="2074" w:type="dxa"/>
-          </w:tcPr>
-          <w:p>
-            <w:r>
-              <w:t>2.04</w:t>
-            </w:r>
-          </w:p>
-        </w:tc>
-        <w:tc>
-          <w:tcPr>
-            <w:tcW w:w="2074" w:type="dxa"/>
-          </w:tcPr>
-          <w:p>
-            <w:r>
-              <w:rPr>
-                <w:rFonts w:hint="eastAsia"/>
-              </w:rPr>
-              <w:t>2.04</w:t>
-            </w:r>
-          </w:p>
-        </w:tc>
-      </w:tr>
-      <w:tr>
-        <w:tc>
-          <w:tcPr>
-            <w:tcW w:w="2074" w:type="dxa"/>
-          </w:tcPr>
-          <w:p>
-            <w:r>
-              <w:rPr>
-                <w:rFonts w:hint="eastAsia"/>
-              </w:rPr>
-              <w:t>3</w:t>
-            </w:r>
-          </w:p>
-        </w:tc>
-        <w:tc>
-          <w:tcPr>
-            <w:tcW w:w="2074" w:type="dxa"/>
-          </w:tcPr>
-          <w:p>
-            <w:r>
-              <w:rPr>
-                <w:rFonts w:hint="eastAsia"/>
-              </w:rPr>
-              <w:t>1.4</w:t>
-            </w:r>
-          </w:p>
-        </w:tc>
-        <w:tc>
-          <w:tcPr>
-            <w:tcW w:w="2074" w:type="dxa"/>
-          </w:tcPr>
-          <w:p>
-            <w:r>
-              <w:rPr>
-                <w:rFonts w:hint="eastAsia"/>
-              </w:rPr>
-              <w:t>2.42</w:t>
-            </w:r>
-          </w:p>
-        </w:tc>
-        <w:tc>
-          <w:tcPr>
-            <w:tcW w:w="2074" w:type="dxa"/>
-          </w:tcPr>
-          <w:p>
-            <w:r>
-              <w:rPr>
-                <w:rFonts w:hint="eastAsia"/>
-              </w:rPr>
-              <w:t>2.54</w:t>
-            </w:r>
-          </w:p>
-        </w:tc>
-      </w:tr>
-      <w:tr>
-        <w:tc>
-          <w:tcPr>
-            <w:tcW w:w="2074" w:type="dxa"/>
-          </w:tcPr>
-          <w:p>
-            <w:pPr>
-              <w:rPr>
-                <w:rFonts w:hint="eastAsia"/>
-              </w:rPr>
-            </w:pPr>
-            <w:r>
-              <w:rPr>
-                <w:rFonts w:hint="eastAsia"/>
-              </w:rPr>
-              <w:t>q</w:t>
-            </w:r>
-          </w:p>
-        </w:tc>
-        <w:tc>
-          <w:tcPr>
-            <w:tcW w:w="2074" w:type="dxa"/>
-          </w:tcPr>
-          <w:p>
-            <w:r>
-              <w:rPr>
-                <w:rFonts w:hint="eastAsia"/>
-              </w:rPr>
-              <w:t>1</w:t>
-            </w:r>
-          </w:p>
-        </w:tc>
-        <w:tc>
-          <w:tcPr>
-            <w:tcW w:w="2074" w:type="dxa"/>
-          </w:tcPr>
-          <w:p>
-            <w:r>
-              <w:rPr>
-                <w:rFonts w:hint="eastAsia"/>
-              </w:rPr>
-              <w:t>2</w:t>
-            </w:r>
-          </w:p>
-        </w:tc>
-        <w:tc>
-          <w:tcPr>
-            <w:tcW w:w="2074" w:type="dxa"/>
-          </w:tcPr>
-          <w:p/>
-        </w:tc>
-      </w:tr>
     </w:tbl>
-    <w:p/>
     <w:p>
       <w:pPr>
-        <w:pStyle w:val="a4"/>
-        <w:numPr>
-          <w:ilvl w:val="0"/>
-          <w:numId w:val="1"/>
-        </w:numPr>
-        <w:ind w:firstLineChars="0"/>
-      </w:pPr>
-      <w:r>
-        <w:rPr>
-          <w:rFonts w:hint="eastAsia"/>
-        </w:rPr>
-        <w:t>保留一个名额</w:t>
+        <w:rPr>
+          <w:rFonts w:ascii="仿宋" w:eastAsia="仿宋" w:hAnsi="仿宋"/>
+        </w:rPr>
+      </w:pPr>
+      <w:r>
+        <w:rPr>
+          <w:rFonts w:ascii="仿宋" w:eastAsia="仿宋" w:hAnsi="仿宋" w:hint="eastAsia"/>
+        </w:rPr>
+        <w:t>b）</w:t>
       </w:r>
     </w:p>
     <w:p>
       <w:pPr>
-        <w:pStyle w:val="a4"/>
-        <w:numPr>
-          <w:ilvl w:val="0"/>
-          <w:numId w:val="1"/>
-        </w:numPr>
-        <w:ind w:firstLineChars="0"/>
-      </w:pPr>
-      <w:r>
-        <w:t>1</w:t>
-      </w:r>
-      <w:r>
-        <w:t>个名额</w:t>
+        <w:rPr>
+          <w:rFonts w:ascii="仿宋" w:eastAsia="仿宋" w:hAnsi="仿宋"/>
+        </w:rPr>
+      </w:pPr>
+      <w:r>
+        <w:rPr>
+          <w:rFonts w:ascii="仿宋" w:eastAsia="仿宋" w:hAnsi="仿宋" w:hint="eastAsia"/>
+        </w:rPr>
+        <w:t>设每人选择不帮助的概率为p</w:t>
       </w:r>
     </w:p>
     <w:p>
       <w:pPr>
-        <w:pStyle w:val="a4"/>
-        <w:numPr>
-          <w:ilvl w:val="0"/>
-          <w:numId w:val="1"/>
-        </w:numPr>
-        <w:ind w:firstLineChars="0"/>
-        <w:rPr>
-          <w:rFonts w:hint="eastAsia"/>
-        </w:rPr>
-      </w:pPr>
-      <w:r>
-        <w:rPr>
-          <w:rFonts w:hint="eastAsia"/>
-        </w:rPr>
-        <w:t>254</w:t>
-      </w:r>
-      <w:r>
-        <w:rPr>
-          <w:rFonts w:hint="eastAsia"/>
-        </w:rPr>
-        <w:t>万</w:t>
-      </w:r>
+        <w:rPr>
+          <w:rFonts w:ascii="仿宋" w:eastAsia="仿宋" w:hAnsi="仿宋"/>
+        </w:rPr>
+      </w:pPr>
+      <m:oMathPara>
+        <m:oMath>
+          <m:r>
+            <w:rPr>
+              <w:rFonts w:ascii="Cambria Math" w:eastAsia="仿宋" w:hAnsi="Cambria Math"/>
+            </w:rPr>
+            <m:t>100</m:t>
+          </m:r>
+          <m:d>
+            <m:dPr>
+              <m:ctrlPr>
+                <w:rPr>
+                  <w:rFonts w:ascii="Cambria Math" w:eastAsia="仿宋" w:hAnsi="Cambria Math"/>
+                  <w:i/>
+                </w:rPr>
+              </m:ctrlPr>
+            </m:dPr>
+            <m:e>
+              <m:r>
+                <w:rPr>
+                  <w:rFonts w:ascii="Cambria Math" w:eastAsia="仿宋" w:hAnsi="Cambria Math"/>
+                </w:rPr>
+                <m:t>1-</m:t>
+              </m:r>
+              <m:sSup>
+                <m:sSupPr>
+                  <m:ctrlPr>
+                    <w:rPr>
+                      <w:rFonts w:ascii="Cambria Math" w:eastAsia="仿宋" w:hAnsi="Cambria Math"/>
+                      <w:i/>
+                    </w:rPr>
+                  </m:ctrlPr>
+                </m:sSupPr>
+                <m:e>
+                  <m:r>
+                    <w:rPr>
+                      <w:rFonts w:ascii="Cambria Math" w:eastAsia="仿宋" w:hAnsi="Cambria Math"/>
+                    </w:rPr>
+                    <m:t>p</m:t>
+                  </m:r>
+                </m:e>
+                <m:sup>
+                  <m:r>
+                    <w:rPr>
+                      <w:rFonts w:ascii="Cambria Math" w:eastAsia="仿宋" w:hAnsi="Cambria Math"/>
+                    </w:rPr>
+                    <m:t>n-1</m:t>
+                  </m:r>
+                </m:sup>
+              </m:sSup>
+            </m:e>
+          </m:d>
+          <m:r>
+            <w:rPr>
+              <w:rFonts w:ascii="Cambria Math" w:eastAsia="仿宋" w:hAnsi="Cambria Math"/>
+            </w:rPr>
+            <m:t>=50</m:t>
+          </m:r>
+          <m:r>
+            <w:rPr>
+              <w:rFonts w:ascii="Cambria Math" w:eastAsia="仿宋" w:hAnsi="Cambria Math"/>
+            </w:rPr>
+            <w:br/>
+          </m:r>
+        </m:oMath>
+        <m:oMath>
+          <m:r>
+            <w:rPr>
+              <w:rFonts w:ascii="Cambria Math" w:eastAsia="仿宋" w:hAnsi="Cambria Math"/>
+            </w:rPr>
+            <m:t>p=</m:t>
+          </m:r>
+          <m:sSup>
+            <m:sSupPr>
+              <m:ctrlPr>
+                <w:rPr>
+                  <w:rFonts w:ascii="Cambria Math" w:eastAsia="仿宋" w:hAnsi="Cambria Math"/>
+                  <w:i/>
+                </w:rPr>
+              </m:ctrlPr>
+            </m:sSupPr>
+            <m:e>
+              <m:d>
+                <m:dPr>
+                  <m:ctrlPr>
+                    <w:rPr>
+                      <w:rFonts w:ascii="Cambria Math" w:eastAsia="仿宋" w:hAnsi="Cambria Math"/>
+                      <w:i/>
+                    </w:rPr>
+                  </m:ctrlPr>
+                </m:dPr>
+                <m:e>
+                  <m:f>
+                    <m:fPr>
+                      <m:ctrlPr>
+                        <w:rPr>
+                          <w:rFonts w:ascii="Cambria Math" w:eastAsia="仿宋" w:hAnsi="Cambria Math"/>
+                          <w:i/>
+                        </w:rPr>
+                      </m:ctrlPr>
+                    </m:fPr>
+                    <m:num>
+                      <m:r>
+                        <w:rPr>
+                          <w:rFonts w:ascii="Cambria Math" w:eastAsia="仿宋" w:hAnsi="Cambria Math"/>
+                        </w:rPr>
+                        <m:t>1</m:t>
+                      </m:r>
+                    </m:num>
+                    <m:den>
+                      <m:r>
+                        <w:rPr>
+                          <w:rFonts w:ascii="Cambria Math" w:eastAsia="仿宋" w:hAnsi="Cambria Math"/>
+                        </w:rPr>
+                        <m:t>2</m:t>
+                      </m:r>
+                    </m:den>
+                  </m:f>
+                </m:e>
+              </m:d>
+            </m:e>
+            <m:sup>
+              <m:f>
+                <m:fPr>
+                  <m:ctrlPr>
+                    <w:rPr>
+                      <w:rFonts w:ascii="Cambria Math" w:eastAsia="仿宋" w:hAnsi="Cambria Math"/>
+                      <w:i/>
+                    </w:rPr>
+                  </m:ctrlPr>
+                </m:fPr>
+                <m:num>
+                  <m:r>
+                    <w:rPr>
+                      <w:rFonts w:ascii="Cambria Math" w:eastAsia="仿宋" w:hAnsi="Cambria Math"/>
+                    </w:rPr>
+                    <m:t>1</m:t>
+                  </m:r>
+                </m:num>
+                <m:den>
+                  <m:r>
+                    <w:rPr>
+                      <w:rFonts w:ascii="Cambria Math" w:eastAsia="仿宋" w:hAnsi="Cambria Math"/>
+                    </w:rPr>
+                    <m:t>n-1</m:t>
+                  </m:r>
+                </m:den>
+              </m:f>
+            </m:sup>
+          </m:sSup>
+          <m:r>
+            <w:rPr>
+              <w:rFonts w:ascii="Cambria Math" w:eastAsia="仿宋" w:hAnsi="Cambria Math"/>
+            </w:rPr>
+            <w:br/>
+          </m:r>
+        </m:oMath>
+        <m:oMath>
+          <m:r>
+            <w:rPr>
+              <w:rFonts w:ascii="Cambria Math" w:eastAsia="仿宋" w:hAnsi="Cambria Math"/>
+            </w:rPr>
+            <m:t>1-</m:t>
+          </m:r>
+          <m:sSup>
+            <m:sSupPr>
+              <m:ctrlPr>
+                <w:rPr>
+                  <w:rFonts w:ascii="Cambria Math" w:eastAsia="仿宋" w:hAnsi="Cambria Math"/>
+                  <w:i/>
+                </w:rPr>
+              </m:ctrlPr>
+            </m:sSupPr>
+            <m:e>
+              <m:r>
+                <w:rPr>
+                  <w:rFonts w:ascii="Cambria Math" w:eastAsia="仿宋" w:hAnsi="Cambria Math"/>
+                </w:rPr>
+                <m:t>p</m:t>
+              </m:r>
+            </m:e>
+            <m:sup>
+              <m:r>
+                <w:rPr>
+                  <w:rFonts w:ascii="Cambria Math" w:eastAsia="仿宋" w:hAnsi="Cambria Math"/>
+                </w:rPr>
+                <m:t>n</m:t>
+              </m:r>
+            </m:sup>
+          </m:sSup>
+          <m:r>
+            <w:rPr>
+              <w:rFonts w:ascii="Cambria Math" w:eastAsia="仿宋" w:hAnsi="Cambria Math"/>
+            </w:rPr>
+            <m:t>=1-(</m:t>
+          </m:r>
+          <m:sSup>
+            <m:sSupPr>
+              <m:ctrlPr>
+                <w:rPr>
+                  <w:rFonts w:ascii="Cambria Math" w:eastAsia="仿宋" w:hAnsi="Cambria Math"/>
+                  <w:i/>
+                </w:rPr>
+              </m:ctrlPr>
+            </m:sSupPr>
+            <m:e>
+              <m:f>
+                <m:fPr>
+                  <m:ctrlPr>
+                    <w:rPr>
+                      <w:rFonts w:ascii="Cambria Math" w:eastAsia="仿宋" w:hAnsi="Cambria Math"/>
+                      <w:i/>
+                    </w:rPr>
+                  </m:ctrlPr>
+                </m:fPr>
+                <m:num>
+                  <m:r>
+                    <w:rPr>
+                      <w:rFonts w:ascii="Cambria Math" w:eastAsia="仿宋" w:hAnsi="Cambria Math"/>
+                    </w:rPr>
+                    <m:t>1</m:t>
+                  </m:r>
+                </m:num>
+                <m:den>
+                  <m:r>
+                    <w:rPr>
+                      <w:rFonts w:ascii="Cambria Math" w:eastAsia="仿宋" w:hAnsi="Cambria Math"/>
+                    </w:rPr>
+                    <m:t>2</m:t>
+                  </m:r>
+                </m:den>
+              </m:f>
+              <m:r>
+                <w:rPr>
+                  <w:rFonts w:ascii="Cambria Math" w:eastAsia="仿宋" w:hAnsi="Cambria Math"/>
+                </w:rPr>
+                <m:t>)</m:t>
+              </m:r>
+            </m:e>
+            <m:sup>
+              <m:f>
+                <m:fPr>
+                  <m:ctrlPr>
+                    <w:rPr>
+                      <w:rFonts w:ascii="Cambria Math" w:eastAsia="仿宋" w:hAnsi="Cambria Math"/>
+                      <w:i/>
+                    </w:rPr>
+                  </m:ctrlPr>
+                </m:fPr>
+                <m:num>
+                  <m:r>
+                    <w:rPr>
+                      <w:rFonts w:ascii="Cambria Math" w:eastAsia="仿宋" w:hAnsi="Cambria Math"/>
+                    </w:rPr>
+                    <m:t>n</m:t>
+                  </m:r>
+                </m:num>
+                <m:den>
+                  <m:r>
+                    <w:rPr>
+                      <w:rFonts w:ascii="Cambria Math" w:eastAsia="仿宋" w:hAnsi="Cambria Math"/>
+                    </w:rPr>
+                    <m:t>n-1</m:t>
+                  </m:r>
+                </m:den>
+              </m:f>
+            </m:sup>
+          </m:sSup>
+          <m:r>
+            <w:rPr>
+              <w:rFonts w:ascii="Cambria Math" w:eastAsia="仿宋" w:hAnsi="Cambria Math"/>
+            </w:rPr>
+            <w:br/>
+          </m:r>
+        </m:oMath>
+      </m:oMathPara>
+      <w:r>
+        <w:rPr>
+          <w:rFonts w:ascii="仿宋" w:eastAsia="仿宋" w:hAnsi="仿宋"/>
+        </w:rPr>
+        <w:t>n=1,2,3,4</w:t>
+      </w:r>
+      <w:r>
+        <w:rPr>
+          <w:rFonts w:ascii="仿宋" w:eastAsia="仿宋" w:hAnsi="仿宋" w:hint="eastAsia"/>
+        </w:rPr>
+        <w:t>时  老大爷被人帮助的概率分别为 1,0.75,</w:t>
+      </w:r>
+      <w:r>
+        <w:rPr>
+          <w:rFonts w:ascii="仿宋" w:eastAsia="仿宋" w:hAnsi="仿宋"/>
+        </w:rPr>
+        <w:t>0.646,0.603</w:t>
+      </w:r>
+      <w:r>
+        <w:rPr>
+          <w:rFonts w:ascii="仿宋" w:eastAsia="仿宋" w:hAnsi="仿宋" w:hint="eastAsia"/>
+        </w:rPr>
+        <w:t>。</w:t>
+      </w:r>
+    </w:p>
+    <w:p>
+      <w:pPr>
+        <w:rPr>
+          <w:rFonts w:ascii="仿宋" w:eastAsia="仿宋" w:hAnsi="仿宋" w:hint="eastAsia"/>
+        </w:rPr>
+      </w:pPr>
+      <w:r>
+        <w:rPr>
+          <w:rFonts w:ascii="仿宋" w:eastAsia="仿宋" w:hAnsi="仿宋" w:hint="eastAsia"/>
+        </w:rPr>
+        <w:t>c) 趋向于1/2.</w:t>
+      </w:r>
+      <w:bookmarkStart w:id="0" w:name="_GoBack"/>
+      <w:bookmarkEnd w:id="0"/>
+    </w:p>
+    <w:p>
+      <w:pPr>
+        <w:rPr>
+          <w:rFonts w:ascii="仿宋" w:eastAsia="仿宋" w:hAnsi="仿宋" w:hint="eastAsia"/>
+        </w:rPr>
+      </w:pPr>
+    </w:p>
+    <w:p>
+      <w:pPr>
+        <w:rPr>
+          <w:rFonts w:ascii="仿宋" w:eastAsia="仿宋" w:hAnsi="仿宋"/>
+        </w:rPr>
+      </w:pPr>
+    </w:p>
+    <w:p>
+      <w:pPr>
+        <w:rPr>
+          <w:rFonts w:ascii="黑体" w:eastAsia="黑体" w:hAnsi="黑体"/>
+          <w:bCs/>
+        </w:rPr>
+      </w:pPr>
     </w:p>
     <w:sectPr>
+      <w:footerReference w:type="default" r:id="rId7"/>
       <w:pgSz w:w="11906" w:h="16838"/>
       <w:pgMar w:top="1440" w:right="1800" w:bottom="1440" w:left="1800" w:header="851" w:footer="992" w:gutter="0"/>
       <w:cols w:space="425"/>
@@ -465,16 +1238,633 @@
 </w:document>
 </file>
 
+<file path=word/endnotes.xml><?xml version="1.0" encoding="utf-8"?>
+<w:endnotes xmlns:wpc="http://schemas.microsoft.com/office/word/2010/wordprocessingCanvas" xmlns:mc="http://schemas.openxmlformats.org/markup-compatibility/2006" xmlns:o="urn:schemas-microsoft-com:office:office" xmlns:r="http://schemas.openxmlformats.org/officeDocument/2006/relationships" xmlns:m="http://schemas.openxmlformats.org/officeDocument/2006/math" xmlns:v="urn:schemas-microsoft-com:vml" xmlns:wp14="http://schemas.microsoft.com/office/word/2010/wordprocessingDrawing" xmlns:wp="http://schemas.openxmlformats.org/drawingml/2006/wordprocessingDrawing" xmlns:w10="urn:schemas-microsoft-com:office:word" xmlns:w="http://schemas.openxmlformats.org/wordprocessingml/2006/main" xmlns:w14="http://schemas.microsoft.com/office/word/2010/wordml" xmlns:w15="http://schemas.microsoft.com/office/word/2012/wordml" xmlns:wpg="http://schemas.microsoft.com/office/word/2010/wordprocessingGroup" xmlns:wpi="http://schemas.microsoft.com/office/word/2010/wordprocessingInk" xmlns:wne="http://schemas.microsoft.com/office/word/2006/wordml" xmlns:wps="http://schemas.microsoft.com/office/word/2010/wordprocessingShape" mc:Ignorable="w14 w15 wp14">
+  <w:endnote w:type="separator" w:id="-1">
+    <w:p>
+      <w:r>
+        <w:separator/>
+      </w:r>
+    </w:p>
+  </w:endnote>
+  <w:endnote w:type="continuationSeparator" w:id="0">
+    <w:p>
+      <w:r>
+        <w:continuationSeparator/>
+      </w:r>
+    </w:p>
+  </w:endnote>
+</w:endnotes>
+</file>
+
+<file path=word/footer1.xml><?xml version="1.0" encoding="utf-8"?>
+<w:ftr xmlns:wpc="http://schemas.microsoft.com/office/word/2010/wordprocessingCanvas" xmlns:mc="http://schemas.openxmlformats.org/markup-compatibility/2006" xmlns:o="urn:schemas-microsoft-com:office:office" xmlns:r="http://schemas.openxmlformats.org/officeDocument/2006/relationships" xmlns:m="http://schemas.openxmlformats.org/officeDocument/2006/math" xmlns:v="urn:schemas-microsoft-com:vml" xmlns:wp14="http://schemas.microsoft.com/office/word/2010/wordprocessingDrawing" xmlns:wp="http://schemas.openxmlformats.org/drawingml/2006/wordprocessingDrawing" xmlns:w10="urn:schemas-microsoft-com:office:word" xmlns:w="http://schemas.openxmlformats.org/wordprocessingml/2006/main" xmlns:w14="http://schemas.microsoft.com/office/word/2010/wordml" xmlns:w15="http://schemas.microsoft.com/office/word/2012/wordml" xmlns:wpg="http://schemas.microsoft.com/office/word/2010/wordprocessingGroup" xmlns:wpi="http://schemas.microsoft.com/office/word/2010/wordprocessingInk" xmlns:wne="http://schemas.microsoft.com/office/word/2006/wordml" xmlns:wps="http://schemas.microsoft.com/office/word/2010/wordprocessingShape" mc:Ignorable="w14 w15 wp14">
+  <w:sdt>
+    <w:sdtPr>
+      <w:id w:val="4563560"/>
+      <w:docPartObj>
+        <w:docPartGallery w:val="Page Numbers (Bottom of Page)"/>
+        <w:docPartUnique/>
+      </w:docPartObj>
+    </w:sdtPr>
+    <w:sdtEndPr/>
+    <w:sdtContent>
+      <w:p>
+        <w:pPr>
+          <w:pStyle w:val="a4"/>
+          <w:jc w:val="center"/>
+        </w:pPr>
+        <w:r>
+          <w:fldChar w:fldCharType="begin"/>
+        </w:r>
+        <w:r>
+          <w:instrText xml:space="preserve"> PAGE   \* MERGEFORMAT </w:instrText>
+        </w:r>
+        <w:r>
+          <w:fldChar w:fldCharType="separate"/>
+        </w:r>
+        <w:r>
+          <w:rPr>
+            <w:noProof/>
+            <w:lang w:val="zh-CN"/>
+          </w:rPr>
+          <w:t>1</w:t>
+        </w:r>
+        <w:r>
+          <w:rPr>
+            <w:noProof/>
+            <w:lang w:val="zh-CN"/>
+          </w:rPr>
+          <w:fldChar w:fldCharType="end"/>
+        </w:r>
+      </w:p>
+    </w:sdtContent>
+  </w:sdt>
+</w:ftr>
+</file>
+
+<file path=word/footnotes.xml><?xml version="1.0" encoding="utf-8"?>
+<w:footnotes xmlns:wpc="http://schemas.microsoft.com/office/word/2010/wordprocessingCanvas" xmlns:mc="http://schemas.openxmlformats.org/markup-compatibility/2006" xmlns:o="urn:schemas-microsoft-com:office:office" xmlns:r="http://schemas.openxmlformats.org/officeDocument/2006/relationships" xmlns:m="http://schemas.openxmlformats.org/officeDocument/2006/math" xmlns:v="urn:schemas-microsoft-com:vml" xmlns:wp14="http://schemas.microsoft.com/office/word/2010/wordprocessingDrawing" xmlns:wp="http://schemas.openxmlformats.org/drawingml/2006/wordprocessingDrawing" xmlns:w10="urn:schemas-microsoft-com:office:word" xmlns:w="http://schemas.openxmlformats.org/wordprocessingml/2006/main" xmlns:w14="http://schemas.microsoft.com/office/word/2010/wordml" xmlns:w15="http://schemas.microsoft.com/office/word/2012/wordml" xmlns:wpg="http://schemas.microsoft.com/office/word/2010/wordprocessingGroup" xmlns:wpi="http://schemas.microsoft.com/office/word/2010/wordprocessingInk" xmlns:wne="http://schemas.microsoft.com/office/word/2006/wordml" xmlns:wps="http://schemas.microsoft.com/office/word/2010/wordprocessingShape" mc:Ignorable="w14 w15 wp14">
+  <w:footnote w:type="separator" w:id="-1">
+    <w:p>
+      <w:r>
+        <w:separator/>
+      </w:r>
+    </w:p>
+  </w:footnote>
+  <w:footnote w:type="continuationSeparator" w:id="0">
+    <w:p>
+      <w:r>
+        <w:continuationSeparator/>
+      </w:r>
+    </w:p>
+  </w:footnote>
+</w:footnotes>
+</file>
+
 <file path=word/numbering.xml><?xml version="1.0" encoding="utf-8"?>
 <w:numbering xmlns:wpc="http://schemas.microsoft.com/office/word/2010/wordprocessingCanvas" xmlns:mc="http://schemas.openxmlformats.org/markup-compatibility/2006" xmlns:o="urn:schemas-microsoft-com:office:office" xmlns:r="http://schemas.openxmlformats.org/officeDocument/2006/relationships" xmlns:m="http://schemas.openxmlformats.org/officeDocument/2006/math" xmlns:v="urn:schemas-microsoft-com:vml" xmlns:wp14="http://schemas.microsoft.com/office/word/2010/wordprocessingDrawing" xmlns:wp="http://schemas.openxmlformats.org/drawingml/2006/wordprocessingDrawing" xmlns:w10="urn:schemas-microsoft-com:office:word" xmlns:w="http://schemas.openxmlformats.org/wordprocessingml/2006/main" xmlns:w14="http://schemas.microsoft.com/office/word/2010/wordml" xmlns:w15="http://schemas.microsoft.com/office/word/2012/wordml" xmlns:wpg="http://schemas.microsoft.com/office/word/2010/wordprocessingGroup" xmlns:wpi="http://schemas.microsoft.com/office/word/2010/wordprocessingInk" xmlns:wne="http://schemas.microsoft.com/office/word/2006/wordml" xmlns:wps="http://schemas.microsoft.com/office/word/2010/wordprocessingShape" mc:Ignorable="w14 w15 wp14">
   <w:abstractNum w:abstractNumId="0" w15:restartNumberingAfterBreak="0">
-    <w:nsid w:val="017B7E46"/>
+    <w:nsid w:val="00055D42"/>
     <w:multiLevelType w:val="hybridMultilevel"/>
-    <w:tmpl w:val="5BDEAFFE"/>
-    <w:lvl w:ilvl="0" w:tplc="C1A8EC7E">
+    <w:tmpl w:val="EFB8EAB4"/>
+    <w:lvl w:ilvl="0" w:tplc="848A4A3E">
+      <w:start w:val="1"/>
+      <w:numFmt w:val="bullet"/>
+      <w:lvlText w:val="•"/>
+      <w:lvlJc w:val="left"/>
+      <w:pPr>
+        <w:tabs>
+          <w:tab w:val="num" w:pos="720"/>
+        </w:tabs>
+        <w:ind w:left="720" w:hanging="360"/>
+      </w:pPr>
+      <w:rPr>
+        <w:rFonts w:ascii="宋体" w:hAnsi="宋体" w:hint="default"/>
+      </w:rPr>
+    </w:lvl>
+    <w:lvl w:ilvl="1" w:tplc="99B8CB2A" w:tentative="1">
+      <w:start w:val="1"/>
+      <w:numFmt w:val="bullet"/>
+      <w:lvlText w:val="•"/>
+      <w:lvlJc w:val="left"/>
+      <w:pPr>
+        <w:tabs>
+          <w:tab w:val="num" w:pos="1440"/>
+        </w:tabs>
+        <w:ind w:left="1440" w:hanging="360"/>
+      </w:pPr>
+      <w:rPr>
+        <w:rFonts w:ascii="宋体" w:hAnsi="宋体" w:hint="default"/>
+      </w:rPr>
+    </w:lvl>
+    <w:lvl w:ilvl="2" w:tplc="B82E2C92" w:tentative="1">
+      <w:start w:val="1"/>
+      <w:numFmt w:val="bullet"/>
+      <w:lvlText w:val="•"/>
+      <w:lvlJc w:val="left"/>
+      <w:pPr>
+        <w:tabs>
+          <w:tab w:val="num" w:pos="2160"/>
+        </w:tabs>
+        <w:ind w:left="2160" w:hanging="360"/>
+      </w:pPr>
+      <w:rPr>
+        <w:rFonts w:ascii="宋体" w:hAnsi="宋体" w:hint="default"/>
+      </w:rPr>
+    </w:lvl>
+    <w:lvl w:ilvl="3" w:tplc="410CB63A" w:tentative="1">
+      <w:start w:val="1"/>
+      <w:numFmt w:val="bullet"/>
+      <w:lvlText w:val="•"/>
+      <w:lvlJc w:val="left"/>
+      <w:pPr>
+        <w:tabs>
+          <w:tab w:val="num" w:pos="2880"/>
+        </w:tabs>
+        <w:ind w:left="2880" w:hanging="360"/>
+      </w:pPr>
+      <w:rPr>
+        <w:rFonts w:ascii="宋体" w:hAnsi="宋体" w:hint="default"/>
+      </w:rPr>
+    </w:lvl>
+    <w:lvl w:ilvl="4" w:tplc="40CC2C5C" w:tentative="1">
+      <w:start w:val="1"/>
+      <w:numFmt w:val="bullet"/>
+      <w:lvlText w:val="•"/>
+      <w:lvlJc w:val="left"/>
+      <w:pPr>
+        <w:tabs>
+          <w:tab w:val="num" w:pos="3600"/>
+        </w:tabs>
+        <w:ind w:left="3600" w:hanging="360"/>
+      </w:pPr>
+      <w:rPr>
+        <w:rFonts w:ascii="宋体" w:hAnsi="宋体" w:hint="default"/>
+      </w:rPr>
+    </w:lvl>
+    <w:lvl w:ilvl="5" w:tplc="188E4B20" w:tentative="1">
+      <w:start w:val="1"/>
+      <w:numFmt w:val="bullet"/>
+      <w:lvlText w:val="•"/>
+      <w:lvlJc w:val="left"/>
+      <w:pPr>
+        <w:tabs>
+          <w:tab w:val="num" w:pos="4320"/>
+        </w:tabs>
+        <w:ind w:left="4320" w:hanging="360"/>
+      </w:pPr>
+      <w:rPr>
+        <w:rFonts w:ascii="宋体" w:hAnsi="宋体" w:hint="default"/>
+      </w:rPr>
+    </w:lvl>
+    <w:lvl w:ilvl="6" w:tplc="63C86E1A" w:tentative="1">
+      <w:start w:val="1"/>
+      <w:numFmt w:val="bullet"/>
+      <w:lvlText w:val="•"/>
+      <w:lvlJc w:val="left"/>
+      <w:pPr>
+        <w:tabs>
+          <w:tab w:val="num" w:pos="5040"/>
+        </w:tabs>
+        <w:ind w:left="5040" w:hanging="360"/>
+      </w:pPr>
+      <w:rPr>
+        <w:rFonts w:ascii="宋体" w:hAnsi="宋体" w:hint="default"/>
+      </w:rPr>
+    </w:lvl>
+    <w:lvl w:ilvl="7" w:tplc="76C4A2CE" w:tentative="1">
+      <w:start w:val="1"/>
+      <w:numFmt w:val="bullet"/>
+      <w:lvlText w:val="•"/>
+      <w:lvlJc w:val="left"/>
+      <w:pPr>
+        <w:tabs>
+          <w:tab w:val="num" w:pos="5760"/>
+        </w:tabs>
+        <w:ind w:left="5760" w:hanging="360"/>
+      </w:pPr>
+      <w:rPr>
+        <w:rFonts w:ascii="宋体" w:hAnsi="宋体" w:hint="default"/>
+      </w:rPr>
+    </w:lvl>
+    <w:lvl w:ilvl="8" w:tplc="4900D0FC" w:tentative="1">
+      <w:start w:val="1"/>
+      <w:numFmt w:val="bullet"/>
+      <w:lvlText w:val="•"/>
+      <w:lvlJc w:val="left"/>
+      <w:pPr>
+        <w:tabs>
+          <w:tab w:val="num" w:pos="6480"/>
+        </w:tabs>
+        <w:ind w:left="6480" w:hanging="360"/>
+      </w:pPr>
+      <w:rPr>
+        <w:rFonts w:ascii="宋体" w:hAnsi="宋体" w:hint="default"/>
+      </w:rPr>
+    </w:lvl>
+  </w:abstractNum>
+  <w:abstractNum w:abstractNumId="1" w15:restartNumberingAfterBreak="0">
+    <w:nsid w:val="0F4161E7"/>
+    <w:multiLevelType w:val="hybridMultilevel"/>
+    <w:tmpl w:val="702EF4BE"/>
+    <w:lvl w:ilvl="0" w:tplc="BC5CC4A0">
+      <w:start w:val="1"/>
+      <w:numFmt w:val="bullet"/>
+      <w:lvlText w:val="•"/>
+      <w:lvlJc w:val="left"/>
+      <w:pPr>
+        <w:tabs>
+          <w:tab w:val="num" w:pos="720"/>
+        </w:tabs>
+        <w:ind w:left="720" w:hanging="360"/>
+      </w:pPr>
+      <w:rPr>
+        <w:rFonts w:ascii="宋体" w:hAnsi="宋体" w:hint="default"/>
+      </w:rPr>
+    </w:lvl>
+    <w:lvl w:ilvl="1" w:tplc="B91E60E4" w:tentative="1">
+      <w:start w:val="1"/>
+      <w:numFmt w:val="bullet"/>
+      <w:lvlText w:val="•"/>
+      <w:lvlJc w:val="left"/>
+      <w:pPr>
+        <w:tabs>
+          <w:tab w:val="num" w:pos="1440"/>
+        </w:tabs>
+        <w:ind w:left="1440" w:hanging="360"/>
+      </w:pPr>
+      <w:rPr>
+        <w:rFonts w:ascii="宋体" w:hAnsi="宋体" w:hint="default"/>
+      </w:rPr>
+    </w:lvl>
+    <w:lvl w:ilvl="2" w:tplc="5F7A4C84" w:tentative="1">
+      <w:start w:val="1"/>
+      <w:numFmt w:val="bullet"/>
+      <w:lvlText w:val="•"/>
+      <w:lvlJc w:val="left"/>
+      <w:pPr>
+        <w:tabs>
+          <w:tab w:val="num" w:pos="2160"/>
+        </w:tabs>
+        <w:ind w:left="2160" w:hanging="360"/>
+      </w:pPr>
+      <w:rPr>
+        <w:rFonts w:ascii="宋体" w:hAnsi="宋体" w:hint="default"/>
+      </w:rPr>
+    </w:lvl>
+    <w:lvl w:ilvl="3" w:tplc="F2CC19BE" w:tentative="1">
+      <w:start w:val="1"/>
+      <w:numFmt w:val="bullet"/>
+      <w:lvlText w:val="•"/>
+      <w:lvlJc w:val="left"/>
+      <w:pPr>
+        <w:tabs>
+          <w:tab w:val="num" w:pos="2880"/>
+        </w:tabs>
+        <w:ind w:left="2880" w:hanging="360"/>
+      </w:pPr>
+      <w:rPr>
+        <w:rFonts w:ascii="宋体" w:hAnsi="宋体" w:hint="default"/>
+      </w:rPr>
+    </w:lvl>
+    <w:lvl w:ilvl="4" w:tplc="DD4ADB92" w:tentative="1">
+      <w:start w:val="1"/>
+      <w:numFmt w:val="bullet"/>
+      <w:lvlText w:val="•"/>
+      <w:lvlJc w:val="left"/>
+      <w:pPr>
+        <w:tabs>
+          <w:tab w:val="num" w:pos="3600"/>
+        </w:tabs>
+        <w:ind w:left="3600" w:hanging="360"/>
+      </w:pPr>
+      <w:rPr>
+        <w:rFonts w:ascii="宋体" w:hAnsi="宋体" w:hint="default"/>
+      </w:rPr>
+    </w:lvl>
+    <w:lvl w:ilvl="5" w:tplc="E89C55DA" w:tentative="1">
+      <w:start w:val="1"/>
+      <w:numFmt w:val="bullet"/>
+      <w:lvlText w:val="•"/>
+      <w:lvlJc w:val="left"/>
+      <w:pPr>
+        <w:tabs>
+          <w:tab w:val="num" w:pos="4320"/>
+        </w:tabs>
+        <w:ind w:left="4320" w:hanging="360"/>
+      </w:pPr>
+      <w:rPr>
+        <w:rFonts w:ascii="宋体" w:hAnsi="宋体" w:hint="default"/>
+      </w:rPr>
+    </w:lvl>
+    <w:lvl w:ilvl="6" w:tplc="1BC4891E" w:tentative="1">
+      <w:start w:val="1"/>
+      <w:numFmt w:val="bullet"/>
+      <w:lvlText w:val="•"/>
+      <w:lvlJc w:val="left"/>
+      <w:pPr>
+        <w:tabs>
+          <w:tab w:val="num" w:pos="5040"/>
+        </w:tabs>
+        <w:ind w:left="5040" w:hanging="360"/>
+      </w:pPr>
+      <w:rPr>
+        <w:rFonts w:ascii="宋体" w:hAnsi="宋体" w:hint="default"/>
+      </w:rPr>
+    </w:lvl>
+    <w:lvl w:ilvl="7" w:tplc="AEA6A5AA" w:tentative="1">
+      <w:start w:val="1"/>
+      <w:numFmt w:val="bullet"/>
+      <w:lvlText w:val="•"/>
+      <w:lvlJc w:val="left"/>
+      <w:pPr>
+        <w:tabs>
+          <w:tab w:val="num" w:pos="5760"/>
+        </w:tabs>
+        <w:ind w:left="5760" w:hanging="360"/>
+      </w:pPr>
+      <w:rPr>
+        <w:rFonts w:ascii="宋体" w:hAnsi="宋体" w:hint="default"/>
+      </w:rPr>
+    </w:lvl>
+    <w:lvl w:ilvl="8" w:tplc="E3CA3E1A" w:tentative="1">
+      <w:start w:val="1"/>
+      <w:numFmt w:val="bullet"/>
+      <w:lvlText w:val="•"/>
+      <w:lvlJc w:val="left"/>
+      <w:pPr>
+        <w:tabs>
+          <w:tab w:val="num" w:pos="6480"/>
+        </w:tabs>
+        <w:ind w:left="6480" w:hanging="360"/>
+      </w:pPr>
+      <w:rPr>
+        <w:rFonts w:ascii="宋体" w:hAnsi="宋体" w:hint="default"/>
+      </w:rPr>
+    </w:lvl>
+  </w:abstractNum>
+  <w:abstractNum w:abstractNumId="2" w15:restartNumberingAfterBreak="0">
+    <w:nsid w:val="29D16B26"/>
+    <w:multiLevelType w:val="hybridMultilevel"/>
+    <w:tmpl w:val="D84A37C8"/>
+    <w:lvl w:ilvl="0" w:tplc="6AF2520C">
+      <w:start w:val="1"/>
+      <w:numFmt w:val="bullet"/>
+      <w:lvlText w:val="•"/>
+      <w:lvlJc w:val="left"/>
+      <w:pPr>
+        <w:tabs>
+          <w:tab w:val="num" w:pos="720"/>
+        </w:tabs>
+        <w:ind w:left="720" w:hanging="360"/>
+      </w:pPr>
+      <w:rPr>
+        <w:rFonts w:ascii="宋体" w:hAnsi="宋体" w:hint="default"/>
+      </w:rPr>
+    </w:lvl>
+    <w:lvl w:ilvl="1" w:tplc="2A404666" w:tentative="1">
+      <w:start w:val="1"/>
+      <w:numFmt w:val="bullet"/>
+      <w:lvlText w:val="•"/>
+      <w:lvlJc w:val="left"/>
+      <w:pPr>
+        <w:tabs>
+          <w:tab w:val="num" w:pos="1440"/>
+        </w:tabs>
+        <w:ind w:left="1440" w:hanging="360"/>
+      </w:pPr>
+      <w:rPr>
+        <w:rFonts w:ascii="宋体" w:hAnsi="宋体" w:hint="default"/>
+      </w:rPr>
+    </w:lvl>
+    <w:lvl w:ilvl="2" w:tplc="2A961868" w:tentative="1">
+      <w:start w:val="1"/>
+      <w:numFmt w:val="bullet"/>
+      <w:lvlText w:val="•"/>
+      <w:lvlJc w:val="left"/>
+      <w:pPr>
+        <w:tabs>
+          <w:tab w:val="num" w:pos="2160"/>
+        </w:tabs>
+        <w:ind w:left="2160" w:hanging="360"/>
+      </w:pPr>
+      <w:rPr>
+        <w:rFonts w:ascii="宋体" w:hAnsi="宋体" w:hint="default"/>
+      </w:rPr>
+    </w:lvl>
+    <w:lvl w:ilvl="3" w:tplc="D170592C" w:tentative="1">
+      <w:start w:val="1"/>
+      <w:numFmt w:val="bullet"/>
+      <w:lvlText w:val="•"/>
+      <w:lvlJc w:val="left"/>
+      <w:pPr>
+        <w:tabs>
+          <w:tab w:val="num" w:pos="2880"/>
+        </w:tabs>
+        <w:ind w:left="2880" w:hanging="360"/>
+      </w:pPr>
+      <w:rPr>
+        <w:rFonts w:ascii="宋体" w:hAnsi="宋体" w:hint="default"/>
+      </w:rPr>
+    </w:lvl>
+    <w:lvl w:ilvl="4" w:tplc="5888D2A2" w:tentative="1">
+      <w:start w:val="1"/>
+      <w:numFmt w:val="bullet"/>
+      <w:lvlText w:val="•"/>
+      <w:lvlJc w:val="left"/>
+      <w:pPr>
+        <w:tabs>
+          <w:tab w:val="num" w:pos="3600"/>
+        </w:tabs>
+        <w:ind w:left="3600" w:hanging="360"/>
+      </w:pPr>
+      <w:rPr>
+        <w:rFonts w:ascii="宋体" w:hAnsi="宋体" w:hint="default"/>
+      </w:rPr>
+    </w:lvl>
+    <w:lvl w:ilvl="5" w:tplc="527CC2F6" w:tentative="1">
+      <w:start w:val="1"/>
+      <w:numFmt w:val="bullet"/>
+      <w:lvlText w:val="•"/>
+      <w:lvlJc w:val="left"/>
+      <w:pPr>
+        <w:tabs>
+          <w:tab w:val="num" w:pos="4320"/>
+        </w:tabs>
+        <w:ind w:left="4320" w:hanging="360"/>
+      </w:pPr>
+      <w:rPr>
+        <w:rFonts w:ascii="宋体" w:hAnsi="宋体" w:hint="default"/>
+      </w:rPr>
+    </w:lvl>
+    <w:lvl w:ilvl="6" w:tplc="F1A4DCC2" w:tentative="1">
+      <w:start w:val="1"/>
+      <w:numFmt w:val="bullet"/>
+      <w:lvlText w:val="•"/>
+      <w:lvlJc w:val="left"/>
+      <w:pPr>
+        <w:tabs>
+          <w:tab w:val="num" w:pos="5040"/>
+        </w:tabs>
+        <w:ind w:left="5040" w:hanging="360"/>
+      </w:pPr>
+      <w:rPr>
+        <w:rFonts w:ascii="宋体" w:hAnsi="宋体" w:hint="default"/>
+      </w:rPr>
+    </w:lvl>
+    <w:lvl w:ilvl="7" w:tplc="B1FA775E" w:tentative="1">
+      <w:start w:val="1"/>
+      <w:numFmt w:val="bullet"/>
+      <w:lvlText w:val="•"/>
+      <w:lvlJc w:val="left"/>
+      <w:pPr>
+        <w:tabs>
+          <w:tab w:val="num" w:pos="5760"/>
+        </w:tabs>
+        <w:ind w:left="5760" w:hanging="360"/>
+      </w:pPr>
+      <w:rPr>
+        <w:rFonts w:ascii="宋体" w:hAnsi="宋体" w:hint="default"/>
+      </w:rPr>
+    </w:lvl>
+    <w:lvl w:ilvl="8" w:tplc="EE12AAD2" w:tentative="1">
+      <w:start w:val="1"/>
+      <w:numFmt w:val="bullet"/>
+      <w:lvlText w:val="•"/>
+      <w:lvlJc w:val="left"/>
+      <w:pPr>
+        <w:tabs>
+          <w:tab w:val="num" w:pos="6480"/>
+        </w:tabs>
+        <w:ind w:left="6480" w:hanging="360"/>
+      </w:pPr>
+      <w:rPr>
+        <w:rFonts w:ascii="宋体" w:hAnsi="宋体" w:hint="default"/>
+      </w:rPr>
+    </w:lvl>
+  </w:abstractNum>
+  <w:abstractNum w:abstractNumId="3" w15:restartNumberingAfterBreak="0">
+    <w:nsid w:val="2AEF4597"/>
+    <w:multiLevelType w:val="hybridMultilevel"/>
+    <w:tmpl w:val="C6E0FEDA"/>
+    <w:lvl w:ilvl="0" w:tplc="9452A2CE">
       <w:start w:val="1"/>
       <w:numFmt w:val="decimal"/>
       <w:lvlText w:val="%1."/>
+      <w:lvlJc w:val="left"/>
+      <w:pPr>
+        <w:tabs>
+          <w:tab w:val="num" w:pos="720"/>
+        </w:tabs>
+        <w:ind w:left="720" w:hanging="360"/>
+      </w:pPr>
+    </w:lvl>
+    <w:lvl w:ilvl="1" w:tplc="38D6F2F2" w:tentative="1">
+      <w:start w:val="1"/>
+      <w:numFmt w:val="decimal"/>
+      <w:lvlText w:val="%2."/>
+      <w:lvlJc w:val="left"/>
+      <w:pPr>
+        <w:tabs>
+          <w:tab w:val="num" w:pos="1440"/>
+        </w:tabs>
+        <w:ind w:left="1440" w:hanging="360"/>
+      </w:pPr>
+    </w:lvl>
+    <w:lvl w:ilvl="2" w:tplc="D19C08E4" w:tentative="1">
+      <w:start w:val="1"/>
+      <w:numFmt w:val="decimal"/>
+      <w:lvlText w:val="%3."/>
+      <w:lvlJc w:val="left"/>
+      <w:pPr>
+        <w:tabs>
+          <w:tab w:val="num" w:pos="2160"/>
+        </w:tabs>
+        <w:ind w:left="2160" w:hanging="360"/>
+      </w:pPr>
+    </w:lvl>
+    <w:lvl w:ilvl="3" w:tplc="943A0610" w:tentative="1">
+      <w:start w:val="1"/>
+      <w:numFmt w:val="decimal"/>
+      <w:lvlText w:val="%4."/>
+      <w:lvlJc w:val="left"/>
+      <w:pPr>
+        <w:tabs>
+          <w:tab w:val="num" w:pos="2880"/>
+        </w:tabs>
+        <w:ind w:left="2880" w:hanging="360"/>
+      </w:pPr>
+    </w:lvl>
+    <w:lvl w:ilvl="4" w:tplc="F42026E4" w:tentative="1">
+      <w:start w:val="1"/>
+      <w:numFmt w:val="decimal"/>
+      <w:lvlText w:val="%5."/>
+      <w:lvlJc w:val="left"/>
+      <w:pPr>
+        <w:tabs>
+          <w:tab w:val="num" w:pos="3600"/>
+        </w:tabs>
+        <w:ind w:left="3600" w:hanging="360"/>
+      </w:pPr>
+    </w:lvl>
+    <w:lvl w:ilvl="5" w:tplc="7DE8B396" w:tentative="1">
+      <w:start w:val="1"/>
+      <w:numFmt w:val="decimal"/>
+      <w:lvlText w:val="%6."/>
+      <w:lvlJc w:val="left"/>
+      <w:pPr>
+        <w:tabs>
+          <w:tab w:val="num" w:pos="4320"/>
+        </w:tabs>
+        <w:ind w:left="4320" w:hanging="360"/>
+      </w:pPr>
+    </w:lvl>
+    <w:lvl w:ilvl="6" w:tplc="0228279A" w:tentative="1">
+      <w:start w:val="1"/>
+      <w:numFmt w:val="decimal"/>
+      <w:lvlText w:val="%7."/>
+      <w:lvlJc w:val="left"/>
+      <w:pPr>
+        <w:tabs>
+          <w:tab w:val="num" w:pos="5040"/>
+        </w:tabs>
+        <w:ind w:left="5040" w:hanging="360"/>
+      </w:pPr>
+    </w:lvl>
+    <w:lvl w:ilvl="7" w:tplc="962E0E8A" w:tentative="1">
+      <w:start w:val="1"/>
+      <w:numFmt w:val="decimal"/>
+      <w:lvlText w:val="%8."/>
+      <w:lvlJc w:val="left"/>
+      <w:pPr>
+        <w:tabs>
+          <w:tab w:val="num" w:pos="5760"/>
+        </w:tabs>
+        <w:ind w:left="5760" w:hanging="360"/>
+      </w:pPr>
+    </w:lvl>
+    <w:lvl w:ilvl="8" w:tplc="38A0CB36" w:tentative="1">
+      <w:start w:val="1"/>
+      <w:numFmt w:val="decimal"/>
+      <w:lvlText w:val="%9."/>
+      <w:lvlJc w:val="left"/>
+      <w:pPr>
+        <w:tabs>
+          <w:tab w:val="num" w:pos="6480"/>
+        </w:tabs>
+        <w:ind w:left="6480" w:hanging="360"/>
+      </w:pPr>
+    </w:lvl>
+  </w:abstractNum>
+  <w:abstractNum w:abstractNumId="4" w15:restartNumberingAfterBreak="0">
+    <w:nsid w:val="501D3162"/>
+    <w:multiLevelType w:val="hybridMultilevel"/>
+    <w:tmpl w:val="2124DDCE"/>
+    <w:lvl w:ilvl="0" w:tplc="1DF23C48">
+      <w:start w:val="1"/>
+      <w:numFmt w:val="decimal"/>
+      <w:lvlText w:val="%1）"/>
       <w:lvlJc w:val="left"/>
       <w:pPr>
         <w:ind w:left="360" w:hanging="360"/>
@@ -556,13 +1946,812 @@
       </w:pPr>
     </w:lvl>
   </w:abstractNum>
+  <w:abstractNum w:abstractNumId="5" w15:restartNumberingAfterBreak="0">
+    <w:nsid w:val="5E4A0EBC"/>
+    <w:multiLevelType w:val="hybridMultilevel"/>
+    <w:tmpl w:val="0034359C"/>
+    <w:lvl w:ilvl="0" w:tplc="2466C7C0">
+      <w:start w:val="1"/>
+      <w:numFmt w:val="bullet"/>
+      <w:lvlText w:val="•"/>
+      <w:lvlJc w:val="left"/>
+      <w:pPr>
+        <w:tabs>
+          <w:tab w:val="num" w:pos="720"/>
+        </w:tabs>
+        <w:ind w:left="720" w:hanging="360"/>
+      </w:pPr>
+      <w:rPr>
+        <w:rFonts w:ascii="宋体" w:hAnsi="宋体" w:hint="default"/>
+      </w:rPr>
+    </w:lvl>
+    <w:lvl w:ilvl="1" w:tplc="B414DCE4" w:tentative="1">
+      <w:start w:val="1"/>
+      <w:numFmt w:val="bullet"/>
+      <w:lvlText w:val="•"/>
+      <w:lvlJc w:val="left"/>
+      <w:pPr>
+        <w:tabs>
+          <w:tab w:val="num" w:pos="1440"/>
+        </w:tabs>
+        <w:ind w:left="1440" w:hanging="360"/>
+      </w:pPr>
+      <w:rPr>
+        <w:rFonts w:ascii="宋体" w:hAnsi="宋体" w:hint="default"/>
+      </w:rPr>
+    </w:lvl>
+    <w:lvl w:ilvl="2" w:tplc="A93C163E" w:tentative="1">
+      <w:start w:val="1"/>
+      <w:numFmt w:val="bullet"/>
+      <w:lvlText w:val="•"/>
+      <w:lvlJc w:val="left"/>
+      <w:pPr>
+        <w:tabs>
+          <w:tab w:val="num" w:pos="2160"/>
+        </w:tabs>
+        <w:ind w:left="2160" w:hanging="360"/>
+      </w:pPr>
+      <w:rPr>
+        <w:rFonts w:ascii="宋体" w:hAnsi="宋体" w:hint="default"/>
+      </w:rPr>
+    </w:lvl>
+    <w:lvl w:ilvl="3" w:tplc="8ACE8158" w:tentative="1">
+      <w:start w:val="1"/>
+      <w:numFmt w:val="bullet"/>
+      <w:lvlText w:val="•"/>
+      <w:lvlJc w:val="left"/>
+      <w:pPr>
+        <w:tabs>
+          <w:tab w:val="num" w:pos="2880"/>
+        </w:tabs>
+        <w:ind w:left="2880" w:hanging="360"/>
+      </w:pPr>
+      <w:rPr>
+        <w:rFonts w:ascii="宋体" w:hAnsi="宋体" w:hint="default"/>
+      </w:rPr>
+    </w:lvl>
+    <w:lvl w:ilvl="4" w:tplc="A1FCDE14" w:tentative="1">
+      <w:start w:val="1"/>
+      <w:numFmt w:val="bullet"/>
+      <w:lvlText w:val="•"/>
+      <w:lvlJc w:val="left"/>
+      <w:pPr>
+        <w:tabs>
+          <w:tab w:val="num" w:pos="3600"/>
+        </w:tabs>
+        <w:ind w:left="3600" w:hanging="360"/>
+      </w:pPr>
+      <w:rPr>
+        <w:rFonts w:ascii="宋体" w:hAnsi="宋体" w:hint="default"/>
+      </w:rPr>
+    </w:lvl>
+    <w:lvl w:ilvl="5" w:tplc="2B769F84" w:tentative="1">
+      <w:start w:val="1"/>
+      <w:numFmt w:val="bullet"/>
+      <w:lvlText w:val="•"/>
+      <w:lvlJc w:val="left"/>
+      <w:pPr>
+        <w:tabs>
+          <w:tab w:val="num" w:pos="4320"/>
+        </w:tabs>
+        <w:ind w:left="4320" w:hanging="360"/>
+      </w:pPr>
+      <w:rPr>
+        <w:rFonts w:ascii="宋体" w:hAnsi="宋体" w:hint="default"/>
+      </w:rPr>
+    </w:lvl>
+    <w:lvl w:ilvl="6" w:tplc="F7E21D72" w:tentative="1">
+      <w:start w:val="1"/>
+      <w:numFmt w:val="bullet"/>
+      <w:lvlText w:val="•"/>
+      <w:lvlJc w:val="left"/>
+      <w:pPr>
+        <w:tabs>
+          <w:tab w:val="num" w:pos="5040"/>
+        </w:tabs>
+        <w:ind w:left="5040" w:hanging="360"/>
+      </w:pPr>
+      <w:rPr>
+        <w:rFonts w:ascii="宋体" w:hAnsi="宋体" w:hint="default"/>
+      </w:rPr>
+    </w:lvl>
+    <w:lvl w:ilvl="7" w:tplc="1CD4454A" w:tentative="1">
+      <w:start w:val="1"/>
+      <w:numFmt w:val="bullet"/>
+      <w:lvlText w:val="•"/>
+      <w:lvlJc w:val="left"/>
+      <w:pPr>
+        <w:tabs>
+          <w:tab w:val="num" w:pos="5760"/>
+        </w:tabs>
+        <w:ind w:left="5760" w:hanging="360"/>
+      </w:pPr>
+      <w:rPr>
+        <w:rFonts w:ascii="宋体" w:hAnsi="宋体" w:hint="default"/>
+      </w:rPr>
+    </w:lvl>
+    <w:lvl w:ilvl="8" w:tplc="A0D69CC6" w:tentative="1">
+      <w:start w:val="1"/>
+      <w:numFmt w:val="bullet"/>
+      <w:lvlText w:val="•"/>
+      <w:lvlJc w:val="left"/>
+      <w:pPr>
+        <w:tabs>
+          <w:tab w:val="num" w:pos="6480"/>
+        </w:tabs>
+        <w:ind w:left="6480" w:hanging="360"/>
+      </w:pPr>
+      <w:rPr>
+        <w:rFonts w:ascii="宋体" w:hAnsi="宋体" w:hint="default"/>
+      </w:rPr>
+    </w:lvl>
+  </w:abstractNum>
   <w:num w:numId="1">
+    <w:abstractNumId w:val="1"/>
+  </w:num>
+  <w:num w:numId="2">
+    <w:abstractNumId w:val="2"/>
+  </w:num>
+  <w:num w:numId="3">
+    <w:abstractNumId w:val="4"/>
+  </w:num>
+  <w:num w:numId="4">
+    <w:abstractNumId w:val="5"/>
+  </w:num>
+  <w:num w:numId="5">
     <w:abstractNumId w:val="0"/>
+  </w:num>
+  <w:num w:numId="6">
+    <w:abstractNumId w:val="3"/>
   </w:num>
 </w:numbering>
 </file>
 
 <file path=word/styles.xml><?xml version="1.0" encoding="utf-8"?>
+<w:styles xmlns:mc="http://schemas.openxmlformats.org/markup-compatibility/2006" xmlns:r="http://schemas.openxmlformats.org/officeDocument/2006/relationships" xmlns:w="http://schemas.openxmlformats.org/wordprocessingml/2006/main" xmlns:w14="http://schemas.microsoft.com/office/word/2010/wordml" xmlns:w15="http://schemas.microsoft.com/office/word/2012/wordml" mc:Ignorable="w14 w15">
+  <w:docDefaults>
+    <w:rPrDefault>
+      <w:rPr>
+        <w:rFonts w:asciiTheme="minorHAnsi" w:eastAsiaTheme="minorEastAsia" w:hAnsiTheme="minorHAnsi" w:cstheme="minorBidi"/>
+        <w:kern w:val="2"/>
+        <w:sz w:val="21"/>
+        <w:szCs w:val="22"/>
+        <w:lang w:val="en-US" w:eastAsia="zh-CN" w:bidi="ar-SA"/>
+      </w:rPr>
+    </w:rPrDefault>
+    <w:pPrDefault/>
+  </w:docDefaults>
+  <w:latentStyles w:defLockedState="0" w:defUIPriority="99" w:defSemiHidden="0" w:defUnhideWhenUsed="0" w:defQFormat="0" w:count="371">
+    <w:lsdException w:name="Normal" w:uiPriority="0" w:qFormat="1"/>
+    <w:lsdException w:name="heading 1" w:uiPriority="9" w:qFormat="1"/>
+    <w:lsdException w:name="heading 2" w:semiHidden="1" w:uiPriority="9" w:unhideWhenUsed="1" w:qFormat="1"/>
+    <w:lsdException w:name="heading 3" w:semiHidden="1" w:uiPriority="9" w:unhideWhenUsed="1" w:qFormat="1"/>
+    <w:lsdException w:name="heading 4" w:semiHidden="1" w:uiPriority="9" w:unhideWhenUsed="1" w:qFormat="1"/>
+    <w:lsdException w:name="heading 5" w:semiHidden="1" w:uiPriority="9" w:unhideWhenUsed="1" w:qFormat="1"/>
+    <w:lsdException w:name="heading 6" w:semiHidden="1" w:uiPriority="9" w:unhideWhenUsed="1" w:qFormat="1"/>
+    <w:lsdException w:name="heading 7" w:semiHidden="1" w:uiPriority="9" w:unhideWhenUsed="1" w:qFormat="1"/>
+    <w:lsdException w:name="heading 8" w:semiHidden="1" w:uiPriority="9" w:unhideWhenUsed="1" w:qFormat="1"/>
+    <w:lsdException w:name="heading 9" w:semiHidden="1" w:uiPriority="9" w:unhideWhenUsed="1" w:qFormat="1"/>
+    <w:lsdException w:name="index 1" w:semiHidden="1" w:unhideWhenUsed="1"/>
+    <w:lsdException w:name="index 2" w:semiHidden="1" w:unhideWhenUsed="1"/>
+    <w:lsdException w:name="index 3" w:semiHidden="1" w:unhideWhenUsed="1"/>
+    <w:lsdException w:name="index 4" w:semiHidden="1" w:unhideWhenUsed="1"/>
+    <w:lsdException w:name="index 5" w:semiHidden="1" w:unhideWhenUsed="1"/>
+    <w:lsdException w:name="index 6" w:semiHidden="1" w:unhideWhenUsed="1"/>
+    <w:lsdException w:name="index 7" w:semiHidden="1" w:unhideWhenUsed="1"/>
+    <w:lsdException w:name="index 8" w:semiHidden="1" w:unhideWhenUsed="1"/>
+    <w:lsdException w:name="index 9" w:semiHidden="1" w:unhideWhenUsed="1"/>
+    <w:lsdException w:name="toc 1" w:semiHidden="1" w:uiPriority="39" w:unhideWhenUsed="1"/>
+    <w:lsdException w:name="toc 2" w:semiHidden="1" w:uiPriority="39" w:unhideWhenUsed="1"/>
+    <w:lsdException w:name="toc 3" w:semiHidden="1" w:uiPriority="39" w:unhideWhenUsed="1"/>
+    <w:lsdException w:name="toc 4" w:semiHidden="1" w:uiPriority="39" w:unhideWhenUsed="1"/>
+    <w:lsdException w:name="toc 5" w:semiHidden="1" w:uiPriority="39" w:unhideWhenUsed="1"/>
+    <w:lsdException w:name="toc 6" w:semiHidden="1" w:uiPriority="39" w:unhideWhenUsed="1"/>
+    <w:lsdException w:name="toc 7" w:semiHidden="1" w:uiPriority="39" w:unhideWhenUsed="1"/>
+    <w:lsdException w:name="toc 8" w:semiHidden="1" w:uiPriority="39" w:unhideWhenUsed="1"/>
+    <w:lsdException w:name="toc 9" w:semiHidden="1" w:uiPriority="39" w:unhideWhenUsed="1"/>
+    <w:lsdException w:name="Normal Indent" w:semiHidden="1" w:unhideWhenUsed="1"/>
+    <w:lsdException w:name="footnote text" w:semiHidden="1" w:unhideWhenUsed="1"/>
+    <w:lsdException w:name="annotation text" w:semiHidden="1" w:unhideWhenUsed="1"/>
+    <w:lsdException w:name="header" w:semiHidden="1" w:unhideWhenUsed="1"/>
+    <w:lsdException w:name="footer" w:semiHidden="1" w:unhideWhenUsed="1"/>
+    <w:lsdException w:name="index heading" w:semiHidden="1" w:unhideWhenUsed="1"/>
+    <w:lsdException w:name="caption" w:semiHidden="1" w:uiPriority="35" w:unhideWhenUsed="1" w:qFormat="1"/>
+    <w:lsdException w:name="table of figures" w:semiHidden="1" w:unhideWhenUsed="1"/>
+    <w:lsdException w:name="envelope address" w:semiHidden="1" w:unhideWhenUsed="1"/>
+    <w:lsdException w:name="envelope return" w:semiHidden="1" w:unhideWhenUsed="1"/>
+    <w:lsdException w:name="footnote reference" w:semiHidden="1" w:unhideWhenUsed="1"/>
+    <w:lsdException w:name="annotation reference" w:semiHidden="1" w:unhideWhenUsed="1"/>
+    <w:lsdException w:name="line number" w:semiHidden="1" w:unhideWhenUsed="1"/>
+    <w:lsdException w:name="page number" w:semiHidden="1" w:unhideWhenUsed="1"/>
+    <w:lsdException w:name="endnote reference" w:semiHidden="1" w:unhideWhenUsed="1"/>
+    <w:lsdException w:name="endnote text" w:semiHidden="1" w:unhideWhenUsed="1"/>
+    <w:lsdException w:name="table of authorities" w:semiHidden="1" w:unhideWhenUsed="1"/>
+    <w:lsdException w:name="macro" w:semiHidden="1" w:unhideWhenUsed="1"/>
+    <w:lsdException w:name="toa heading" w:semiHidden="1" w:unhideWhenUsed="1"/>
+    <w:lsdException w:name="List" w:semiHidden="1" w:unhideWhenUsed="1"/>
+    <w:lsdException w:name="List Bullet" w:semiHidden="1" w:unhideWhenUsed="1"/>
+    <w:lsdException w:name="List Number" w:semiHidden="1" w:unhideWhenUsed="1"/>
+    <w:lsdException w:name="List 2" w:semiHidden="1" w:unhideWhenUsed="1"/>
+    <w:lsdException w:name="List 3" w:semiHidden="1" w:unhideWhenUsed="1"/>
+    <w:lsdException w:name="List 4" w:semiHidden="1" w:unhideWhenUsed="1"/>
+    <w:lsdException w:name="List 5" w:semiHidden="1" w:unhideWhenUsed="1"/>
+    <w:lsdException w:name="List Bullet 2" w:semiHidden="1" w:unhideWhenUsed="1"/>
+    <w:lsdException w:name="List Bullet 3" w:semiHidden="1" w:unhideWhenUsed="1"/>
+    <w:lsdException w:name="List Bullet 4" w:semiHidden="1" w:unhideWhenUsed="1"/>
+    <w:lsdException w:name="List Bullet 5" w:semiHidden="1" w:unhideWhenUsed="1"/>
+    <w:lsdException w:name="List Number 2" w:semiHidden="1" w:unhideWhenUsed="1"/>
+    <w:lsdException w:name="List Number 3" w:semiHidden="1" w:unhideWhenUsed="1"/>
+    <w:lsdException w:name="List Number 4" w:semiHidden="1" w:unhideWhenUsed="1"/>
+    <w:lsdException w:name="List Number 5" w:semiHidden="1" w:unhideWhenUsed="1"/>
+    <w:lsdException w:name="Title" w:uiPriority="10" w:qFormat="1"/>
+    <w:lsdException w:name="Closing" w:semiHidden="1" w:unhideWhenUsed="1"/>
+    <w:lsdException w:name="Signature" w:semiHidden="1" w:unhideWhenUsed="1"/>
+    <w:lsdException w:name="Default Paragraph Font" w:semiHidden="1" w:uiPriority="1" w:unhideWhenUsed="1"/>
+    <w:lsdException w:name="Body Text" w:semiHidden="1" w:unhideWhenUsed="1"/>
+    <w:lsdException w:name="Body Text Indent" w:semiHidden="1" w:unhideWhenUsed="1"/>
+    <w:lsdException w:name="List Continue" w:semiHidden="1" w:unhideWhenUsed="1"/>
+    <w:lsdException w:name="List Continue 2" w:semiHidden="1" w:unhideWhenUsed="1"/>
+    <w:lsdException w:name="List Continue 3" w:semiHidden="1" w:unhideWhenUsed="1"/>
+    <w:lsdException w:name="List Continue 4" w:semiHidden="1" w:unhideWhenUsed="1"/>
+    <w:lsdException w:name="List Continue 5" w:semiHidden="1" w:unhideWhenUsed="1"/>
+    <w:lsdException w:name="Message Header" w:semiHidden="1" w:unhideWhenUsed="1"/>
+    <w:lsdException w:name="Subtitle" w:uiPriority="11" w:qFormat="1"/>
+    <w:lsdException w:name="Salutation" w:semiHidden="1" w:unhideWhenUsed="1"/>
+    <w:lsdException w:name="Date" w:semiHidden="1" w:unhideWhenUsed="1"/>
+    <w:lsdException w:name="Body Text First Indent" w:semiHidden="1" w:unhideWhenUsed="1"/>
+    <w:lsdException w:name="Body Text First Indent 2" w:semiHidden="1" w:unhideWhenUsed="1"/>
+    <w:lsdException w:name="Note Heading" w:semiHidden="1" w:unhideWhenUsed="1"/>
+    <w:lsdException w:name="Body Text 2" w:semiHidden="1" w:unhideWhenUsed="1"/>
+    <w:lsdException w:name="Body Text 3" w:semiHidden="1" w:unhideWhenUsed="1"/>
+    <w:lsdException w:name="Body Text Indent 2" w:semiHidden="1" w:unhideWhenUsed="1"/>
+    <w:lsdException w:name="Body Text Indent 3" w:semiHidden="1" w:unhideWhenUsed="1"/>
+    <w:lsdException w:name="Block Text" w:semiHidden="1" w:unhideWhenUsed="1"/>
+    <w:lsdException w:name="Hyperlink" w:semiHidden="1" w:unhideWhenUsed="1"/>
+    <w:lsdException w:name="FollowedHyperlink" w:semiHidden="1" w:unhideWhenUsed="1"/>
+    <w:lsdException w:name="Strong" w:uiPriority="22" w:qFormat="1"/>
+    <w:lsdException w:name="Emphasis" w:uiPriority="20" w:qFormat="1"/>
+    <w:lsdException w:name="Document Map" w:semiHidden="1" w:unhideWhenUsed="1"/>
+    <w:lsdException w:name="Plain Text" w:semiHidden="1" w:unhideWhenUsed="1"/>
+    <w:lsdException w:name="E-mail Signature" w:semiHidden="1" w:unhideWhenUsed="1"/>
+    <w:lsdException w:name="HTML Top of Form" w:semiHidden="1" w:unhideWhenUsed="1"/>
+    <w:lsdException w:name="HTML Bottom of Form" w:semiHidden="1" w:unhideWhenUsed="1"/>
+    <w:lsdException w:name="Normal (Web)" w:semiHidden="1" w:unhideWhenUsed="1"/>
+    <w:lsdException w:name="HTML Acronym" w:semiHidden="1" w:unhideWhenUsed="1"/>
+    <w:lsdException w:name="HTML Address" w:semiHidden="1" w:unhideWhenUsed="1"/>
+    <w:lsdException w:name="HTML Cite" w:semiHidden="1" w:unhideWhenUsed="1"/>
+    <w:lsdException w:name="HTML Code" w:semiHidden="1" w:unhideWhenUsed="1"/>
+    <w:lsdException w:name="HTML Definition" w:semiHidden="1" w:unhideWhenUsed="1"/>
+    <w:lsdException w:name="HTML Keyboard" w:semiHidden="1" w:unhideWhenUsed="1"/>
+    <w:lsdException w:name="HTML Preformatted" w:semiHidden="1" w:unhideWhenUsed="1"/>
+    <w:lsdException w:name="HTML Sample" w:semiHidden="1" w:unhideWhenUsed="1"/>
+    <w:lsdException w:name="HTML Typewriter" w:semiHidden="1" w:unhideWhenUsed="1"/>
+    <w:lsdException w:name="HTML Variable" w:semiHidden="1" w:unhideWhenUsed="1"/>
+    <w:lsdException w:name="Normal Table" w:semiHidden="1" w:unhideWhenUsed="1"/>
+    <w:lsdException w:name="annotation subject" w:semiHidden="1" w:unhideWhenUsed="1"/>
+    <w:lsdException w:name="No List" w:semiHidden="1" w:unhideWhenUsed="1"/>
+    <w:lsdException w:name="Outline List 1" w:semiHidden="1" w:unhideWhenUsed="1"/>
+    <w:lsdException w:name="Outline List 2" w:semiHidden="1" w:unhideWhenUsed="1"/>
+    <w:lsdException w:name="Outline List 3" w:semiHidden="1" w:unhideWhenUsed="1"/>
+    <w:lsdException w:name="Table Simple 1" w:semiHidden="1" w:unhideWhenUsed="1"/>
+    <w:lsdException w:name="Table Simple 2" w:semiHidden="1" w:unhideWhenUsed="1"/>
+    <w:lsdException w:name="Table Simple 3" w:semiHidden="1" w:unhideWhenUsed="1"/>
+    <w:lsdException w:name="Table Classic 1" w:semiHidden="1" w:unhideWhenUsed="1"/>
+    <w:lsdException w:name="Table Classic 2" w:semiHidden="1" w:unhideWhenUsed="1"/>
+    <w:lsdException w:name="Table Classic 3" w:semiHidden="1" w:unhideWhenUsed="1"/>
+    <w:lsdException w:name="Table Classic 4" w:semiHidden="1" w:unhideWhenUsed="1"/>
+    <w:lsdException w:name="Table Colorful 1" w:semiHidden="1" w:unhideWhenUsed="1"/>
+    <w:lsdException w:name="Table Colorful 2" w:semiHidden="1" w:unhideWhenUsed="1"/>
+    <w:lsdException w:name="Table Colorful 3" w:semiHidden="1" w:unhideWhenUsed="1"/>
+    <w:lsdException w:name="Table Columns 1" w:semiHidden="1" w:unhideWhenUsed="1"/>
+    <w:lsdException w:name="Table Columns 2" w:semiHidden="1" w:unhideWhenUsed="1"/>
+    <w:lsdException w:name="Table Columns 3" w:semiHidden="1" w:unhideWhenUsed="1"/>
+    <w:lsdException w:name="Table Columns 4" w:semiHidden="1" w:unhideWhenUsed="1"/>
+    <w:lsdException w:name="Table Columns 5" w:semiHidden="1" w:unhideWhenUsed="1"/>
+    <w:lsdException w:name="Table Grid 1" w:semiHidden="1" w:unhideWhenUsed="1"/>
+    <w:lsdException w:name="Table Grid 2" w:semiHidden="1" w:unhideWhenUsed="1"/>
+    <w:lsdException w:name="Table Grid 3" w:semiHidden="1" w:unhideWhenUsed="1"/>
+    <w:lsdException w:name="Table Grid 4" w:semiHidden="1" w:unhideWhenUsed="1"/>
+    <w:lsdException w:name="Table Grid 5" w:semiHidden="1" w:unhideWhenUsed="1"/>
+    <w:lsdException w:name="Table Grid 6" w:semiHidden="1" w:unhideWhenUsed="1"/>
+    <w:lsdException w:name="Table Grid 7" w:semiHidden="1" w:unhideWhenUsed="1"/>
+    <w:lsdException w:name="Table Grid 8" w:semiHidden="1" w:unhideWhenUsed="1"/>
+    <w:lsdException w:name="Table List 1" w:semiHidden="1" w:unhideWhenUsed="1"/>
+    <w:lsdException w:name="Table List 2" w:semiHidden="1" w:unhideWhenUsed="1"/>
+    <w:lsdException w:name="Table List 3" w:semiHidden="1" w:unhideWhenUsed="1"/>
+    <w:lsdException w:name="Table List 4" w:semiHidden="1" w:unhideWhenUsed="1"/>
+    <w:lsdException w:name="Table List 5" w:semiHidden="1" w:unhideWhenUsed="1"/>
+    <w:lsdException w:name="Table List 6" w:semiHidden="1" w:unhideWhenUsed="1"/>
+    <w:lsdException w:name="Table List 7" w:semiHidden="1" w:unhideWhenUsed="1"/>
+    <w:lsdException w:name="Table List 8" w:semiHidden="1" w:unhideWhenUsed="1"/>
+    <w:lsdException w:name="Table 3D effects 1" w:semiHidden="1" w:unhideWhenUsed="1"/>
+    <w:lsdException w:name="Table 3D effects 2" w:semiHidden="1" w:unhideWhenUsed="1"/>
+    <w:lsdException w:name="Table 3D effects 3" w:semiHidden="1" w:unhideWhenUsed="1"/>
+    <w:lsdException w:name="Table Contemporary" w:semiHidden="1" w:unhideWhenUsed="1"/>
+    <w:lsdException w:name="Table Elegant" w:semiHidden="1" w:unhideWhenUsed="1"/>
+    <w:lsdException w:name="Table Professional" w:semiHidden="1" w:unhideWhenUsed="1"/>
+    <w:lsdException w:name="Table Subtle 1" w:semiHidden="1" w:unhideWhenUsed="1"/>
+    <w:lsdException w:name="Table Subtle 2" w:semiHidden="1" w:unhideWhenUsed="1"/>
+    <w:lsdException w:name="Table Web 1" w:semiHidden="1" w:unhideWhenUsed="1"/>
+    <w:lsdException w:name="Table Web 2" w:semiHidden="1" w:unhideWhenUsed="1"/>
+    <w:lsdException w:name="Table Web 3" w:semiHidden="1" w:unhideWhenUsed="1"/>
+    <w:lsdException w:name="Balloon Text" w:semiHidden="1" w:unhideWhenUsed="1"/>
+    <w:lsdException w:name="Table Grid" w:uiPriority="59"/>
+    <w:lsdException w:name="Table Theme" w:semiHidden="1" w:unhideWhenUsed="1"/>
+    <w:lsdException w:name="Placeholder Text" w:semiHidden="1"/>
+    <w:lsdException w:name="No Spacing" w:uiPriority="1" w:qFormat="1"/>
+    <w:lsdException w:name="Light Shading" w:uiPriority="60"/>
+    <w:lsdException w:name="Light List" w:uiPriority="61"/>
+    <w:lsdException w:name="Light Grid" w:uiPriority="62"/>
+    <w:lsdException w:name="Medium Shading 1" w:uiPriority="63"/>
+    <w:lsdException w:name="Medium Shading 2" w:uiPriority="64"/>
+    <w:lsdException w:name="Medium List 1" w:uiPriority="65"/>
+    <w:lsdException w:name="Medium List 2" w:uiPriority="66"/>
+    <w:lsdException w:name="Medium Grid 1" w:uiPriority="67"/>
+    <w:lsdException w:name="Medium Grid 2" w:uiPriority="68"/>
+    <w:lsdException w:name="Medium Grid 3" w:uiPriority="69"/>
+    <w:lsdException w:name="Dark List" w:uiPriority="70"/>
+    <w:lsdException w:name="Colorful Shading" w:uiPriority="71"/>
+    <w:lsdException w:name="Colorful List" w:uiPriority="72"/>
+    <w:lsdException w:name="Colorful Grid" w:uiPriority="73"/>
+    <w:lsdException w:name="Light Shading Accent 1" w:uiPriority="60"/>
+    <w:lsdException w:name="Light List Accent 1" w:uiPriority="61"/>
+    <w:lsdException w:name="Light Grid Accent 1" w:uiPriority="62"/>
+    <w:lsdException w:name="Medium Shading 1 Accent 1" w:uiPriority="63"/>
+    <w:lsdException w:name="Medium Shading 2 Accent 1" w:uiPriority="64"/>
+    <w:lsdException w:name="Medium List 1 Accent 1" w:uiPriority="65"/>
+    <w:lsdException w:name="Revision" w:semiHidden="1"/>
+    <w:lsdException w:name="List Paragraph" w:uiPriority="34" w:qFormat="1"/>
+    <w:lsdException w:name="Quote" w:uiPriority="29" w:qFormat="1"/>
+    <w:lsdException w:name="Intense Quote" w:uiPriority="30" w:qFormat="1"/>
+    <w:lsdException w:name="Medium List 2 Accent 1" w:uiPriority="66"/>
+    <w:lsdException w:name="Medium Grid 1 Accent 1" w:uiPriority="67"/>
+    <w:lsdException w:name="Medium Grid 2 Accent 1" w:uiPriority="68"/>
+    <w:lsdException w:name="Medium Grid 3 Accent 1" w:uiPriority="69"/>
+    <w:lsdException w:name="Dark List Accent 1" w:uiPriority="70"/>
+    <w:lsdException w:name="Colorful Shading Accent 1" w:uiPriority="71"/>
+    <w:lsdException w:name="Colorful List Accent 1" w:uiPriority="72"/>
+    <w:lsdException w:name="Colorful Grid Accent 1" w:uiPriority="73"/>
+    <w:lsdException w:name="Light Shading Accent 2" w:uiPriority="60"/>
+    <w:lsdException w:name="Light List Accent 2" w:uiPriority="61"/>
+    <w:lsdException w:name="Light Grid Accent 2" w:uiPriority="62"/>
+    <w:lsdException w:name="Medium Shading 1 Accent 2" w:uiPriority="63"/>
+    <w:lsdException w:name="Medium Shading 2 Accent 2" w:uiPriority="64"/>
+    <w:lsdException w:name="Medium List 1 Accent 2" w:uiPriority="65"/>
+    <w:lsdException w:name="Medium List 2 Accent 2" w:uiPriority="66"/>
+    <w:lsdException w:name="Medium Grid 1 Accent 2" w:uiPriority="67"/>
+    <w:lsdException w:name="Medium Grid 2 Accent 2" w:uiPriority="68"/>
+    <w:lsdException w:name="Medium Grid 3 Accent 2" w:uiPriority="69"/>
+    <w:lsdException w:name="Dark List Accent 2" w:uiPriority="70"/>
+    <w:lsdException w:name="Colorful Shading Accent 2" w:uiPriority="71"/>
+    <w:lsdException w:name="Colorful List Accent 2" w:uiPriority="72"/>
+    <w:lsdException w:name="Colorful Grid Accent 2" w:uiPriority="73"/>
+    <w:lsdException w:name="Light Shading Accent 3" w:uiPriority="60"/>
+    <w:lsdException w:name="Light List Accent 3" w:uiPriority="61"/>
+    <w:lsdException w:name="Light Grid Accent 3" w:uiPriority="62"/>
+    <w:lsdException w:name="Medium Shading 1 Accent 3" w:uiPriority="63"/>
+    <w:lsdException w:name="Medium Shading 2 Accent 3" w:uiPriority="64"/>
+    <w:lsdException w:name="Medium List 1 Accent 3" w:uiPriority="65"/>
+    <w:lsdException w:name="Medium List 2 Accent 3" w:uiPriority="66"/>
+    <w:lsdException w:name="Medium Grid 1 Accent 3" w:uiPriority="67"/>
+    <w:lsdException w:name="Medium Grid 2 Accent 3" w:uiPriority="68"/>
+    <w:lsdException w:name="Medium Grid 3 Accent 3" w:uiPriority="69"/>
+    <w:lsdException w:name="Dark List Accent 3" w:uiPriority="70"/>
+    <w:lsdException w:name="Colorful Shading Accent 3" w:uiPriority="71"/>
+    <w:lsdException w:name="Colorful List Accent 3" w:uiPriority="72"/>
+    <w:lsdException w:name="Colorful Grid Accent 3" w:uiPriority="73"/>
+    <w:lsdException w:name="Light Shading Accent 4" w:uiPriority="60"/>
+    <w:lsdException w:name="Light List Accent 4" w:uiPriority="61"/>
+    <w:lsdException w:name="Light Grid Accent 4" w:uiPriority="62"/>
+    <w:lsdException w:name="Medium Shading 1 Accent 4" w:uiPriority="63"/>
+    <w:lsdException w:name="Medium Shading 2 Accent 4" w:uiPriority="64"/>
+    <w:lsdException w:name="Medium List 1 Accent 4" w:uiPriority="65"/>
+    <w:lsdException w:name="Medium List 2 Accent 4" w:uiPriority="66"/>
+    <w:lsdException w:name="Medium Grid 1 Accent 4" w:uiPriority="67"/>
+    <w:lsdException w:name="Medium Grid 2 Accent 4" w:uiPriority="68"/>
+    <w:lsdException w:name="Medium Grid 3 Accent 4" w:uiPriority="69"/>
+    <w:lsdException w:name="Dark List Accent 4" w:uiPriority="70"/>
+    <w:lsdException w:name="Colorful Shading Accent 4" w:uiPriority="71"/>
+    <w:lsdException w:name="Colorful List Accent 4" w:uiPriority="72"/>
+    <w:lsdException w:name="Colorful Grid Accent 4" w:uiPriority="73"/>
+    <w:lsdException w:name="Light Shading Accent 5" w:uiPriority="60"/>
+    <w:lsdException w:name="Light List Accent 5" w:uiPriority="61"/>
+    <w:lsdException w:name="Light Grid Accent 5" w:uiPriority="62"/>
+    <w:lsdException w:name="Medium Shading 1 Accent 5" w:uiPriority="63"/>
+    <w:lsdException w:name="Medium Shading 2 Accent 5" w:uiPriority="64"/>
+    <w:lsdException w:name="Medium List 1 Accent 5" w:uiPriority="65"/>
+    <w:lsdException w:name="Medium List 2 Accent 5" w:uiPriority="66"/>
+    <w:lsdException w:name="Medium Grid 1 Accent 5" w:uiPriority="67"/>
+    <w:lsdException w:name="Medium Grid 2 Accent 5" w:uiPriority="68"/>
+    <w:lsdException w:name="Medium Grid 3 Accent 5" w:uiPriority="69"/>
+    <w:lsdException w:name="Dark List Accent 5" w:uiPriority="70"/>
+    <w:lsdException w:name="Colorful Shading Accent 5" w:uiPriority="71"/>
+    <w:lsdException w:name="Colorful List Accent 5" w:uiPriority="72"/>
+    <w:lsdException w:name="Colorful Grid Accent 5" w:uiPriority="73"/>
+    <w:lsdException w:name="Light Shading Accent 6" w:uiPriority="60"/>
+    <w:lsdException w:name="Light List Accent 6" w:uiPriority="61"/>
+    <w:lsdException w:name="Light Grid Accent 6" w:uiPriority="62"/>
+    <w:lsdException w:name="Medium Shading 1 Accent 6" w:uiPriority="63"/>
+    <w:lsdException w:name="Medium Shading 2 Accent 6" w:uiPriority="64"/>
+    <w:lsdException w:name="Medium List 1 Accent 6" w:uiPriority="65"/>
+    <w:lsdException w:name="Medium List 2 Accent 6" w:uiPriority="66"/>
+    <w:lsdException w:name="Medium Grid 1 Accent 6" w:uiPriority="67"/>
+    <w:lsdException w:name="Medium Grid 2 Accent 6" w:uiPriority="68"/>
+    <w:lsdException w:name="Medium Grid 3 Accent 6" w:uiPriority="69"/>
+    <w:lsdException w:name="Dark List Accent 6" w:uiPriority="70"/>
+    <w:lsdException w:name="Colorful Shading Accent 6" w:uiPriority="71"/>
+    <w:lsdException w:name="Colorful List Accent 6" w:uiPriority="72"/>
+    <w:lsdException w:name="Colorful Grid Accent 6" w:uiPriority="73"/>
+    <w:lsdException w:name="Subtle Emphasis" w:uiPriority="19" w:qFormat="1"/>
+    <w:lsdException w:name="Intense Emphasis" w:uiPriority="21" w:qFormat="1"/>
+    <w:lsdException w:name="Subtle Reference" w:uiPriority="31" w:qFormat="1"/>
+    <w:lsdException w:name="Intense Reference" w:uiPriority="32" w:qFormat="1"/>
+    <w:lsdException w:name="Book Title" w:uiPriority="33" w:qFormat="1"/>
+    <w:lsdException w:name="Bibliography" w:semiHidden="1" w:uiPriority="37" w:unhideWhenUsed="1"/>
+    <w:lsdException w:name="TOC Heading" w:semiHidden="1" w:uiPriority="39" w:unhideWhenUsed="1" w:qFormat="1"/>
+    <w:lsdException w:name="Plain Table 1" w:uiPriority="41"/>
+    <w:lsdException w:name="Plain Table 2" w:uiPriority="42"/>
+    <w:lsdException w:name="Plain Table 3" w:uiPriority="43"/>
+    <w:lsdException w:name="Plain Table 4" w:uiPriority="44"/>
+    <w:lsdException w:name="Plain Table 5" w:uiPriority="45"/>
+    <w:lsdException w:name="Grid Table Light" w:uiPriority="40"/>
+    <w:lsdException w:name="Grid Table 1 Light" w:uiPriority="46"/>
+    <w:lsdException w:name="Grid Table 2" w:uiPriority="47"/>
+    <w:lsdException w:name="Grid Table 3" w:uiPriority="48"/>
+    <w:lsdException w:name="Grid Table 4" w:uiPriority="49"/>
+    <w:lsdException w:name="Grid Table 5 Dark" w:uiPriority="50"/>
+    <w:lsdException w:name="Grid Table 6 Colorful" w:uiPriority="51"/>
+    <w:lsdException w:name="Grid Table 7 Colorful" w:uiPriority="52"/>
+    <w:lsdException w:name="Grid Table 1 Light Accent 1" w:uiPriority="46"/>
+    <w:lsdException w:name="Grid Table 2 Accent 1" w:uiPriority="47"/>
+    <w:lsdException w:name="Grid Table 3 Accent 1" w:uiPriority="48"/>
+    <w:lsdException w:name="Grid Table 4 Accent 1" w:uiPriority="49"/>
+    <w:lsdException w:name="Grid Table 5 Dark Accent 1" w:uiPriority="50"/>
+    <w:lsdException w:name="Grid Table 6 Colorful Accent 1" w:uiPriority="51"/>
+    <w:lsdException w:name="Grid Table 7 Colorful Accent 1" w:uiPriority="52"/>
+    <w:lsdException w:name="Grid Table 1 Light Accent 2" w:uiPriority="46"/>
+    <w:lsdException w:name="Grid Table 2 Accent 2" w:uiPriority="47"/>
+    <w:lsdException w:name="Grid Table 3 Accent 2" w:uiPriority="48"/>
+    <w:lsdException w:name="Grid Table 4 Accent 2" w:uiPriority="49"/>
+    <w:lsdException w:name="Grid Table 5 Dark Accent 2" w:uiPriority="50"/>
+    <w:lsdException w:name="Grid Table 6 Colorful Accent 2" w:uiPriority="51"/>
+    <w:lsdException w:name="Grid Table 7 Colorful Accent 2" w:uiPriority="52"/>
+    <w:lsdException w:name="Grid Table 1 Light Accent 3" w:uiPriority="46"/>
+    <w:lsdException w:name="Grid Table 2 Accent 3" w:uiPriority="47"/>
+    <w:lsdException w:name="Grid Table 3 Accent 3" w:uiPriority="48"/>
+    <w:lsdException w:name="Grid Table 4 Accent 3" w:uiPriority="49"/>
+    <w:lsdException w:name="Grid Table 5 Dark Accent 3" w:uiPriority="50"/>
+    <w:lsdException w:name="Grid Table 6 Colorful Accent 3" w:uiPriority="51"/>
+    <w:lsdException w:name="Grid Table 7 Colorful Accent 3" w:uiPriority="52"/>
+    <w:lsdException w:name="Grid Table 1 Light Accent 4" w:uiPriority="46"/>
+    <w:lsdException w:name="Grid Table 2 Accent 4" w:uiPriority="47"/>
+    <w:lsdException w:name="Grid Table 3 Accent 4" w:uiPriority="48"/>
+    <w:lsdException w:name="Grid Table 4 Accent 4" w:uiPriority="49"/>
+    <w:lsdException w:name="Grid Table 5 Dark Accent 4" w:uiPriority="50"/>
+    <w:lsdException w:name="Grid Table 6 Colorful Accent 4" w:uiPriority="51"/>
+    <w:lsdException w:name="Grid Table 7 Colorful Accent 4" w:uiPriority="52"/>
+    <w:lsdException w:name="Grid Table 1 Light Accent 5" w:uiPriority="46"/>
+    <w:lsdException w:name="Grid Table 2 Accent 5" w:uiPriority="47"/>
+    <w:lsdException w:name="Grid Table 3 Accent 5" w:uiPriority="48"/>
+    <w:lsdException w:name="Grid Table 4 Accent 5" w:uiPriority="49"/>
+    <w:lsdException w:name="Grid Table 5 Dark Accent 5" w:uiPriority="50"/>
+    <w:lsdException w:name="Grid Table 6 Colorful Accent 5" w:uiPriority="51"/>
+    <w:lsdException w:name="Grid Table 7 Colorful Accent 5" w:uiPriority="52"/>
+    <w:lsdException w:name="Grid Table 1 Light Accent 6" w:uiPriority="46"/>
+    <w:lsdException w:name="Grid Table 2 Accent 6" w:uiPriority="47"/>
+    <w:lsdException w:name="Grid Table 3 Accent 6" w:uiPriority="48"/>
+    <w:lsdException w:name="Grid Table 4 Accent 6" w:uiPriority="49"/>
+    <w:lsdException w:name="Grid Table 5 Dark Accent 6" w:uiPriority="50"/>
+    <w:lsdException w:name="Grid Table 6 Colorful Accent 6" w:uiPriority="51"/>
+    <w:lsdException w:name="Grid Table 7 Colorful Accent 6" w:uiPriority="52"/>
+    <w:lsdException w:name="List Table 1 Light" w:uiPriority="46"/>
+    <w:lsdException w:name="List Table 2" w:uiPriority="47"/>
+    <w:lsdException w:name="List Table 3" w:uiPriority="48"/>
+    <w:lsdException w:name="List Table 4" w:uiPriority="49"/>
+    <w:lsdException w:name="List Table 5 Dark" w:uiPriority="50"/>
+    <w:lsdException w:name="List Table 6 Colorful" w:uiPriority="51"/>
+    <w:lsdException w:name="List Table 7 Colorful" w:uiPriority="52"/>
+    <w:lsdException w:name="List Table 1 Light Accent 1" w:uiPriority="46"/>
+    <w:lsdException w:name="List Table 2 Accent 1" w:uiPriority="47"/>
+    <w:lsdException w:name="List Table 3 Accent 1" w:uiPriority="48"/>
+    <w:lsdException w:name="List Table 4 Accent 1" w:uiPriority="49"/>
+    <w:lsdException w:name="List Table 5 Dark Accent 1" w:uiPriority="50"/>
+    <w:lsdException w:name="List Table 6 Colorful Accent 1" w:uiPriority="51"/>
+    <w:lsdException w:name="List Table 7 Colorful Accent 1" w:uiPriority="52"/>
+    <w:lsdException w:name="List Table 1 Light Accent 2" w:uiPriority="46"/>
+    <w:lsdException w:name="List Table 2 Accent 2" w:uiPriority="47"/>
+    <w:lsdException w:name="List Table 3 Accent 2" w:uiPriority="48"/>
+    <w:lsdException w:name="List Table 4 Accent 2" w:uiPriority="49"/>
+    <w:lsdException w:name="List Table 5 Dark Accent 2" w:uiPriority="50"/>
+    <w:lsdException w:name="List Table 6 Colorful Accent 2" w:uiPriority="51"/>
+    <w:lsdException w:name="List Table 7 Colorful Accent 2" w:uiPriority="52"/>
+    <w:lsdException w:name="List Table 1 Light Accent 3" w:uiPriority="46"/>
+    <w:lsdException w:name="List Table 2 Accent 3" w:uiPriority="47"/>
+    <w:lsdException w:name="List Table 3 Accent 3" w:uiPriority="48"/>
+    <w:lsdException w:name="List Table 4 Accent 3" w:uiPriority="49"/>
+    <w:lsdException w:name="List Table 5 Dark Accent 3" w:uiPriority="50"/>
+    <w:lsdException w:name="List Table 6 Colorful Accent 3" w:uiPriority="51"/>
+    <w:lsdException w:name="List Table 7 Colorful Accent 3" w:uiPriority="52"/>
+    <w:lsdException w:name="List Table 1 Light Accent 4" w:uiPriority="46"/>
+    <w:lsdException w:name="List Table 2 Accent 4" w:uiPriority="47"/>
+    <w:lsdException w:name="List Table 3 Accent 4" w:uiPriority="48"/>
+    <w:lsdException w:name="List Table 4 Accent 4" w:uiPriority="49"/>
+    <w:lsdException w:name="List Table 5 Dark Accent 4" w:uiPriority="50"/>
+    <w:lsdException w:name="List Table 6 Colorful Accent 4" w:uiPriority="51"/>
+    <w:lsdException w:name="List Table 7 Colorful Accent 4" w:uiPriority="52"/>
+    <w:lsdException w:name="List Table 1 Light Accent 5" w:uiPriority="46"/>
+    <w:lsdException w:name="List Table 2 Accent 5" w:uiPriority="47"/>
+    <w:lsdException w:name="List Table 3 Accent 5" w:uiPriority="48"/>
+    <w:lsdException w:name="List Table 4 Accent 5" w:uiPriority="49"/>
+    <w:lsdException w:name="List Table 5 Dark Accent 5" w:uiPriority="50"/>
+    <w:lsdException w:name="List Table 6 Colorful Accent 5" w:uiPriority="51"/>
+    <w:lsdException w:name="List Table 7 Colorful Accent 5" w:uiPriority="52"/>
+    <w:lsdException w:name="List Table 1 Light Accent 6" w:uiPriority="46"/>
+    <w:lsdException w:name="List Table 2 Accent 6" w:uiPriority="47"/>
+    <w:lsdException w:name="List Table 3 Accent 6" w:uiPriority="48"/>
+    <w:lsdException w:name="List Table 4 Accent 6" w:uiPriority="49"/>
+    <w:lsdException w:name="List Table 5 Dark Accent 6" w:uiPriority="50"/>
+    <w:lsdException w:name="List Table 6 Colorful Accent 6" w:uiPriority="51"/>
+    <w:lsdException w:name="List Table 7 Colorful Accent 6" w:uiPriority="52"/>
+  </w:latentStyles>
+  <w:style w:type="paragraph" w:default="1" w:styleId="a">
+    <w:name w:val="Normal"/>
+    <w:qFormat/>
+    <w:pPr>
+      <w:widowControl w:val="0"/>
+      <w:jc w:val="both"/>
+    </w:pPr>
+  </w:style>
+  <w:style w:type="character" w:default="1" w:styleId="a0">
+    <w:name w:val="Default Paragraph Font"/>
+    <w:uiPriority w:val="1"/>
+    <w:semiHidden/>
+    <w:unhideWhenUsed/>
+  </w:style>
+  <w:style w:type="table" w:default="1" w:styleId="a1">
+    <w:name w:val="Normal Table"/>
+    <w:uiPriority w:val="99"/>
+    <w:semiHidden/>
+    <w:unhideWhenUsed/>
+    <w:tblPr>
+      <w:tblInd w:w="0" w:type="dxa"/>
+      <w:tblCellMar>
+        <w:top w:w="0" w:type="dxa"/>
+        <w:left w:w="108" w:type="dxa"/>
+        <w:bottom w:w="0" w:type="dxa"/>
+        <w:right w:w="108" w:type="dxa"/>
+      </w:tblCellMar>
+    </w:tblPr>
+  </w:style>
+  <w:style w:type="numbering" w:default="1" w:styleId="a2">
+    <w:name w:val="No List"/>
+    <w:uiPriority w:val="99"/>
+    <w:semiHidden/>
+    <w:unhideWhenUsed/>
+  </w:style>
+  <w:style w:type="paragraph" w:styleId="a3">
+    <w:name w:val="header"/>
+    <w:basedOn w:val="a"/>
+    <w:link w:val="Char"/>
+    <w:uiPriority w:val="99"/>
+    <w:semiHidden/>
+    <w:unhideWhenUsed/>
+    <w:rsid w:val="00E027B6"/>
+    <w:pPr>
+      <w:pBdr>
+        <w:bottom w:val="single" w:sz="6" w:space="1" w:color="auto"/>
+      </w:pBdr>
+      <w:tabs>
+        <w:tab w:val="center" w:pos="4153"/>
+        <w:tab w:val="right" w:pos="8306"/>
+      </w:tabs>
+      <w:snapToGrid w:val="0"/>
+      <w:jc w:val="center"/>
+    </w:pPr>
+    <w:rPr>
+      <w:sz w:val="18"/>
+      <w:szCs w:val="18"/>
+    </w:rPr>
+  </w:style>
+  <w:style w:type="character" w:customStyle="1" w:styleId="Char">
+    <w:name w:val="页眉 Char"/>
+    <w:basedOn w:val="a0"/>
+    <w:link w:val="a3"/>
+    <w:uiPriority w:val="99"/>
+    <w:semiHidden/>
+    <w:rsid w:val="00E027B6"/>
+    <w:rPr>
+      <w:sz w:val="18"/>
+      <w:szCs w:val="18"/>
+    </w:rPr>
+  </w:style>
+  <w:style w:type="paragraph" w:styleId="a4">
+    <w:name w:val="footer"/>
+    <w:basedOn w:val="a"/>
+    <w:link w:val="Char0"/>
+    <w:uiPriority w:val="99"/>
+    <w:unhideWhenUsed/>
+    <w:rsid w:val="00E027B6"/>
+    <w:pPr>
+      <w:tabs>
+        <w:tab w:val="center" w:pos="4153"/>
+        <w:tab w:val="right" w:pos="8306"/>
+      </w:tabs>
+      <w:snapToGrid w:val="0"/>
+      <w:jc w:val="left"/>
+    </w:pPr>
+    <w:rPr>
+      <w:sz w:val="18"/>
+      <w:szCs w:val="18"/>
+    </w:rPr>
+  </w:style>
+  <w:style w:type="character" w:customStyle="1" w:styleId="Char0">
+    <w:name w:val="页脚 Char"/>
+    <w:basedOn w:val="a0"/>
+    <w:link w:val="a4"/>
+    <w:uiPriority w:val="99"/>
+    <w:rsid w:val="00E027B6"/>
+    <w:rPr>
+      <w:sz w:val="18"/>
+      <w:szCs w:val="18"/>
+    </w:rPr>
+  </w:style>
+  <w:style w:type="paragraph" w:styleId="a5">
+    <w:name w:val="List Paragraph"/>
+    <w:basedOn w:val="a"/>
+    <w:uiPriority w:val="34"/>
+    <w:qFormat/>
+    <w:rsid w:val="00BE4D72"/>
+    <w:pPr>
+      <w:widowControl/>
+      <w:ind w:firstLineChars="200" w:firstLine="420"/>
+      <w:jc w:val="left"/>
+    </w:pPr>
+    <w:rPr>
+      <w:rFonts w:ascii="宋体" w:eastAsia="宋体" w:hAnsi="宋体" w:cs="宋体"/>
+      <w:kern w:val="0"/>
+      <w:sz w:val="24"/>
+      <w:szCs w:val="24"/>
+    </w:rPr>
+  </w:style>
+  <w:style w:type="character" w:styleId="a6">
+    <w:name w:val="Placeholder Text"/>
+    <w:basedOn w:val="a0"/>
+    <w:uiPriority w:val="99"/>
+    <w:semiHidden/>
+    <w:rsid w:val="0033758D"/>
+    <w:rPr>
+      <w:color w:val="808080"/>
+    </w:rPr>
+  </w:style>
+</w:styles>
+</file>
+
+<file path=word/glossary/document.xml><?xml version="1.0" encoding="utf-8"?>
+<w:glossaryDocument xmlns:wpc="http://schemas.microsoft.com/office/word/2010/wordprocessingCanvas" xmlns:mc="http://schemas.openxmlformats.org/markup-compatibility/2006" xmlns:o="urn:schemas-microsoft-com:office:office" xmlns:r="http://schemas.openxmlformats.org/officeDocument/2006/relationships" xmlns:m="http://schemas.openxmlformats.org/officeDocument/2006/math" xmlns:v="urn:schemas-microsoft-com:vml" xmlns:wp14="http://schemas.microsoft.com/office/word/2010/wordprocessingDrawing" xmlns:wp="http://schemas.openxmlformats.org/drawingml/2006/wordprocessingDrawing" xmlns:w10="urn:schemas-microsoft-com:office:word" xmlns:w="http://schemas.openxmlformats.org/wordprocessingml/2006/main" xmlns:w14="http://schemas.microsoft.com/office/word/2010/wordml" xmlns:w15="http://schemas.microsoft.com/office/word/2012/wordml" xmlns:wpg="http://schemas.microsoft.com/office/word/2010/wordprocessingGroup" xmlns:wpi="http://schemas.microsoft.com/office/word/2010/wordprocessingInk" xmlns:wne="http://schemas.microsoft.com/office/word/2006/wordml" xmlns:wps="http://schemas.microsoft.com/office/word/2010/wordprocessingShape" mc:Ignorable="w14 w15 wp14"/>
+</file>
+
+<file path=word/glossary/fontTable.xml><?xml version="1.0" encoding="utf-8"?>
+<w:fonts xmlns:mc="http://schemas.openxmlformats.org/markup-compatibility/2006" xmlns:r="http://schemas.openxmlformats.org/officeDocument/2006/relationships" xmlns:w="http://schemas.openxmlformats.org/wordprocessingml/2006/main" xmlns:w14="http://schemas.microsoft.com/office/word/2010/wordml" xmlns:w15="http://schemas.microsoft.com/office/word/2012/wordml" mc:Ignorable="w14 w15">
+  <w:font w:name="宋体">
+    <w:altName w:val="SimSun"/>
+    <w:panose1 w:val="02010600030101010101"/>
+    <w:charset w:val="86"/>
+    <w:family w:val="auto"/>
+    <w:pitch w:val="variable"/>
+    <w:sig w:usb0="00000003" w:usb1="288F0000" w:usb2="00000016" w:usb3="00000000" w:csb0="00040001" w:csb1="00000000"/>
+  </w:font>
+  <w:font w:name="Times New Roman">
+    <w:panose1 w:val="02020603050405020304"/>
+    <w:charset w:val="00"/>
+    <w:family w:val="roman"/>
+    <w:pitch w:val="variable"/>
+    <w:sig w:usb0="E0002EFF" w:usb1="C000785B" w:usb2="00000009" w:usb3="00000000" w:csb0="000001FF" w:csb1="00000000"/>
+  </w:font>
+  <w:font w:name="Calibri">
+    <w:panose1 w:val="020F0502020204030204"/>
+    <w:charset w:val="00"/>
+    <w:family w:val="swiss"/>
+    <w:pitch w:val="variable"/>
+    <w:sig w:usb0="E0002AFF" w:usb1="C000247B" w:usb2="00000009" w:usb3="00000000" w:csb0="000001FF" w:csb1="00000000"/>
+  </w:font>
+  <w:font w:name="黑体">
+    <w:altName w:val="SimHei"/>
+    <w:panose1 w:val="02010609060101010101"/>
+    <w:charset w:val="86"/>
+    <w:family w:val="modern"/>
+    <w:pitch w:val="fixed"/>
+    <w:sig w:usb0="800002BF" w:usb1="38CF7CFA" w:usb2="00000016" w:usb3="00000000" w:csb0="00040001" w:csb1="00000000"/>
+  </w:font>
+  <w:font w:name="仿宋">
+    <w:panose1 w:val="02010609060101010101"/>
+    <w:charset w:val="86"/>
+    <w:family w:val="modern"/>
+    <w:pitch w:val="fixed"/>
+    <w:sig w:usb0="800002BF" w:usb1="38CF7CFA" w:usb2="00000016" w:usb3="00000000" w:csb0="00040001" w:csb1="00000000"/>
+  </w:font>
+  <w:font w:name="Arial">
+    <w:panose1 w:val="020B0604020202020204"/>
+    <w:charset w:val="00"/>
+    <w:family w:val="swiss"/>
+    <w:pitch w:val="variable"/>
+    <w:sig w:usb0="E0002EFF" w:usb1="C0007843" w:usb2="00000009" w:usb3="00000000" w:csb0="000001FF" w:csb1="00000000"/>
+  </w:font>
+  <w:font w:name="Cambria Math">
+    <w:panose1 w:val="02040503050406030204"/>
+    <w:charset w:val="00"/>
+    <w:family w:val="roman"/>
+    <w:pitch w:val="variable"/>
+    <w:sig w:usb0="E00002FF" w:usb1="420024FF" w:usb2="00000000" w:usb3="00000000" w:csb0="0000019F" w:csb1="00000000"/>
+  </w:font>
+  <w:font w:name="Cambria">
+    <w:panose1 w:val="02040503050406030204"/>
+    <w:charset w:val="00"/>
+    <w:family w:val="roman"/>
+    <w:pitch w:val="variable"/>
+    <w:sig w:usb0="E00002FF" w:usb1="400004FF" w:usb2="00000000" w:usb3="00000000" w:csb0="0000019F" w:csb1="00000000"/>
+  </w:font>
+  <w:font w:name="Calibri Light">
+    <w:panose1 w:val="020F0302020204030204"/>
+    <w:charset w:val="00"/>
+    <w:family w:val="swiss"/>
+    <w:pitch w:val="variable"/>
+    <w:sig w:usb0="E0002AFF" w:usb1="C000247B" w:usb2="00000009" w:usb3="00000000" w:csb0="000001FF" w:csb1="00000000"/>
+  </w:font>
+</w:fonts>
+</file>
+
+<file path=word/glossary/settings.xml><?xml version="1.0" encoding="utf-8"?>
+<w:settings xmlns:mc="http://schemas.openxmlformats.org/markup-compatibility/2006" xmlns:o="urn:schemas-microsoft-com:office:office" xmlns:r="http://schemas.openxmlformats.org/officeDocument/2006/relationships" xmlns:m="http://schemas.openxmlformats.org/officeDocument/2006/math" xmlns:v="urn:schemas-microsoft-com:vml" xmlns:w10="urn:schemas-microsoft-com:office:word" xmlns:w="http://schemas.openxmlformats.org/wordprocessingml/2006/main" xmlns:w14="http://schemas.microsoft.com/office/word/2010/wordml" xmlns:w15="http://schemas.microsoft.com/office/word/2012/wordml" xmlns:sl="http://schemas.openxmlformats.org/schemaLibrary/2006/main" mc:Ignorable="w14 w15">
+  <w:view w:val="normal"/>
+  <w:bordersDoNotSurroundHeader/>
+  <w:bordersDoNotSurroundFooter/>
+  <w:defaultTabStop w:val="420"/>
+  <w:drawingGridVerticalSpacing w:val="156"/>
+  <w:displayHorizontalDrawingGridEvery w:val="0"/>
+  <w:displayVerticalDrawingGridEvery w:val="2"/>
+  <w:characterSpacingControl w:val="compressPunctuation"/>
+  <w:compat>
+    <w:spaceForUL/>
+    <w:balanceSingleByteDoubleByteWidth/>
+    <w:doNotLeaveBackslashAlone/>
+    <w:ulTrailSpace/>
+    <w:doNotExpandShiftReturn/>
+    <w:adjustLineHeightInTable/>
+    <w:useFELayout/>
+    <w:compatSetting w:name="compatibilityMode" w:uri="http://schemas.microsoft.com/office/word" w:val="15"/>
+    <w:compatSetting w:name="overrideTableStyleFontSizeAndJustification" w:uri="http://schemas.microsoft.com/office/word" w:val="1"/>
+    <w:compatSetting w:name="enableOpenTypeFeatures" w:uri="http://schemas.microsoft.com/office/word" w:val="1"/>
+    <w:compatSetting w:name="doNotFlipMirrorIndents" w:uri="http://schemas.microsoft.com/office/word" w:val="1"/>
+    <w:compatSetting w:name="differentiateMultirowTableHeaders" w:uri="http://schemas.microsoft.com/office/word" w:val="1"/>
+  </w:compat>
+  <w:rsids>
+    <w:rsidRoot w:val="004D42D9"/>
+    <w:rsid w:val="004D42D9"/>
+    <w:rsid w:val="00C43CD9"/>
+  </w:rsids>
+  <m:mathPr>
+    <m:mathFont m:val="Cambria Math"/>
+    <m:brkBin m:val="before"/>
+    <m:brkBinSub m:val="--"/>
+    <m:smallFrac m:val="0"/>
+    <m:dispDef/>
+    <m:lMargin m:val="0"/>
+    <m:rMargin m:val="0"/>
+    <m:defJc m:val="centerGroup"/>
+    <m:wrapIndent m:val="1440"/>
+    <m:intLim m:val="subSup"/>
+    <m:naryLim m:val="undOvr"/>
+  </m:mathPr>
+  <w:themeFontLang w:val="en-US" w:eastAsia="zh-CN"/>
+  <w:clrSchemeMapping w:bg1="light1" w:t1="dark1" w:bg2="light2" w:t2="dark2" w:accent1="accent1" w:accent2="accent2" w:accent3="accent3" w:accent4="accent4" w:accent5="accent5" w:accent6="accent6" w:hyperlink="hyperlink" w:followedHyperlink="followedHyperlink"/>
+  <w:decimalSymbol w:val="."/>
+  <w:listSeparator w:val=","/>
+  <w15:chartTrackingRefBased/>
+</w:settings>
+</file>
+
+<file path=word/glossary/styles.xml><?xml version="1.0" encoding="utf-8"?>
 <w:styles xmlns:mc="http://schemas.openxmlformats.org/markup-compatibility/2006" xmlns:r="http://schemas.openxmlformats.org/officeDocument/2006/relationships" xmlns:w="http://schemas.openxmlformats.org/wordprocessingml/2006/main" xmlns:w14="http://schemas.microsoft.com/office/word/2010/wordml" xmlns:w15="http://schemas.microsoft.com/office/word/2012/wordml" mc:Ignorable="w14 w15">
   <w:docDefaults>
     <w:rPrDefault>
@@ -984,33 +3173,24 @@
     <w:semiHidden/>
     <w:unhideWhenUsed/>
   </w:style>
-  <w:style w:type="table" w:styleId="a3">
-    <w:name w:val="Table Grid"/>
-    <w:basedOn w:val="a1"/>
-    <w:uiPriority w:val="39"/>
-    <w:rsid w:val="00347708"/>
-    <w:tblPr>
-      <w:tblBorders>
-        <w:top w:val="single" w:sz="4" w:space="0" w:color="auto"/>
-        <w:left w:val="single" w:sz="4" w:space="0" w:color="auto"/>
-        <w:bottom w:val="single" w:sz="4" w:space="0" w:color="auto"/>
-        <w:right w:val="single" w:sz="4" w:space="0" w:color="auto"/>
-        <w:insideH w:val="single" w:sz="4" w:space="0" w:color="auto"/>
-        <w:insideV w:val="single" w:sz="4" w:space="0" w:color="auto"/>
-      </w:tblBorders>
-    </w:tblPr>
-  </w:style>
-  <w:style w:type="paragraph" w:styleId="a4">
-    <w:name w:val="List Paragraph"/>
-    <w:basedOn w:val="a"/>
-    <w:uiPriority w:val="34"/>
-    <w:qFormat/>
-    <w:rsid w:val="00C75431"/>
-    <w:pPr>
-      <w:ind w:firstLineChars="200" w:firstLine="420"/>
-    </w:pPr>
+  <w:style w:type="character" w:styleId="a3">
+    <w:name w:val="Placeholder Text"/>
+    <w:basedOn w:val="a0"/>
+    <w:uiPriority w:val="99"/>
+    <w:semiHidden/>
+    <w:rsid w:val="004D42D9"/>
+    <w:rPr>
+      <w:color w:val="808080"/>
+    </w:rPr>
   </w:style>
 </w:styles>
+</file>
+
+<file path=word/glossary/webSettings.xml><?xml version="1.0" encoding="utf-8"?>
+<w:webSettings xmlns:mc="http://schemas.openxmlformats.org/markup-compatibility/2006" xmlns:r="http://schemas.openxmlformats.org/officeDocument/2006/relationships" xmlns:w="http://schemas.openxmlformats.org/wordprocessingml/2006/main" xmlns:w14="http://schemas.microsoft.com/office/word/2010/wordml" xmlns:w15="http://schemas.microsoft.com/office/word/2012/wordml" mc:Ignorable="w14 w15">
+  <w:optimizeForBrowser/>
+  <w:allowPNG/>
+</w:webSettings>
 </file>
 
 <file path=word/theme/theme1.xml><?xml version="1.0" encoding="utf-8"?>
@@ -1024,39 +3204,39 @@
         <a:sysClr val="window" lastClr="FFFFFF"/>
       </a:lt1>
       <a:dk2>
-        <a:srgbClr val="44546A"/>
+        <a:srgbClr val="1F497D"/>
       </a:dk2>
       <a:lt2>
-        <a:srgbClr val="E7E6E6"/>
+        <a:srgbClr val="EEECE1"/>
       </a:lt2>
       <a:accent1>
-        <a:srgbClr val="5B9BD5"/>
+        <a:srgbClr val="4F81BD"/>
       </a:accent1>
       <a:accent2>
-        <a:srgbClr val="ED7D31"/>
+        <a:srgbClr val="C0504D"/>
       </a:accent2>
       <a:accent3>
-        <a:srgbClr val="A5A5A5"/>
+        <a:srgbClr val="9BBB59"/>
       </a:accent3>
       <a:accent4>
-        <a:srgbClr val="FFC000"/>
+        <a:srgbClr val="8064A2"/>
       </a:accent4>
       <a:accent5>
-        <a:srgbClr val="4472C4"/>
+        <a:srgbClr val="4BACC6"/>
       </a:accent5>
       <a:accent6>
-        <a:srgbClr val="70AD47"/>
+        <a:srgbClr val="F79646"/>
       </a:accent6>
       <a:hlink>
-        <a:srgbClr val="0563C1"/>
+        <a:srgbClr val="0000FF"/>
       </a:hlink>
       <a:folHlink>
-        <a:srgbClr val="954F72"/>
+        <a:srgbClr val="800080"/>
       </a:folHlink>
     </a:clrScheme>
     <a:fontScheme name="Office">
       <a:majorFont>
-        <a:latin typeface="Calibri Light" panose="020F0302020204030204"/>
+        <a:latin typeface="Cambria"/>
         <a:ea typeface=""/>
         <a:cs typeface=""/>
         <a:font script="Jpan" typeface="ＭＳ ゴシック"/>
@@ -1088,10 +3268,9 @@
         <a:font script="Mong" typeface="Mongolian Baiti"/>
         <a:font script="Viet" typeface="Times New Roman"/>
         <a:font script="Uigh" typeface="Microsoft Uighur"/>
-        <a:font script="Geor" typeface="Sylfaen"/>
       </a:majorFont>
       <a:minorFont>
-        <a:latin typeface="Calibri" panose="020F0502020204030204"/>
+        <a:latin typeface="Calibri"/>
         <a:ea typeface=""/>
         <a:cs typeface=""/>
         <a:font script="Jpan" typeface="ＭＳ 明朝"/>
@@ -1123,7 +3302,6 @@
         <a:font script="Mong" typeface="Mongolian Baiti"/>
         <a:font script="Viet" typeface="Arial"/>
         <a:font script="Uigh" typeface="Microsoft Uighur"/>
-        <a:font script="Geor" typeface="Sylfaen"/>
       </a:minorFont>
     </a:fontScheme>
     <a:fmtScheme name="Office">
@@ -1135,141 +3313,165 @@
           <a:gsLst>
             <a:gs pos="0">
               <a:schemeClr val="phClr">
-                <a:lumMod val="110000"/>
-                <a:satMod val="105000"/>
-                <a:tint val="67000"/>
+                <a:tint val="50000"/>
+                <a:satMod val="300000"/>
               </a:schemeClr>
             </a:gs>
-            <a:gs pos="50000">
+            <a:gs pos="35000">
               <a:schemeClr val="phClr">
-                <a:lumMod val="105000"/>
-                <a:satMod val="103000"/>
-                <a:tint val="73000"/>
+                <a:tint val="37000"/>
+                <a:satMod val="300000"/>
               </a:schemeClr>
             </a:gs>
             <a:gs pos="100000">
               <a:schemeClr val="phClr">
-                <a:lumMod val="105000"/>
-                <a:satMod val="109000"/>
-                <a:tint val="81000"/>
+                <a:tint val="15000"/>
+                <a:satMod val="350000"/>
               </a:schemeClr>
             </a:gs>
           </a:gsLst>
-          <a:lin ang="5400000" scaled="0"/>
+          <a:lin ang="16200000" scaled="1"/>
         </a:gradFill>
         <a:gradFill rotWithShape="1">
           <a:gsLst>
             <a:gs pos="0">
               <a:schemeClr val="phClr">
-                <a:satMod val="103000"/>
-                <a:lumMod val="102000"/>
-                <a:tint val="94000"/>
+                <a:shade val="51000"/>
+                <a:satMod val="130000"/>
               </a:schemeClr>
             </a:gs>
-            <a:gs pos="50000">
+            <a:gs pos="80000">
               <a:schemeClr val="phClr">
-                <a:satMod val="110000"/>
-                <a:lumMod val="100000"/>
-                <a:shade val="100000"/>
+                <a:shade val="93000"/>
+                <a:satMod val="130000"/>
               </a:schemeClr>
             </a:gs>
             <a:gs pos="100000">
               <a:schemeClr val="phClr">
-                <a:lumMod val="99000"/>
-                <a:satMod val="120000"/>
-                <a:shade val="78000"/>
+                <a:shade val="94000"/>
+                <a:satMod val="135000"/>
               </a:schemeClr>
             </a:gs>
           </a:gsLst>
-          <a:lin ang="5400000" scaled="0"/>
+          <a:lin ang="16200000" scaled="0"/>
         </a:gradFill>
       </a:fillStyleLst>
       <a:lnStyleLst>
-        <a:ln w="6350" cap="flat" cmpd="sng" algn="ctr">
+        <a:ln w="9525" cap="flat" cmpd="sng" algn="ctr">
+          <a:solidFill>
+            <a:schemeClr val="phClr">
+              <a:shade val="95000"/>
+              <a:satMod val="105000"/>
+            </a:schemeClr>
+          </a:solidFill>
+          <a:prstDash val="solid"/>
+        </a:ln>
+        <a:ln w="25400" cap="flat" cmpd="sng" algn="ctr">
           <a:solidFill>
             <a:schemeClr val="phClr"/>
           </a:solidFill>
           <a:prstDash val="solid"/>
-          <a:miter lim="800000"/>
         </a:ln>
-        <a:ln w="12700" cap="flat" cmpd="sng" algn="ctr">
+        <a:ln w="38100" cap="flat" cmpd="sng" algn="ctr">
           <a:solidFill>
             <a:schemeClr val="phClr"/>
           </a:solidFill>
           <a:prstDash val="solid"/>
-          <a:miter lim="800000"/>
-        </a:ln>
-        <a:ln w="19050" cap="flat" cmpd="sng" algn="ctr">
-          <a:solidFill>
-            <a:schemeClr val="phClr"/>
-          </a:solidFill>
-          <a:prstDash val="solid"/>
-          <a:miter lim="800000"/>
         </a:ln>
       </a:lnStyleLst>
       <a:effectStyleLst>
         <a:effectStyle>
-          <a:effectLst/>
-        </a:effectStyle>
-        <a:effectStyle>
-          <a:effectLst/>
+          <a:effectLst>
+            <a:outerShdw blurRad="40000" dist="20000" dir="5400000" rotWithShape="0">
+              <a:srgbClr val="000000">
+                <a:alpha val="38000"/>
+              </a:srgbClr>
+            </a:outerShdw>
+          </a:effectLst>
         </a:effectStyle>
         <a:effectStyle>
           <a:effectLst>
-            <a:outerShdw blurRad="57150" dist="19050" dir="5400000" algn="ctr" rotWithShape="0">
+            <a:outerShdw blurRad="40000" dist="23000" dir="5400000" rotWithShape="0">
               <a:srgbClr val="000000">
-                <a:alpha val="63000"/>
+                <a:alpha val="35000"/>
               </a:srgbClr>
             </a:outerShdw>
           </a:effectLst>
+        </a:effectStyle>
+        <a:effectStyle>
+          <a:effectLst>
+            <a:outerShdw blurRad="40000" dist="23000" dir="5400000" rotWithShape="0">
+              <a:srgbClr val="000000">
+                <a:alpha val="35000"/>
+              </a:srgbClr>
+            </a:outerShdw>
+          </a:effectLst>
+          <a:scene3d>
+            <a:camera prst="orthographicFront">
+              <a:rot lat="0" lon="0" rev="0"/>
+            </a:camera>
+            <a:lightRig rig="threePt" dir="t">
+              <a:rot lat="0" lon="0" rev="1200000"/>
+            </a:lightRig>
+          </a:scene3d>
+          <a:sp3d>
+            <a:bevelT w="63500" h="25400"/>
+          </a:sp3d>
         </a:effectStyle>
       </a:effectStyleLst>
       <a:bgFillStyleLst>
         <a:solidFill>
           <a:schemeClr val="phClr"/>
         </a:solidFill>
-        <a:solidFill>
-          <a:schemeClr val="phClr">
-            <a:tint val="95000"/>
-            <a:satMod val="170000"/>
-          </a:schemeClr>
-        </a:solidFill>
         <a:gradFill rotWithShape="1">
           <a:gsLst>
             <a:gs pos="0">
               <a:schemeClr val="phClr">
-                <a:tint val="93000"/>
-                <a:satMod val="150000"/>
-                <a:shade val="98000"/>
-                <a:lumMod val="102000"/>
+                <a:tint val="40000"/>
+                <a:satMod val="350000"/>
               </a:schemeClr>
             </a:gs>
-            <a:gs pos="50000">
+            <a:gs pos="40000">
               <a:schemeClr val="phClr">
-                <a:tint val="98000"/>
-                <a:satMod val="130000"/>
-                <a:shade val="90000"/>
-                <a:lumMod val="103000"/>
+                <a:tint val="45000"/>
+                <a:shade val="99000"/>
+                <a:satMod val="350000"/>
               </a:schemeClr>
             </a:gs>
             <a:gs pos="100000">
               <a:schemeClr val="phClr">
-                <a:shade val="63000"/>
-                <a:satMod val="120000"/>
+                <a:shade val="20000"/>
+                <a:satMod val="255000"/>
               </a:schemeClr>
             </a:gs>
           </a:gsLst>
-          <a:lin ang="5400000" scaled="0"/>
+          <a:path path="circle">
+            <a:fillToRect l="50000" t="-80000" r="50000" b="180000"/>
+          </a:path>
+        </a:gradFill>
+        <a:gradFill rotWithShape="1">
+          <a:gsLst>
+            <a:gs pos="0">
+              <a:schemeClr val="phClr">
+                <a:tint val="80000"/>
+                <a:satMod val="300000"/>
+              </a:schemeClr>
+            </a:gs>
+            <a:gs pos="100000">
+              <a:schemeClr val="phClr">
+                <a:shade val="30000"/>
+                <a:satMod val="200000"/>
+              </a:schemeClr>
+            </a:gs>
+          </a:gsLst>
+          <a:path path="circle">
+            <a:fillToRect l="50000" t="50000" r="50000" b="50000"/>
+          </a:path>
         </a:gradFill>
       </a:bgFillStyleLst>
     </a:fmtScheme>
   </a:themeElements>
   <a:objectDefaults/>
   <a:extraClrSchemeLst/>
-  <a:extLst>
-    <a:ext uri="{05A4C25C-085E-4340-85A3-A5531E510DB2}">
-      <thm15:themeFamily xmlns:thm15="http://schemas.microsoft.com/office/thememl/2012/main" name="Office Theme" id="{62F939B6-93AF-4DB8-9C6B-D6C7DFDC589F}" vid="{4A3C46E8-61CC-4603-A589-7422A47A8E4A}"/>
-    </a:ext>
-  </a:extLst>
 </a:theme>
 </file>
--- a/1/MSA2.docx
+++ b/1/MSA2.docx
@@ -3,60 +3,183 @@
 <w:document xmlns:wpc="http://schemas.microsoft.com/office/word/2010/wordprocessingCanvas" xmlns:mc="http://schemas.openxmlformats.org/markup-compatibility/2006" xmlns:o="urn:schemas-microsoft-com:office:office" xmlns:r="http://schemas.openxmlformats.org/officeDocument/2006/relationships" xmlns:m="http://schemas.openxmlformats.org/officeDocument/2006/math" xmlns:v="urn:schemas-microsoft-com:vml" xmlns:wp14="http://schemas.microsoft.com/office/word/2010/wordprocessingDrawing" xmlns:wp="http://schemas.openxmlformats.org/drawingml/2006/wordprocessingDrawing" xmlns:w10="urn:schemas-microsoft-com:office:word" xmlns:w="http://schemas.openxmlformats.org/wordprocessingml/2006/main" xmlns:w14="http://schemas.microsoft.com/office/word/2010/wordml" xmlns:w15="http://schemas.microsoft.com/office/word/2012/wordml" xmlns:wpg="http://schemas.microsoft.com/office/word/2010/wordprocessingGroup" xmlns:wpi="http://schemas.microsoft.com/office/word/2010/wordprocessingInk" xmlns:wne="http://schemas.microsoft.com/office/word/2006/wordml" xmlns:wps="http://schemas.microsoft.com/office/word/2010/wordprocessingShape" mc:Ignorable="w14 w15 wp14">
   <w:body>
     <w:p>
+      <w:bookmarkStart w:id="0" w:name="_GoBack"/>
+      <w:bookmarkEnd w:id="0"/>
       <w:r>
         <w:rPr>
-          <w:rFonts w:hint="eastAsia"/>
+          <w:noProof/>
         </w:rPr>
-        <w:t>5.</w:t>
+        <w:drawing>
+          <wp:inline distT="0" distB="0" distL="0" distR="0" wp14:anchorId="1F56A9AD" wp14:editId="14A28429">
+            <wp:extent cx="2968388" cy="1836569"/>
+            <wp:effectExtent l="0" t="0" r="3810" b="0"/>
+            <wp:docPr id="1" name="图片 1"/>
+            <wp:cNvGraphicFramePr>
+              <a:graphicFrameLocks xmlns:a="http://schemas.openxmlformats.org/drawingml/2006/main" noChangeAspect="1"/>
+            </wp:cNvGraphicFramePr>
+            <a:graphic xmlns:a="http://schemas.openxmlformats.org/drawingml/2006/main">
+              <a:graphicData uri="http://schemas.openxmlformats.org/drawingml/2006/picture">
+                <pic:pic xmlns:pic="http://schemas.openxmlformats.org/drawingml/2006/picture">
+                  <pic:nvPicPr>
+                    <pic:cNvPr id="1" name=""/>
+                    <pic:cNvPicPr/>
+                  </pic:nvPicPr>
+                  <pic:blipFill>
+                    <a:blip r:embed="rId4"/>
+                    <a:stretch>
+                      <a:fillRect/>
+                    </a:stretch>
+                  </pic:blipFill>
+                  <pic:spPr>
+                    <a:xfrm>
+                      <a:off x="0" y="0"/>
+                      <a:ext cx="3012678" cy="1863972"/>
+                    </a:xfrm>
+                    <a:prstGeom prst="rect">
+                      <a:avLst/>
+                    </a:prstGeom>
+                  </pic:spPr>
+                </pic:pic>
+              </a:graphicData>
+            </a:graphic>
+          </wp:inline>
+        </w:drawing>
       </w:r>
     </w:p>
     <w:p>
       <w:r>
-        <w:pict>
-          <v:shapetype id="_x0000_t75" coordsize="21600,21600" o:spt="75" o:preferrelative="t" path="m@4@5l@4@11@9@11@9@5xe" filled="f" stroked="f">
-            <v:stroke joinstyle="miter"/>
-            <v:formulas>
-              <v:f eqn="if lineDrawn pixelLineWidth 0"/>
-              <v:f eqn="sum @0 1 0"/>
-              <v:f eqn="sum 0 0 @1"/>
-              <v:f eqn="prod @2 1 2"/>
-              <v:f eqn="prod @3 21600 pixelWidth"/>
-              <v:f eqn="prod @3 21600 pixelHeight"/>
-              <v:f eqn="sum @0 0 1"/>
-              <v:f eqn="prod @6 1 2"/>
-              <v:f eqn="prod @7 21600 pixelWidth"/>
-              <v:f eqn="sum @8 21600 0"/>
-              <v:f eqn="prod @7 21600 pixelHeight"/>
-              <v:f eqn="sum @10 21600 0"/>
-            </v:formulas>
-            <v:path o:extrusionok="f" gradientshapeok="t" o:connecttype="rect"/>
-            <o:lock v:ext="edit" aspectratio="t"/>
-          </v:shapetype>
-          <v:shape id="_x0000_i1025" type="#_x0000_t75" style="width:498.65pt;height:200.95pt">
-            <v:imagedata r:id="rId4" o:title="QQ截图20161110060940"/>
-          </v:shape>
-        </w:pict>
-      </w:r>
-      <w:bookmarkStart w:id="0" w:name="_GoBack"/>
-      <w:bookmarkEnd w:id="0"/>
-    </w:p>
-    <w:p>
-      <w:r>
-        <w:t>6.</w:t>
+        <w:rPr>
+          <w:noProof/>
+        </w:rPr>
+        <w:drawing>
+          <wp:inline distT="0" distB="0" distL="0" distR="0" wp14:anchorId="0776E7C4" wp14:editId="08128FBE">
+            <wp:extent cx="3029803" cy="2009899"/>
+            <wp:effectExtent l="0" t="0" r="0" b="0"/>
+            <wp:docPr id="2" name="图片 2"/>
+            <wp:cNvGraphicFramePr>
+              <a:graphicFrameLocks xmlns:a="http://schemas.openxmlformats.org/drawingml/2006/main" noChangeAspect="1"/>
+            </wp:cNvGraphicFramePr>
+            <a:graphic xmlns:a="http://schemas.openxmlformats.org/drawingml/2006/main">
+              <a:graphicData uri="http://schemas.openxmlformats.org/drawingml/2006/picture">
+                <pic:pic xmlns:pic="http://schemas.openxmlformats.org/drawingml/2006/picture">
+                  <pic:nvPicPr>
+                    <pic:cNvPr id="1" name=""/>
+                    <pic:cNvPicPr/>
+                  </pic:nvPicPr>
+                  <pic:blipFill>
+                    <a:blip r:embed="rId5"/>
+                    <a:stretch>
+                      <a:fillRect/>
+                    </a:stretch>
+                  </pic:blipFill>
+                  <pic:spPr>
+                    <a:xfrm>
+                      <a:off x="0" y="0"/>
+                      <a:ext cx="3055865" cy="2027188"/>
+                    </a:xfrm>
+                    <a:prstGeom prst="rect">
+                      <a:avLst/>
+                    </a:prstGeom>
+                  </pic:spPr>
+                </pic:pic>
+              </a:graphicData>
+            </a:graphic>
+          </wp:inline>
+        </w:drawing>
       </w:r>
     </w:p>
     <w:p>
       <w:r>
-        <w:pict>
-          <v:shape id="_x0000_i1026" type="#_x0000_t75" style="width:563.1pt;height:224.6pt">
-            <v:imagedata r:id="rId5" o:title="QQ截图20161110062514"/>
-          </v:shape>
-        </w:pict>
+        <w:rPr>
+          <w:noProof/>
+        </w:rPr>
+        <w:drawing>
+          <wp:inline distT="0" distB="0" distL="0" distR="0" wp14:anchorId="4A38EF4D" wp14:editId="3F6CCC14">
+            <wp:extent cx="3200400" cy="2133471"/>
+            <wp:effectExtent l="0" t="0" r="0" b="635"/>
+            <wp:docPr id="3" name="图片 3"/>
+            <wp:cNvGraphicFramePr>
+              <a:graphicFrameLocks xmlns:a="http://schemas.openxmlformats.org/drawingml/2006/main" noChangeAspect="1"/>
+            </wp:cNvGraphicFramePr>
+            <a:graphic xmlns:a="http://schemas.openxmlformats.org/drawingml/2006/main">
+              <a:graphicData uri="http://schemas.openxmlformats.org/drawingml/2006/picture">
+                <pic:pic xmlns:pic="http://schemas.openxmlformats.org/drawingml/2006/picture">
+                  <pic:nvPicPr>
+                    <pic:cNvPr id="1" name=""/>
+                    <pic:cNvPicPr/>
+                  </pic:nvPicPr>
+                  <pic:blipFill>
+                    <a:blip r:embed="rId6"/>
+                    <a:stretch>
+                      <a:fillRect/>
+                    </a:stretch>
+                  </pic:blipFill>
+                  <pic:spPr>
+                    <a:xfrm>
+                      <a:off x="0" y="0"/>
+                      <a:ext cx="3294020" cy="2195881"/>
+                    </a:xfrm>
+                    <a:prstGeom prst="rect">
+                      <a:avLst/>
+                    </a:prstGeom>
+                  </pic:spPr>
+                </pic:pic>
+              </a:graphicData>
+            </a:graphic>
+          </wp:inline>
+        </w:drawing>
+      </w:r>
+    </w:p>
+    <w:p>
+      <w:pPr>
+        <w:rPr>
+          <w:rFonts w:hint="eastAsia"/>
+        </w:rPr>
+      </w:pPr>
+      <w:r>
+        <w:rPr>
+          <w:noProof/>
+        </w:rPr>
+        <w:drawing>
+          <wp:inline distT="0" distB="0" distL="0" distR="0" wp14:anchorId="1B632EF0" wp14:editId="6BFF5500">
+            <wp:extent cx="3110443" cy="2088108"/>
+            <wp:effectExtent l="0" t="0" r="0" b="7620"/>
+            <wp:docPr id="4" name="图片 4"/>
+            <wp:cNvGraphicFramePr>
+              <a:graphicFrameLocks xmlns:a="http://schemas.openxmlformats.org/drawingml/2006/main" noChangeAspect="1"/>
+            </wp:cNvGraphicFramePr>
+            <a:graphic xmlns:a="http://schemas.openxmlformats.org/drawingml/2006/main">
+              <a:graphicData uri="http://schemas.openxmlformats.org/drawingml/2006/picture">
+                <pic:pic xmlns:pic="http://schemas.openxmlformats.org/drawingml/2006/picture">
+                  <pic:nvPicPr>
+                    <pic:cNvPr id="1" name=""/>
+                    <pic:cNvPicPr/>
+                  </pic:nvPicPr>
+                  <pic:blipFill>
+                    <a:blip r:embed="rId7"/>
+                    <a:stretch>
+                      <a:fillRect/>
+                    </a:stretch>
+                  </pic:blipFill>
+                  <pic:spPr>
+                    <a:xfrm>
+                      <a:off x="0" y="0"/>
+                      <a:ext cx="3199544" cy="2147924"/>
+                    </a:xfrm>
+                    <a:prstGeom prst="rect">
+                      <a:avLst/>
+                    </a:prstGeom>
+                  </pic:spPr>
+                </pic:pic>
+              </a:graphicData>
+            </a:graphic>
+          </wp:inline>
+        </w:drawing>
       </w:r>
     </w:p>
     <w:sectPr>
-      <w:pgSz w:w="16838" w:h="11906" w:orient="landscape"/>
-      <w:pgMar w:top="720" w:right="720" w:bottom="720" w:left="720" w:header="851" w:footer="992" w:gutter="0"/>
+      <w:pgSz w:w="11906" w:h="16838"/>
+      <w:pgMar w:top="1440" w:right="1800" w:bottom="1440" w:left="1800" w:header="851" w:footer="992" w:gutter="0"/>
       <w:cols w:space="425"/>
       <w:docGrid w:type="lines" w:linePitch="312"/>
     </w:sectPr>

--- a/1/MSA2.docx
+++ b/1/MSA2.docx
@@ -3,17 +3,15 @@
 <w:document xmlns:wpc="http://schemas.microsoft.com/office/word/2010/wordprocessingCanvas" xmlns:mc="http://schemas.openxmlformats.org/markup-compatibility/2006" xmlns:o="urn:schemas-microsoft-com:office:office" xmlns:r="http://schemas.openxmlformats.org/officeDocument/2006/relationships" xmlns:m="http://schemas.openxmlformats.org/officeDocument/2006/math" xmlns:v="urn:schemas-microsoft-com:vml" xmlns:wp14="http://schemas.microsoft.com/office/word/2010/wordprocessingDrawing" xmlns:wp="http://schemas.openxmlformats.org/drawingml/2006/wordprocessingDrawing" xmlns:w10="urn:schemas-microsoft-com:office:word" xmlns:w="http://schemas.openxmlformats.org/wordprocessingml/2006/main" xmlns:w14="http://schemas.microsoft.com/office/word/2010/wordml" xmlns:w15="http://schemas.microsoft.com/office/word/2012/wordml" xmlns:wpg="http://schemas.microsoft.com/office/word/2010/wordprocessingGroup" xmlns:wpi="http://schemas.microsoft.com/office/word/2010/wordprocessingInk" xmlns:wne="http://schemas.microsoft.com/office/word/2006/wordml" xmlns:wps="http://schemas.microsoft.com/office/word/2010/wordprocessingShape" mc:Ignorable="w14 w15 wp14">
   <w:body>
     <w:p>
-      <w:bookmarkStart w:id="0" w:name="_GoBack"/>
-      <w:bookmarkEnd w:id="0"/>
       <w:r>
         <w:rPr>
           <w:noProof/>
         </w:rPr>
         <w:drawing>
-          <wp:inline distT="0" distB="0" distL="0" distR="0" wp14:anchorId="1F56A9AD" wp14:editId="14A28429">
-            <wp:extent cx="2968388" cy="1836569"/>
-            <wp:effectExtent l="0" t="0" r="3810" b="0"/>
-            <wp:docPr id="1" name="图片 1"/>
+          <wp:inline distT="0" distB="0" distL="0" distR="0">
+            <wp:extent cx="5274310" cy="3301365"/>
+            <wp:effectExtent l="0" t="0" r="2540" b="0"/>
+            <wp:docPr id="10" name="图片 10"/>
             <wp:cNvGraphicFramePr>
               <a:graphicFrameLocks xmlns:a="http://schemas.openxmlformats.org/drawingml/2006/main" noChangeAspect="1"/>
             </wp:cNvGraphicFramePr>
@@ -21,11 +19,17 @@
               <a:graphicData uri="http://schemas.openxmlformats.org/drawingml/2006/picture">
                 <pic:pic xmlns:pic="http://schemas.openxmlformats.org/drawingml/2006/picture">
                   <pic:nvPicPr>
-                    <pic:cNvPr id="1" name=""/>
+                    <pic:cNvPr id="10" name="未标题.jpg"/>
                     <pic:cNvPicPr/>
                   </pic:nvPicPr>
                   <pic:blipFill>
-                    <a:blip r:embed="rId4"/>
+                    <a:blip r:embed="rId4">
+                      <a:extLst>
+                        <a:ext uri="{28A0092B-C50C-407E-A947-70E740481C1C}">
+                          <a14:useLocalDpi xmlns:a14="http://schemas.microsoft.com/office/drawing/2010/main" val="0"/>
+                        </a:ext>
+                      </a:extLst>
+                    </a:blip>
                     <a:stretch>
                       <a:fillRect/>
                     </a:stretch>
@@ -33,7 +37,7 @@
                   <pic:spPr>
                     <a:xfrm>
                       <a:off x="0" y="0"/>
-                      <a:ext cx="3012678" cy="1863972"/>
+                      <a:ext cx="5274310" cy="3301365"/>
                     </a:xfrm>
                     <a:prstGeom prst="rect">
                       <a:avLst/>
@@ -52,10 +56,10 @@
           <w:noProof/>
         </w:rPr>
         <w:drawing>
-          <wp:inline distT="0" distB="0" distL="0" distR="0" wp14:anchorId="0776E7C4" wp14:editId="08128FBE">
-            <wp:extent cx="3029803" cy="2009899"/>
-            <wp:effectExtent l="0" t="0" r="0" b="0"/>
-            <wp:docPr id="2" name="图片 2"/>
+          <wp:inline distT="0" distB="0" distL="0" distR="0" wp14:anchorId="62D2B2F4" wp14:editId="2A1B5812">
+            <wp:extent cx="3933419" cy="2265528"/>
+            <wp:effectExtent l="0" t="0" r="0" b="1905"/>
+            <wp:docPr id="11" name="图片 11"/>
             <wp:cNvGraphicFramePr>
               <a:graphicFrameLocks xmlns:a="http://schemas.openxmlformats.org/drawingml/2006/main" noChangeAspect="1"/>
             </wp:cNvGraphicFramePr>
@@ -75,7 +79,7 @@
                   <pic:spPr>
                     <a:xfrm>
                       <a:off x="0" y="0"/>
-                      <a:ext cx="3055865" cy="2027188"/>
+                      <a:ext cx="3942849" cy="2270959"/>
                     </a:xfrm>
                     <a:prstGeom prst="rect">
                       <a:avLst/>
@@ -88,16 +92,94 @@
         </w:drawing>
       </w:r>
     </w:p>
+    <w:p/>
+    <w:p/>
+    <w:p>
+      <w:bookmarkStart w:id="0" w:name="_GoBack"/>
+      <w:bookmarkEnd w:id="0"/>
+    </w:p>
+    <w:p/>
+    <w:p/>
+    <w:p/>
     <w:p>
       <w:r>
         <w:rPr>
           <w:noProof/>
         </w:rPr>
+        <w:lastRenderedPageBreak/>
         <w:drawing>
-          <wp:inline distT="0" distB="0" distL="0" distR="0" wp14:anchorId="4A38EF4D" wp14:editId="3F6CCC14">
-            <wp:extent cx="3200400" cy="2133471"/>
-            <wp:effectExtent l="0" t="0" r="0" b="635"/>
-            <wp:docPr id="3" name="图片 3"/>
+          <wp:anchor distT="0" distB="0" distL="114300" distR="114300" simplePos="0" relativeHeight="251660288" behindDoc="0" locked="0" layoutInCell="1" allowOverlap="1" wp14:anchorId="711A9E0C" wp14:editId="252E1F75">
+            <wp:simplePos x="0" y="0"/>
+            <wp:positionH relativeFrom="margin">
+              <wp:posOffset>2445868</wp:posOffset>
+            </wp:positionH>
+            <wp:positionV relativeFrom="page">
+              <wp:posOffset>4858594</wp:posOffset>
+            </wp:positionV>
+            <wp:extent cx="3389630" cy="3036570"/>
+            <wp:effectExtent l="0" t="0" r="1270" b="0"/>
+            <wp:wrapSquare wrapText="bothSides"/>
+            <wp:docPr id="5" name="图片 5"/>
+            <wp:cNvGraphicFramePr>
+              <a:graphicFrameLocks xmlns:a="http://schemas.openxmlformats.org/drawingml/2006/main" noChangeAspect="1"/>
+            </wp:cNvGraphicFramePr>
+            <a:graphic xmlns:a="http://schemas.openxmlformats.org/drawingml/2006/main">
+              <a:graphicData uri="http://schemas.openxmlformats.org/drawingml/2006/picture">
+                <pic:pic xmlns:pic="http://schemas.openxmlformats.org/drawingml/2006/picture">
+                  <pic:nvPicPr>
+                    <pic:cNvPr id="5" name="未标题.jpg"/>
+                    <pic:cNvPicPr/>
+                  </pic:nvPicPr>
+                  <pic:blipFill>
+                    <a:blip r:embed="rId6" cstate="print">
+                      <a:extLst>
+                        <a:ext uri="{28A0092B-C50C-407E-A947-70E740481C1C}">
+                          <a14:useLocalDpi xmlns:a14="http://schemas.microsoft.com/office/drawing/2010/main" val="0"/>
+                        </a:ext>
+                      </a:extLst>
+                    </a:blip>
+                    <a:stretch>
+                      <a:fillRect/>
+                    </a:stretch>
+                  </pic:blipFill>
+                  <pic:spPr>
+                    <a:xfrm>
+                      <a:off x="0" y="0"/>
+                      <a:ext cx="3389630" cy="3036570"/>
+                    </a:xfrm>
+                    <a:prstGeom prst="rect">
+                      <a:avLst/>
+                    </a:prstGeom>
+                  </pic:spPr>
+                </pic:pic>
+              </a:graphicData>
+            </a:graphic>
+            <wp14:sizeRelH relativeFrom="margin">
+              <wp14:pctWidth>0</wp14:pctWidth>
+            </wp14:sizeRelH>
+            <wp14:sizeRelV relativeFrom="margin">
+              <wp14:pctHeight>0</wp14:pctHeight>
+            </wp14:sizeRelV>
+          </wp:anchor>
+        </w:drawing>
+      </w:r>
+      <w:r>
+        <w:rPr>
+          <w:noProof/>
+        </w:rPr>
+        <w:drawing>
+          <wp:anchor distT="0" distB="0" distL="114300" distR="114300" simplePos="0" relativeHeight="251664384" behindDoc="0" locked="0" layoutInCell="1" allowOverlap="1" wp14:anchorId="43AE126C" wp14:editId="08058A89">
+            <wp:simplePos x="0" y="0"/>
+            <wp:positionH relativeFrom="column">
+              <wp:posOffset>3463119</wp:posOffset>
+            </wp:positionH>
+            <wp:positionV relativeFrom="page">
+              <wp:posOffset>3261815</wp:posOffset>
+            </wp:positionV>
+            <wp:extent cx="1710690" cy="1529715"/>
+            <wp:effectExtent l="0" t="0" r="3810" b="0"/>
+            <wp:wrapSquare wrapText="bothSides"/>
+            <wp:docPr id="9" name="图片 9"/>
             <wp:cNvGraphicFramePr>
               <a:graphicFrameLocks xmlns:a="http://schemas.openxmlformats.org/drawingml/2006/main" noChangeAspect="1"/>
             </wp:cNvGraphicFramePr>
@@ -109,7 +191,13 @@
                     <pic:cNvPicPr/>
                   </pic:nvPicPr>
                   <pic:blipFill>
-                    <a:blip r:embed="rId6"/>
+                    <a:blip r:embed="rId7">
+                      <a:extLst>
+                        <a:ext uri="{28A0092B-C50C-407E-A947-70E740481C1C}">
+                          <a14:useLocalDpi xmlns:a14="http://schemas.microsoft.com/office/drawing/2010/main" val="0"/>
+                        </a:ext>
+                      </a:extLst>
+                    </a:blip>
                     <a:stretch>
                       <a:fillRect/>
                     </a:stretch>
@@ -117,7 +205,7 @@
                   <pic:spPr>
                     <a:xfrm>
                       <a:off x="0" y="0"/>
-                      <a:ext cx="3294020" cy="2195881"/>
+                      <a:ext cx="1710690" cy="1529715"/>
                     </a:xfrm>
                     <a:prstGeom prst="rect">
                       <a:avLst/>
@@ -126,25 +214,32 @@
                 </pic:pic>
               </a:graphicData>
             </a:graphic>
-          </wp:inline>
+            <wp14:sizeRelH relativeFrom="margin">
+              <wp14:pctWidth>0</wp14:pctWidth>
+            </wp14:sizeRelH>
+            <wp14:sizeRelV relativeFrom="margin">
+              <wp14:pctHeight>0</wp14:pctHeight>
+            </wp14:sizeRelV>
+          </wp:anchor>
         </w:drawing>
       </w:r>
-    </w:p>
-    <w:p>
-      <w:pPr>
-        <w:rPr>
-          <w:rFonts w:hint="eastAsia"/>
-        </w:rPr>
-      </w:pPr>
       <w:r>
         <w:rPr>
           <w:noProof/>
         </w:rPr>
         <w:drawing>
-          <wp:inline distT="0" distB="0" distL="0" distR="0" wp14:anchorId="1B632EF0" wp14:editId="6BFF5500">
-            <wp:extent cx="3110443" cy="2088108"/>
-            <wp:effectExtent l="0" t="0" r="0" b="7620"/>
-            <wp:docPr id="4" name="图片 4"/>
+          <wp:anchor distT="0" distB="0" distL="114300" distR="114300" simplePos="0" relativeHeight="251663360" behindDoc="0" locked="0" layoutInCell="1" allowOverlap="1" wp14:anchorId="57A06051" wp14:editId="3E9BE642">
+            <wp:simplePos x="0" y="0"/>
+            <wp:positionH relativeFrom="margin">
+              <wp:posOffset>3517710</wp:posOffset>
+            </wp:positionH>
+            <wp:positionV relativeFrom="page">
+              <wp:posOffset>2026693</wp:posOffset>
+            </wp:positionV>
+            <wp:extent cx="1050290" cy="1292860"/>
+            <wp:effectExtent l="0" t="0" r="0" b="2540"/>
+            <wp:wrapSquare wrapText="bothSides"/>
+            <wp:docPr id="8" name="图片 8"/>
             <wp:cNvGraphicFramePr>
               <a:graphicFrameLocks xmlns:a="http://schemas.openxmlformats.org/drawingml/2006/main" noChangeAspect="1"/>
             </wp:cNvGraphicFramePr>
@@ -156,7 +251,13 @@
                     <pic:cNvPicPr/>
                   </pic:nvPicPr>
                   <pic:blipFill>
-                    <a:blip r:embed="rId7"/>
+                    <a:blip r:embed="rId8">
+                      <a:extLst>
+                        <a:ext uri="{28A0092B-C50C-407E-A947-70E740481C1C}">
+                          <a14:useLocalDpi xmlns:a14="http://schemas.microsoft.com/office/drawing/2010/main" val="0"/>
+                        </a:ext>
+                      </a:extLst>
+                    </a:blip>
                     <a:stretch>
                       <a:fillRect/>
                     </a:stretch>
@@ -164,7 +265,7 @@
                   <pic:spPr>
                     <a:xfrm>
                       <a:off x="0" y="0"/>
-                      <a:ext cx="3199544" cy="2147924"/>
+                      <a:ext cx="1050290" cy="1292860"/>
                     </a:xfrm>
                     <a:prstGeom prst="rect">
                       <a:avLst/>
@@ -173,7 +274,265 @@
                 </pic:pic>
               </a:graphicData>
             </a:graphic>
-          </wp:inline>
+            <wp14:sizeRelH relativeFrom="margin">
+              <wp14:pctWidth>0</wp14:pctWidth>
+            </wp14:sizeRelH>
+            <wp14:sizeRelV relativeFrom="margin">
+              <wp14:pctHeight>0</wp14:pctHeight>
+            </wp14:sizeRelV>
+          </wp:anchor>
+        </w:drawing>
+      </w:r>
+      <w:r>
+        <w:rPr>
+          <w:noProof/>
+        </w:rPr>
+        <w:drawing>
+          <wp:anchor distT="0" distB="0" distL="114300" distR="114300" simplePos="0" relativeHeight="251662336" behindDoc="0" locked="0" layoutInCell="1" allowOverlap="1" wp14:anchorId="7DDD3BDA" wp14:editId="2B4E1E25">
+            <wp:simplePos x="0" y="0"/>
+            <wp:positionH relativeFrom="column">
+              <wp:posOffset>3360761</wp:posOffset>
+            </wp:positionH>
+            <wp:positionV relativeFrom="page">
+              <wp:posOffset>423081</wp:posOffset>
+            </wp:positionV>
+            <wp:extent cx="2211705" cy="1530985"/>
+            <wp:effectExtent l="0" t="0" r="0" b="0"/>
+            <wp:wrapNone/>
+            <wp:docPr id="7" name="图片 7"/>
+            <wp:cNvGraphicFramePr>
+              <a:graphicFrameLocks xmlns:a="http://schemas.openxmlformats.org/drawingml/2006/main" noChangeAspect="1"/>
+            </wp:cNvGraphicFramePr>
+            <a:graphic xmlns:a="http://schemas.openxmlformats.org/drawingml/2006/main">
+              <a:graphicData uri="http://schemas.openxmlformats.org/drawingml/2006/picture">
+                <pic:pic xmlns:pic="http://schemas.openxmlformats.org/drawingml/2006/picture">
+                  <pic:nvPicPr>
+                    <pic:cNvPr id="7" name="未标题.jpg"/>
+                    <pic:cNvPicPr/>
+                  </pic:nvPicPr>
+                  <pic:blipFill>
+                    <a:blip r:embed="rId9" cstate="print">
+                      <a:extLst>
+                        <a:ext uri="{28A0092B-C50C-407E-A947-70E740481C1C}">
+                          <a14:useLocalDpi xmlns:a14="http://schemas.microsoft.com/office/drawing/2010/main" val="0"/>
+                        </a:ext>
+                      </a:extLst>
+                    </a:blip>
+                    <a:stretch>
+                      <a:fillRect/>
+                    </a:stretch>
+                  </pic:blipFill>
+                  <pic:spPr>
+                    <a:xfrm>
+                      <a:off x="0" y="0"/>
+                      <a:ext cx="2211705" cy="1530985"/>
+                    </a:xfrm>
+                    <a:prstGeom prst="rect">
+                      <a:avLst/>
+                    </a:prstGeom>
+                  </pic:spPr>
+                </pic:pic>
+              </a:graphicData>
+            </a:graphic>
+          </wp:anchor>
+        </w:drawing>
+      </w:r>
+      <w:r>
+        <w:rPr>
+          <w:noProof/>
+        </w:rPr>
+        <w:drawing>
+          <wp:anchor distT="0" distB="0" distL="114300" distR="114300" simplePos="0" relativeHeight="251661312" behindDoc="0" locked="0" layoutInCell="1" allowOverlap="1" wp14:anchorId="6EE74655" wp14:editId="3982235D">
+            <wp:simplePos x="0" y="0"/>
+            <wp:positionH relativeFrom="margin">
+              <wp:posOffset>2445869</wp:posOffset>
+            </wp:positionH>
+            <wp:positionV relativeFrom="page">
+              <wp:posOffset>7881146</wp:posOffset>
+            </wp:positionV>
+            <wp:extent cx="3400425" cy="2303145"/>
+            <wp:effectExtent l="0" t="0" r="9525" b="1905"/>
+            <wp:wrapNone/>
+            <wp:docPr id="6" name="图片 6"/>
+            <wp:cNvGraphicFramePr>
+              <a:graphicFrameLocks xmlns:a="http://schemas.openxmlformats.org/drawingml/2006/main" noChangeAspect="1"/>
+            </wp:cNvGraphicFramePr>
+            <a:graphic xmlns:a="http://schemas.openxmlformats.org/drawingml/2006/main">
+              <a:graphicData uri="http://schemas.openxmlformats.org/drawingml/2006/picture">
+                <pic:pic xmlns:pic="http://schemas.openxmlformats.org/drawingml/2006/picture">
+                  <pic:nvPicPr>
+                    <pic:cNvPr id="6" name="未标题.jpg"/>
+                    <pic:cNvPicPr/>
+                  </pic:nvPicPr>
+                  <pic:blipFill>
+                    <a:blip r:embed="rId10" cstate="print">
+                      <a:extLst>
+                        <a:ext uri="{28A0092B-C50C-407E-A947-70E740481C1C}">
+                          <a14:useLocalDpi xmlns:a14="http://schemas.microsoft.com/office/drawing/2010/main" val="0"/>
+                        </a:ext>
+                      </a:extLst>
+                    </a:blip>
+                    <a:stretch>
+                      <a:fillRect/>
+                    </a:stretch>
+                  </pic:blipFill>
+                  <pic:spPr>
+                    <a:xfrm>
+                      <a:off x="0" y="0"/>
+                      <a:ext cx="3400425" cy="2303145"/>
+                    </a:xfrm>
+                    <a:prstGeom prst="rect">
+                      <a:avLst/>
+                    </a:prstGeom>
+                  </pic:spPr>
+                </pic:pic>
+              </a:graphicData>
+            </a:graphic>
+            <wp14:sizeRelH relativeFrom="margin">
+              <wp14:pctWidth>0</wp14:pctWidth>
+            </wp14:sizeRelH>
+            <wp14:sizeRelV relativeFrom="margin">
+              <wp14:pctHeight>0</wp14:pctHeight>
+            </wp14:sizeRelV>
+          </wp:anchor>
+        </w:drawing>
+      </w:r>
+      <w:r>
+        <w:rPr>
+          <w:noProof/>
+        </w:rPr>
+        <w:drawing>
+          <wp:anchor distT="0" distB="0" distL="114300" distR="114300" simplePos="0" relativeHeight="251659264" behindDoc="0" locked="0" layoutInCell="1" allowOverlap="1" wp14:anchorId="5093839F" wp14:editId="462D46A0">
+            <wp:simplePos x="0" y="0"/>
+            <wp:positionH relativeFrom="margin">
+              <wp:posOffset>-702774</wp:posOffset>
+            </wp:positionH>
+            <wp:positionV relativeFrom="page">
+              <wp:posOffset>4878705</wp:posOffset>
+            </wp:positionV>
+            <wp:extent cx="3273243" cy="3516564"/>
+            <wp:effectExtent l="0" t="0" r="3810" b="8255"/>
+            <wp:wrapSquare wrapText="bothSides"/>
+            <wp:docPr id="4" name="图片 4"/>
+            <wp:cNvGraphicFramePr>
+              <a:graphicFrameLocks xmlns:a="http://schemas.openxmlformats.org/drawingml/2006/main" noChangeAspect="1"/>
+            </wp:cNvGraphicFramePr>
+            <a:graphic xmlns:a="http://schemas.openxmlformats.org/drawingml/2006/main">
+              <a:graphicData uri="http://schemas.openxmlformats.org/drawingml/2006/picture">
+                <pic:pic xmlns:pic="http://schemas.openxmlformats.org/drawingml/2006/picture">
+                  <pic:nvPicPr>
+                    <pic:cNvPr id="4" name="未标题.jpg"/>
+                    <pic:cNvPicPr/>
+                  </pic:nvPicPr>
+                  <pic:blipFill>
+                    <a:blip r:embed="rId11">
+                      <a:extLst>
+                        <a:ext uri="{BEBA8EAE-BF5A-486C-A8C5-ECC9F3942E4B}">
+                          <a14:imgProps xmlns:a14="http://schemas.microsoft.com/office/drawing/2010/main">
+                            <a14:imgLayer r:embed="rId12">
+                              <a14:imgEffect>
+                                <a14:brightnessContrast contrast="40000"/>
+                              </a14:imgEffect>
+                            </a14:imgLayer>
+                          </a14:imgProps>
+                        </a:ext>
+                        <a:ext uri="{28A0092B-C50C-407E-A947-70E740481C1C}">
+                          <a14:useLocalDpi xmlns:a14="http://schemas.microsoft.com/office/drawing/2010/main" val="0"/>
+                        </a:ext>
+                      </a:extLst>
+                    </a:blip>
+                    <a:stretch>
+                      <a:fillRect/>
+                    </a:stretch>
+                  </pic:blipFill>
+                  <pic:spPr>
+                    <a:xfrm>
+                      <a:off x="0" y="0"/>
+                      <a:ext cx="3273243" cy="3516564"/>
+                    </a:xfrm>
+                    <a:prstGeom prst="rect">
+                      <a:avLst/>
+                    </a:prstGeom>
+                  </pic:spPr>
+                </pic:pic>
+              </a:graphicData>
+            </a:graphic>
+            <wp14:sizeRelH relativeFrom="margin">
+              <wp14:pctWidth>0</wp14:pctWidth>
+            </wp14:sizeRelH>
+            <wp14:sizeRelV relativeFrom="margin">
+              <wp14:pctHeight>0</wp14:pctHeight>
+            </wp14:sizeRelV>
+          </wp:anchor>
+        </w:drawing>
+      </w:r>
+      <w:r>
+        <w:rPr>
+          <w:noProof/>
+        </w:rPr>
+        <w:drawing>
+          <wp:anchor distT="0" distB="0" distL="114300" distR="114300" simplePos="0" relativeHeight="251658240" behindDoc="0" locked="0" layoutInCell="1" allowOverlap="1">
+            <wp:simplePos x="0" y="0"/>
+            <wp:positionH relativeFrom="column">
+              <wp:posOffset>-740410</wp:posOffset>
+            </wp:positionH>
+            <wp:positionV relativeFrom="page">
+              <wp:posOffset>381635</wp:posOffset>
+            </wp:positionV>
+            <wp:extent cx="4100830" cy="4484370"/>
+            <wp:effectExtent l="0" t="0" r="0" b="0"/>
+            <wp:wrapSquare wrapText="bothSides"/>
+            <wp:docPr id="1" name="图片 1"/>
+            <wp:cNvGraphicFramePr>
+              <a:graphicFrameLocks xmlns:a="http://schemas.openxmlformats.org/drawingml/2006/main" noChangeAspect="1"/>
+            </wp:cNvGraphicFramePr>
+            <a:graphic xmlns:a="http://schemas.openxmlformats.org/drawingml/2006/main">
+              <a:graphicData uri="http://schemas.openxmlformats.org/drawingml/2006/picture">
+                <pic:pic xmlns:pic="http://schemas.openxmlformats.org/drawingml/2006/picture">
+                  <pic:nvPicPr>
+                    <pic:cNvPr id="1" name=""/>
+                    <pic:cNvPicPr/>
+                  </pic:nvPicPr>
+                  <pic:blipFill>
+                    <a:blip r:embed="rId13">
+                      <a:extLst>
+                        <a:ext uri="{BEBA8EAE-BF5A-486C-A8C5-ECC9F3942E4B}">
+                          <a14:imgProps xmlns:a14="http://schemas.microsoft.com/office/drawing/2010/main">
+                            <a14:imgLayer r:embed="rId14">
+                              <a14:imgEffect>
+                                <a14:brightnessContrast contrast="40000"/>
+                              </a14:imgEffect>
+                            </a14:imgLayer>
+                          </a14:imgProps>
+                        </a:ext>
+                        <a:ext uri="{28A0092B-C50C-407E-A947-70E740481C1C}">
+                          <a14:useLocalDpi xmlns:a14="http://schemas.microsoft.com/office/drawing/2010/main" val="0"/>
+                        </a:ext>
+                      </a:extLst>
+                    </a:blip>
+                    <a:stretch>
+                      <a:fillRect/>
+                    </a:stretch>
+                  </pic:blipFill>
+                  <pic:spPr>
+                    <a:xfrm>
+                      <a:off x="0" y="0"/>
+                      <a:ext cx="4100830" cy="4484370"/>
+                    </a:xfrm>
+                    <a:prstGeom prst="rect">
+                      <a:avLst/>
+                    </a:prstGeom>
+                  </pic:spPr>
+                </pic:pic>
+              </a:graphicData>
+            </a:graphic>
+            <wp14:sizeRelH relativeFrom="margin">
+              <wp14:pctWidth>0</wp14:pctWidth>
+            </wp14:sizeRelH>
+            <wp14:sizeRelV relativeFrom="margin">
+              <wp14:pctHeight>0</wp14:pctHeight>
+            </wp14:sizeRelV>
+          </wp:anchor>
         </w:drawing>
       </w:r>
     </w:p>
